--- a/Curso .NET/Héctor de León/Apunte Programación Backend en C# .NET.docx
+++ b/Curso .NET/Héctor de León/Apunte Programación Backend en C# .NET.docx
@@ -305,7 +305,7 @@
     <w:p>
       <w:r>
         <w:pict w14:anchorId="04AB8A5C">
-          <v:rect id="_x0000_i1391" style="width:0;height:1.5pt" o:hralign="center" o:hrstd="t" o:hr="t"/>
+          <v:rect id="_x0000_i1025" style="width:0;height:1.5pt" o:hralign="center" o:hrstd="t" o:hr="t"/>
         </w:pict>
       </w:r>
     </w:p>
@@ -624,7 +624,7 @@
     <w:p>
       <w:r>
         <w:pict w14:anchorId="43E799E1">
-          <v:rect id="_x0000_i1392" style="width:0;height:1.5pt" o:hralign="center" o:hrstd="t" o:hr="t"/>
+          <v:rect id="_x0000_i1026" style="width:0;height:1.5pt" o:hralign="center" o:hrstd="t" o:hr="t"/>
         </w:pict>
       </w:r>
     </w:p>
@@ -948,7 +948,7 @@
     <w:p>
       <w:r>
         <w:pict w14:anchorId="270717E5">
-          <v:rect id="_x0000_i1397" style="width:0;height:1.5pt" o:hralign="center" o:hrstd="t" o:hr="t"/>
+          <v:rect id="_x0000_i1027" style="width:0;height:1.5pt" o:hralign="center" o:hrstd="t" o:hr="t"/>
         </w:pict>
       </w:r>
     </w:p>
@@ -1149,7 +1149,7 @@
     <w:p>
       <w:r>
         <w:pict w14:anchorId="562C66C9">
-          <v:rect id="_x0000_i1396" style="width:0;height:1.5pt" o:hralign="center" o:hrstd="t" o:hr="t"/>
+          <v:rect id="_x0000_i1028" style="width:0;height:1.5pt" o:hralign="center" o:hrstd="t" o:hr="t"/>
         </w:pict>
       </w:r>
     </w:p>
@@ -1618,7 +1618,7 @@
     <w:p>
       <w:r>
         <w:pict w14:anchorId="00700883">
-          <v:rect id="_x0000_i1393" style="width:0;height:1.5pt" o:hralign="center" o:hrstd="t" o:hr="t"/>
+          <v:rect id="_x0000_i1029" style="width:0;height:1.5pt" o:hralign="center" o:hrstd="t" o:hr="t"/>
         </w:pict>
       </w:r>
     </w:p>
@@ -2025,7 +2025,7 @@
     <w:p>
       <w:r>
         <w:pict w14:anchorId="650334BF">
-          <v:rect id="_x0000_i1394" style="width:0;height:1.5pt" o:hralign="center" o:hrstd="t" o:hr="t"/>
+          <v:rect id="_x0000_i1030" style="width:0;height:1.5pt" o:hralign="center" o:hrstd="t" o:hr="t"/>
         </w:pict>
       </w:r>
     </w:p>
@@ -2869,7 +2869,7 @@
     <w:p>
       <w:r>
         <w:pict w14:anchorId="470B7534">
-          <v:rect id="_x0000_i1395" style="width:0;height:1.5pt" o:hralign="center" o:hrstd="t" o:hr="t"/>
+          <v:rect id="_x0000_i1031" style="width:0;height:1.5pt" o:hralign="center" o:hrstd="t" o:hr="t"/>
         </w:pict>
       </w:r>
     </w:p>
@@ -3016,6 +3016,2952 @@
       </w:r>
       <w:bookmarkEnd w:id="0"/>
       <w:bookmarkEnd w:id="27"/>
+    </w:p>
+    <w:p>
+      <w:pPr>
+        <w:pStyle w:val="Ttulo2"/>
+        <w:rPr>
+          <w:lang w:val="es-AR"/>
+        </w:rPr>
+      </w:pPr>
+      <w:r>
+        <w:rPr>
+          <w:lang w:val="es-AR"/>
+        </w:rPr>
+        <w:lastRenderedPageBreak/>
+        <w:t xml:space="preserve">Sección </w:t>
+      </w:r>
+      <w:r>
+        <w:rPr>
+          <w:lang w:val="es-AR"/>
+        </w:rPr>
+        <w:t>2</w:t>
+      </w:r>
+      <w:r>
+        <w:rPr>
+          <w:lang w:val="es-AR"/>
+        </w:rPr>
+        <w:t xml:space="preserve"> - Introducción </w:t>
+      </w:r>
+      <w:r>
+        <w:rPr>
+          <w:lang w:val="es-AR"/>
+        </w:rPr>
+        <w:t>a C#</w:t>
+      </w:r>
+    </w:p>
+    <w:p>
+      <w:pPr>
+        <w:pStyle w:val="Textoindependiente"/>
+        <w:rPr>
+          <w:lang w:val="es-AR"/>
+        </w:rPr>
+      </w:pPr>
+    </w:p>
+    <w:p>
+      <w:pPr>
+        <w:pStyle w:val="Textoindependiente"/>
+        <w:rPr>
+          <w:b/>
+          <w:bCs/>
+          <w:lang w:val="es-AR"/>
+        </w:rPr>
+      </w:pPr>
+      <w:r>
+        <w:rPr>
+          <w:b/>
+          <w:bCs/>
+          <w:lang w:val="es-AR"/>
+        </w:rPr>
+        <w:t>Objetivo del curso</w:t>
+      </w:r>
+    </w:p>
+    <w:p>
+      <w:pPr>
+        <w:pStyle w:val="Textoindependiente"/>
+        <w:numPr>
+          <w:ilvl w:val="0"/>
+          <w:numId w:val="23"/>
+        </w:numPr>
+        <w:rPr>
+          <w:lang w:val="es-AR"/>
+        </w:rPr>
+      </w:pPr>
+      <w:r>
+        <w:rPr>
+          <w:lang w:val="es-AR"/>
+        </w:rPr>
+        <w:t>Curso intensivo de C# para personas que ya programan en otros lenguajes (Python, JavaScript, etc.) y necesitan familiarizarse con la sintaxis y conceptos básicos de C#.</w:t>
+      </w:r>
+    </w:p>
+    <w:p>
+      <w:pPr>
+        <w:pStyle w:val="Textoindependiente"/>
+        <w:numPr>
+          <w:ilvl w:val="0"/>
+          <w:numId w:val="23"/>
+        </w:numPr>
+        <w:rPr>
+          <w:lang w:val="es-AR"/>
+        </w:rPr>
+      </w:pPr>
+      <w:r>
+        <w:rPr>
+          <w:lang w:val="es-AR"/>
+        </w:rPr>
+        <w:t xml:space="preserve">Es independiente del curso de </w:t>
+      </w:r>
+      <w:proofErr w:type="spellStart"/>
+      <w:r>
+        <w:rPr>
+          <w:lang w:val="es-AR"/>
+        </w:rPr>
+        <w:t>backend</w:t>
+      </w:r>
+      <w:proofErr w:type="spellEnd"/>
+      <w:r>
+        <w:rPr>
+          <w:lang w:val="es-AR"/>
+        </w:rPr>
+        <w:t xml:space="preserve"> principal.</w:t>
+      </w:r>
+    </w:p>
+    <w:p>
+      <w:pPr>
+        <w:pStyle w:val="Textoindependiente"/>
+        <w:rPr>
+          <w:lang w:val="es-AR"/>
+        </w:rPr>
+      </w:pPr>
+      <w:r>
+        <w:rPr>
+          <w:lang w:val="es-AR"/>
+        </w:rPr>
+        <w:pict w14:anchorId="4438DFCD">
+          <v:rect id="_x0000_i1105" style="width:0;height:1.5pt" o:hralign="center" o:hrstd="t" o:hr="t" fillcolor="#a0a0a0" stroked="f"/>
+        </w:pict>
+      </w:r>
+    </w:p>
+    <w:p>
+      <w:pPr>
+        <w:pStyle w:val="Textoindependiente"/>
+        <w:rPr>
+          <w:b/>
+          <w:bCs/>
+          <w:lang w:val="es-AR"/>
+        </w:rPr>
+      </w:pPr>
+      <w:r>
+        <w:rPr>
+          <w:b/>
+          <w:bCs/>
+          <w:lang w:val="es-AR"/>
+        </w:rPr>
+        <w:t>Configuración inicial</w:t>
+      </w:r>
+    </w:p>
+    <w:p>
+      <w:pPr>
+        <w:pStyle w:val="Textoindependiente"/>
+        <w:numPr>
+          <w:ilvl w:val="0"/>
+          <w:numId w:val="24"/>
+        </w:numPr>
+        <w:rPr>
+          <w:lang w:val="es-AR"/>
+        </w:rPr>
+      </w:pPr>
+      <w:r>
+        <w:rPr>
+          <w:b/>
+          <w:bCs/>
+          <w:lang w:val="es-AR"/>
+        </w:rPr>
+        <w:t>Entorno</w:t>
+      </w:r>
+      <w:r>
+        <w:rPr>
+          <w:lang w:val="es-AR"/>
+        </w:rPr>
+        <w:t>: Visual Studio 2022.</w:t>
+      </w:r>
+    </w:p>
+    <w:p>
+      <w:pPr>
+        <w:pStyle w:val="Textoindependiente"/>
+        <w:numPr>
+          <w:ilvl w:val="0"/>
+          <w:numId w:val="24"/>
+        </w:numPr>
+        <w:rPr>
+          <w:lang w:val="es-AR"/>
+        </w:rPr>
+      </w:pPr>
+      <w:r>
+        <w:rPr>
+          <w:b/>
+          <w:bCs/>
+          <w:lang w:val="es-AR"/>
+        </w:rPr>
+        <w:t>Proyecto</w:t>
+      </w:r>
+      <w:r>
+        <w:rPr>
+          <w:lang w:val="es-AR"/>
+        </w:rPr>
+        <w:t xml:space="preserve">: Crear una aplicación de consola (ejemplo: </w:t>
+      </w:r>
+      <w:proofErr w:type="spellStart"/>
+      <w:r>
+        <w:rPr>
+          <w:i/>
+          <w:iCs/>
+          <w:lang w:val="es-AR"/>
+        </w:rPr>
+        <w:t>intro</w:t>
+      </w:r>
+      <w:proofErr w:type="spellEnd"/>
+      <w:r>
+        <w:rPr>
+          <w:i/>
+          <w:iCs/>
+          <w:lang w:val="es-AR"/>
+        </w:rPr>
+        <w:t xml:space="preserve"> </w:t>
+      </w:r>
+      <w:proofErr w:type="spellStart"/>
+      <w:r>
+        <w:rPr>
+          <w:i/>
+          <w:iCs/>
+          <w:lang w:val="es-AR"/>
+        </w:rPr>
+        <w:t>Csharp</w:t>
+      </w:r>
+      <w:proofErr w:type="spellEnd"/>
+      <w:r>
+        <w:rPr>
+          <w:i/>
+          <w:iCs/>
+          <w:lang w:val="es-AR"/>
+        </w:rPr>
+        <w:t xml:space="preserve"> </w:t>
+      </w:r>
+      <w:proofErr w:type="spellStart"/>
+      <w:r>
+        <w:rPr>
+          <w:i/>
+          <w:iCs/>
+          <w:lang w:val="es-AR"/>
+        </w:rPr>
+        <w:t>backend</w:t>
+      </w:r>
+      <w:proofErr w:type="spellEnd"/>
+      <w:r>
+        <w:rPr>
+          <w:lang w:val="es-AR"/>
+        </w:rPr>
+        <w:t>).</w:t>
+      </w:r>
+    </w:p>
+    <w:p>
+      <w:pPr>
+        <w:pStyle w:val="Textoindependiente"/>
+        <w:numPr>
+          <w:ilvl w:val="0"/>
+          <w:numId w:val="24"/>
+        </w:numPr>
+        <w:rPr>
+          <w:lang w:val="es-AR"/>
+        </w:rPr>
+      </w:pPr>
+      <w:r>
+        <w:rPr>
+          <w:b/>
+          <w:bCs/>
+          <w:lang w:val="es-AR"/>
+        </w:rPr>
+        <w:t>Framework</w:t>
+      </w:r>
+      <w:r>
+        <w:rPr>
+          <w:lang w:val="es-AR"/>
+        </w:rPr>
+        <w:t>: .NET 8 (o versiones anteriores).</w:t>
+      </w:r>
+    </w:p>
+    <w:p>
+      <w:pPr>
+        <w:pStyle w:val="Textoindependiente"/>
+        <w:numPr>
+          <w:ilvl w:val="0"/>
+          <w:numId w:val="24"/>
+        </w:numPr>
+        <w:rPr>
+          <w:lang w:val="es-AR"/>
+        </w:rPr>
+      </w:pPr>
+      <w:r>
+        <w:rPr>
+          <w:lang w:val="es-AR"/>
+        </w:rPr>
+        <w:t>Ejecución: Compila y ejecuta el proyecto mostrando “</w:t>
+      </w:r>
+      <w:proofErr w:type="spellStart"/>
+      <w:r>
+        <w:rPr>
+          <w:lang w:val="es-AR"/>
+        </w:rPr>
+        <w:t>Hello</w:t>
+      </w:r>
+      <w:proofErr w:type="spellEnd"/>
+      <w:r>
+        <w:rPr>
+          <w:lang w:val="es-AR"/>
+        </w:rPr>
+        <w:t xml:space="preserve"> </w:t>
+      </w:r>
+      <w:proofErr w:type="spellStart"/>
+      <w:r>
+        <w:rPr>
+          <w:lang w:val="es-AR"/>
+        </w:rPr>
+        <w:t>World</w:t>
+      </w:r>
+      <w:proofErr w:type="spellEnd"/>
+      <w:r>
+        <w:rPr>
+          <w:lang w:val="es-AR"/>
+        </w:rPr>
+        <w:t>”.</w:t>
+      </w:r>
+    </w:p>
+    <w:p>
+      <w:pPr>
+        <w:pStyle w:val="Textoindependiente"/>
+        <w:rPr>
+          <w:lang w:val="es-AR"/>
+        </w:rPr>
+      </w:pPr>
+      <w:r>
+        <w:rPr>
+          <w:lang w:val="es-AR"/>
+        </w:rPr>
+        <w:pict w14:anchorId="54EEA379">
+          <v:rect id="_x0000_i1106" style="width:0;height:1.5pt" o:hralign="center" o:hrstd="t" o:hr="t" fillcolor="#a0a0a0" stroked="f"/>
+        </w:pict>
+      </w:r>
+    </w:p>
+    <w:p>
+      <w:pPr>
+        <w:pStyle w:val="Textoindependiente"/>
+        <w:rPr>
+          <w:b/>
+          <w:bCs/>
+          <w:lang w:val="es-AR"/>
+        </w:rPr>
+      </w:pPr>
+      <w:r>
+        <w:rPr>
+          <w:b/>
+          <w:bCs/>
+          <w:lang w:val="es-AR"/>
+        </w:rPr>
+        <w:t>Clases y objetos en C#</w:t>
+      </w:r>
+    </w:p>
+    <w:p>
+      <w:pPr>
+        <w:pStyle w:val="Textoindependiente"/>
+        <w:numPr>
+          <w:ilvl w:val="0"/>
+          <w:numId w:val="25"/>
+        </w:numPr>
+        <w:rPr>
+          <w:lang w:val="es-AR"/>
+        </w:rPr>
+      </w:pPr>
+      <w:r>
+        <w:rPr>
+          <w:b/>
+          <w:bCs/>
+          <w:lang w:val="es-AR"/>
+        </w:rPr>
+        <w:t>Clase</w:t>
+      </w:r>
+      <w:r>
+        <w:rPr>
+          <w:lang w:val="es-AR"/>
+        </w:rPr>
+        <w:t>: Es un molde para crear objetos.</w:t>
+      </w:r>
+    </w:p>
+    <w:p>
+      <w:pPr>
+        <w:pStyle w:val="Textoindependiente"/>
+        <w:numPr>
+          <w:ilvl w:val="0"/>
+          <w:numId w:val="25"/>
+        </w:numPr>
+        <w:rPr>
+          <w:lang w:val="es-AR"/>
+        </w:rPr>
+      </w:pPr>
+      <w:r>
+        <w:rPr>
+          <w:b/>
+          <w:bCs/>
+          <w:lang w:val="es-AR"/>
+        </w:rPr>
+        <w:t>Objeto</w:t>
+      </w:r>
+      <w:r>
+        <w:rPr>
+          <w:lang w:val="es-AR"/>
+        </w:rPr>
+        <w:t>: Es una instancia concreta que tiene propiedades (datos) y comportamientos (métodos).</w:t>
+      </w:r>
+    </w:p>
+    <w:p>
+      <w:pPr>
+        <w:pStyle w:val="Textoindependiente"/>
+        <w:rPr>
+          <w:lang w:val="es-AR"/>
+        </w:rPr>
+      </w:pPr>
+      <w:r>
+        <w:rPr>
+          <w:lang w:val="es-AR"/>
+        </w:rPr>
+        <w:t>Ejemplos:</w:t>
+      </w:r>
+    </w:p>
+    <w:p>
+      <w:pPr>
+        <w:pStyle w:val="Textoindependiente"/>
+        <w:numPr>
+          <w:ilvl w:val="0"/>
+          <w:numId w:val="26"/>
+        </w:numPr>
+        <w:rPr>
+          <w:lang w:val="es-AR"/>
+        </w:rPr>
+      </w:pPr>
+      <w:r>
+        <w:rPr>
+          <w:lang w:val="es-AR"/>
+        </w:rPr>
+        <w:t>Un auto tiene propiedades (color, puertas, llantas) y comportamientos (acelerar, frenar).</w:t>
+      </w:r>
+    </w:p>
+    <w:p>
+      <w:pPr>
+        <w:pStyle w:val="Textoindependiente"/>
+        <w:rPr>
+          <w:lang w:val="es-AR"/>
+        </w:rPr>
+      </w:pPr>
+      <w:r>
+        <w:rPr>
+          <w:lang w:val="es-AR"/>
+        </w:rPr>
+        <w:pict w14:anchorId="6202374A">
+          <v:rect id="_x0000_i1107" style="width:0;height:1.5pt" o:hralign="center" o:hrstd="t" o:hr="t" fillcolor="#a0a0a0" stroked="f"/>
+        </w:pict>
+      </w:r>
+    </w:p>
+    <w:p>
+      <w:pPr>
+        <w:pStyle w:val="Textoindependiente"/>
+        <w:rPr>
+          <w:b/>
+          <w:bCs/>
+          <w:lang w:val="es-AR"/>
+        </w:rPr>
+      </w:pPr>
+      <w:r>
+        <w:rPr>
+          <w:b/>
+          <w:bCs/>
+          <w:lang w:val="es-AR"/>
+        </w:rPr>
+        <w:t>Creación de clases</w:t>
+      </w:r>
+    </w:p>
+    <w:p>
+      <w:pPr>
+        <w:pStyle w:val="Textoindependiente"/>
+        <w:numPr>
+          <w:ilvl w:val="0"/>
+          <w:numId w:val="27"/>
+        </w:numPr>
+        <w:rPr>
+          <w:lang w:val="es-AR"/>
+        </w:rPr>
+      </w:pPr>
+      <w:r>
+        <w:rPr>
+          <w:lang w:val="es-AR"/>
+        </w:rPr>
+        <w:t xml:space="preserve">Se declara con </w:t>
+      </w:r>
+      <w:proofErr w:type="spellStart"/>
+      <w:r>
+        <w:rPr>
+          <w:lang w:val="es-AR"/>
+        </w:rPr>
+        <w:t>class</w:t>
+      </w:r>
+      <w:proofErr w:type="spellEnd"/>
+      <w:r>
+        <w:rPr>
+          <w:lang w:val="es-AR"/>
+        </w:rPr>
+        <w:t xml:space="preserve"> </w:t>
+      </w:r>
+      <w:proofErr w:type="spellStart"/>
+      <w:r>
+        <w:rPr>
+          <w:lang w:val="es-AR"/>
+        </w:rPr>
+        <w:t>NombreClase</w:t>
+      </w:r>
+      <w:proofErr w:type="spellEnd"/>
+      <w:r>
+        <w:rPr>
+          <w:lang w:val="es-AR"/>
+        </w:rPr>
+        <w:t xml:space="preserve"> { }.</w:t>
+      </w:r>
+    </w:p>
+    <w:p>
+      <w:pPr>
+        <w:pStyle w:val="Textoindependiente"/>
+        <w:numPr>
+          <w:ilvl w:val="0"/>
+          <w:numId w:val="27"/>
+        </w:numPr>
+        <w:rPr>
+          <w:lang w:val="es-AR"/>
+        </w:rPr>
+      </w:pPr>
+      <w:r>
+        <w:rPr>
+          <w:lang w:val="es-AR"/>
+        </w:rPr>
+        <w:t>Las propiedades se definen usando:</w:t>
+      </w:r>
+    </w:p>
+    <w:p>
+      <w:pPr>
+        <w:pStyle w:val="Textoindependiente"/>
+        <w:ind w:left="720"/>
+      </w:pPr>
+      <w:r>
+        <w:t>public decimal Total { get; set; }</w:t>
+      </w:r>
+    </w:p>
+    <w:p>
+      <w:pPr>
+        <w:pStyle w:val="Textoindependiente"/>
+        <w:numPr>
+          <w:ilvl w:val="1"/>
+          <w:numId w:val="27"/>
+        </w:numPr>
+        <w:rPr>
+          <w:lang w:val="es-AR"/>
+        </w:rPr>
+      </w:pPr>
+      <w:proofErr w:type="spellStart"/>
+      <w:r>
+        <w:rPr>
+          <w:lang w:val="es-AR"/>
+        </w:rPr>
+        <w:t>get</w:t>
+      </w:r>
+      <w:proofErr w:type="spellEnd"/>
+      <w:r>
+        <w:rPr>
+          <w:lang w:val="es-AR"/>
+        </w:rPr>
+        <w:t>: permite leer el valor.</w:t>
+      </w:r>
+    </w:p>
+    <w:p>
+      <w:pPr>
+        <w:pStyle w:val="Textoindependiente"/>
+        <w:numPr>
+          <w:ilvl w:val="1"/>
+          <w:numId w:val="27"/>
+        </w:numPr>
+        <w:rPr>
+          <w:lang w:val="es-AR"/>
+        </w:rPr>
+      </w:pPr>
+      <w:r>
+        <w:rPr>
+          <w:lang w:val="es-AR"/>
+        </w:rPr>
+        <w:t>set: permite modificar el valor.</w:t>
+      </w:r>
+    </w:p>
+    <w:p>
+      <w:pPr>
+        <w:pStyle w:val="Textoindependiente"/>
+        <w:numPr>
+          <w:ilvl w:val="1"/>
+          <w:numId w:val="27"/>
+        </w:numPr>
+        <w:rPr>
+          <w:lang w:val="es-AR"/>
+        </w:rPr>
+      </w:pPr>
+      <w:r>
+        <w:rPr>
+          <w:lang w:val="es-AR"/>
+        </w:rPr>
+        <w:t>Se puede quitar uno de los dos para restringir acceso.</w:t>
+      </w:r>
+      <w:r>
+        <w:rPr>
+          <w:lang w:val="es-AR"/>
+        </w:rPr>
+        <w:t xml:space="preserve"> C# quita solo set;</w:t>
+      </w:r>
+    </w:p>
+    <w:p>
+      <w:pPr>
+        <w:pStyle w:val="Textoindependiente"/>
+        <w:rPr>
+          <w:b/>
+          <w:bCs/>
+          <w:lang w:val="es-AR"/>
+        </w:rPr>
+      </w:pPr>
+      <w:r>
+        <w:rPr>
+          <w:b/>
+          <w:bCs/>
+          <w:lang w:val="es-AR"/>
+        </w:rPr>
+        <w:lastRenderedPageBreak/>
+        <w:t>Convenciones</w:t>
+      </w:r>
+    </w:p>
+    <w:p>
+      <w:pPr>
+        <w:pStyle w:val="Textoindependiente"/>
+        <w:numPr>
+          <w:ilvl w:val="0"/>
+          <w:numId w:val="28"/>
+        </w:numPr>
+        <w:rPr>
+          <w:lang w:val="es-AR"/>
+        </w:rPr>
+      </w:pPr>
+      <w:r>
+        <w:rPr>
+          <w:lang w:val="es-AR"/>
+        </w:rPr>
+        <w:t>Las propiedades</w:t>
+      </w:r>
+      <w:r>
+        <w:rPr>
+          <w:lang w:val="es-AR"/>
+        </w:rPr>
+        <w:t xml:space="preserve"> publicas</w:t>
+      </w:r>
+      <w:r>
+        <w:rPr>
+          <w:lang w:val="es-AR"/>
+        </w:rPr>
+        <w:t xml:space="preserve"> empiezan con mayúscula.</w:t>
+      </w:r>
+    </w:p>
+    <w:p>
+      <w:pPr>
+        <w:pStyle w:val="Textoindependiente"/>
+        <w:numPr>
+          <w:ilvl w:val="0"/>
+          <w:numId w:val="28"/>
+        </w:numPr>
+        <w:rPr>
+          <w:lang w:val="es-AR"/>
+        </w:rPr>
+      </w:pPr>
+      <w:r>
+        <w:rPr>
+          <w:lang w:val="es-AR"/>
+        </w:rPr>
+        <w:t>Las variables privadas comienzan con _ (guion bajo).</w:t>
+      </w:r>
+    </w:p>
+    <w:tbl>
+      <w:tblPr>
+        <w:tblW w:w="0" w:type="auto"/>
+        <w:tblCellSpacing w:w="15" w:type="dxa"/>
+        <w:tblInd w:w="622" w:type="dxa"/>
+        <w:tblBorders>
+          <w:top w:val="single" w:sz="4" w:space="0" w:color="auto"/>
+          <w:left w:val="single" w:sz="4" w:space="0" w:color="auto"/>
+          <w:bottom w:val="single" w:sz="4" w:space="0" w:color="auto"/>
+          <w:right w:val="single" w:sz="4" w:space="0" w:color="auto"/>
+          <w:insideH w:val="single" w:sz="4" w:space="0" w:color="auto"/>
+          <w:insideV w:val="single" w:sz="4" w:space="0" w:color="auto"/>
+        </w:tblBorders>
+        <w:tblCellMar>
+          <w:top w:w="15" w:type="dxa"/>
+          <w:left w:w="15" w:type="dxa"/>
+          <w:bottom w:w="15" w:type="dxa"/>
+          <w:right w:w="15" w:type="dxa"/>
+        </w:tblCellMar>
+        <w:tblLook w:val="04A0" w:firstRow="1" w:lastRow="0" w:firstColumn="1" w:lastColumn="0" w:noHBand="0" w:noVBand="1"/>
+      </w:tblPr>
+      <w:tblGrid>
+        <w:gridCol w:w="2288"/>
+        <w:gridCol w:w="3241"/>
+        <w:gridCol w:w="2551"/>
+      </w:tblGrid>
+      <w:tr>
+        <w:trPr>
+          <w:tblHeader/>
+          <w:tblCellSpacing w:w="15" w:type="dxa"/>
+        </w:trPr>
+        <w:tc>
+          <w:tcPr>
+            <w:tcW w:w="2243" w:type="dxa"/>
+            <w:vAlign w:val="center"/>
+            <w:hideMark/>
+          </w:tcPr>
+          <w:p>
+            <w:pPr>
+              <w:pStyle w:val="Textoindependiente"/>
+              <w:rPr>
+                <w:b/>
+                <w:bCs/>
+                <w:lang w:val="es-AR"/>
+              </w:rPr>
+            </w:pPr>
+            <w:r>
+              <w:rPr>
+                <w:b/>
+                <w:bCs/>
+                <w:lang w:val="es-AR"/>
+              </w:rPr>
+              <w:t>Nivel de acceso</w:t>
+            </w:r>
+          </w:p>
+        </w:tc>
+        <w:tc>
+          <w:tcPr>
+            <w:tcW w:w="3211" w:type="dxa"/>
+            <w:vAlign w:val="center"/>
+            <w:hideMark/>
+          </w:tcPr>
+          <w:p>
+            <w:pPr>
+              <w:pStyle w:val="Textoindependiente"/>
+              <w:rPr>
+                <w:b/>
+                <w:bCs/>
+                <w:lang w:val="es-AR"/>
+              </w:rPr>
+            </w:pPr>
+            <w:r>
+              <w:rPr>
+                <w:b/>
+                <w:bCs/>
+                <w:lang w:val="es-AR"/>
+              </w:rPr>
+              <w:t>Convención</w:t>
+            </w:r>
+          </w:p>
+        </w:tc>
+        <w:tc>
+          <w:tcPr>
+            <w:tcW w:w="2506" w:type="dxa"/>
+            <w:vAlign w:val="center"/>
+            <w:hideMark/>
+          </w:tcPr>
+          <w:p>
+            <w:pPr>
+              <w:pStyle w:val="Textoindependiente"/>
+              <w:rPr>
+                <w:b/>
+                <w:bCs/>
+                <w:lang w:val="es-AR"/>
+              </w:rPr>
+            </w:pPr>
+            <w:r>
+              <w:rPr>
+                <w:b/>
+                <w:bCs/>
+                <w:lang w:val="es-AR"/>
+              </w:rPr>
+              <w:t>Ejemplo</w:t>
+            </w:r>
+          </w:p>
+        </w:tc>
+      </w:tr>
+      <w:tr>
+        <w:trPr>
+          <w:tblCellSpacing w:w="15" w:type="dxa"/>
+        </w:trPr>
+        <w:tc>
+          <w:tcPr>
+            <w:tcW w:w="2243" w:type="dxa"/>
+            <w:vAlign w:val="center"/>
+            <w:hideMark/>
+          </w:tcPr>
+          <w:p>
+            <w:pPr>
+              <w:pStyle w:val="Textoindependiente"/>
+              <w:rPr>
+                <w:lang w:val="es-AR"/>
+              </w:rPr>
+            </w:pPr>
+            <w:proofErr w:type="spellStart"/>
+            <w:r>
+              <w:rPr>
+                <w:highlight w:val="yellow"/>
+                <w:lang w:val="es-AR"/>
+              </w:rPr>
+              <w:t>private</w:t>
+            </w:r>
+            <w:proofErr w:type="spellEnd"/>
+          </w:p>
+        </w:tc>
+        <w:tc>
+          <w:tcPr>
+            <w:tcW w:w="3211" w:type="dxa"/>
+            <w:vAlign w:val="center"/>
+            <w:hideMark/>
+          </w:tcPr>
+          <w:p>
+            <w:pPr>
+              <w:pStyle w:val="Textoindependiente"/>
+              <w:rPr>
+                <w:lang w:val="es-AR"/>
+              </w:rPr>
+            </w:pPr>
+            <w:proofErr w:type="spellStart"/>
+            <w:r>
+              <w:rPr>
+                <w:lang w:val="es-AR"/>
+              </w:rPr>
+              <w:t>camelCase</w:t>
+            </w:r>
+            <w:proofErr w:type="spellEnd"/>
+            <w:r>
+              <w:rPr>
+                <w:lang w:val="es-AR"/>
+              </w:rPr>
+              <w:t xml:space="preserve"> o </w:t>
+            </w:r>
+            <w:r>
+              <w:rPr>
+                <w:highlight w:val="yellow"/>
+                <w:lang w:val="es-AR"/>
+              </w:rPr>
+              <w:t>_</w:t>
+            </w:r>
+            <w:proofErr w:type="spellStart"/>
+            <w:r>
+              <w:rPr>
+                <w:highlight w:val="yellow"/>
+                <w:lang w:val="es-AR"/>
+              </w:rPr>
+              <w:t>camelCase</w:t>
+            </w:r>
+            <w:proofErr w:type="spellEnd"/>
+          </w:p>
+        </w:tc>
+        <w:tc>
+          <w:tcPr>
+            <w:tcW w:w="2506" w:type="dxa"/>
+            <w:vAlign w:val="center"/>
+            <w:hideMark/>
+          </w:tcPr>
+          <w:p>
+            <w:pPr>
+              <w:pStyle w:val="Textoindependiente"/>
+              <w:rPr>
+                <w:lang w:val="es-AR"/>
+              </w:rPr>
+            </w:pPr>
+            <w:r>
+              <w:rPr>
+                <w:lang w:val="es-AR"/>
+              </w:rPr>
+              <w:t>edad, _contador</w:t>
+            </w:r>
+          </w:p>
+        </w:tc>
+      </w:tr>
+      <w:tr>
+        <w:trPr>
+          <w:tblCellSpacing w:w="15" w:type="dxa"/>
+        </w:trPr>
+        <w:tc>
+          <w:tcPr>
+            <w:tcW w:w="2243" w:type="dxa"/>
+            <w:vAlign w:val="center"/>
+            <w:hideMark/>
+          </w:tcPr>
+          <w:p>
+            <w:pPr>
+              <w:pStyle w:val="Textoindependiente"/>
+              <w:rPr>
+                <w:lang w:val="es-AR"/>
+              </w:rPr>
+            </w:pPr>
+            <w:proofErr w:type="spellStart"/>
+            <w:r>
+              <w:rPr>
+                <w:highlight w:val="yellow"/>
+                <w:lang w:val="es-AR"/>
+              </w:rPr>
+              <w:t>public</w:t>
+            </w:r>
+            <w:proofErr w:type="spellEnd"/>
+          </w:p>
+        </w:tc>
+        <w:tc>
+          <w:tcPr>
+            <w:tcW w:w="3211" w:type="dxa"/>
+            <w:vAlign w:val="center"/>
+            <w:hideMark/>
+          </w:tcPr>
+          <w:p>
+            <w:pPr>
+              <w:pStyle w:val="Textoindependiente"/>
+              <w:rPr>
+                <w:lang w:val="es-AR"/>
+              </w:rPr>
+            </w:pPr>
+            <w:proofErr w:type="spellStart"/>
+            <w:r>
+              <w:rPr>
+                <w:highlight w:val="yellow"/>
+                <w:lang w:val="es-AR"/>
+              </w:rPr>
+              <w:t>PascalCase</w:t>
+            </w:r>
+            <w:proofErr w:type="spellEnd"/>
+          </w:p>
+        </w:tc>
+        <w:tc>
+          <w:tcPr>
+            <w:tcW w:w="2506" w:type="dxa"/>
+            <w:vAlign w:val="center"/>
+            <w:hideMark/>
+          </w:tcPr>
+          <w:p>
+            <w:pPr>
+              <w:pStyle w:val="Textoindependiente"/>
+              <w:rPr>
+                <w:lang w:val="es-AR"/>
+              </w:rPr>
+            </w:pPr>
+            <w:r>
+              <w:rPr>
+                <w:lang w:val="es-AR"/>
+              </w:rPr>
+              <w:t xml:space="preserve">Nombre, </w:t>
+            </w:r>
+            <w:proofErr w:type="spellStart"/>
+            <w:r>
+              <w:rPr>
+                <w:lang w:val="es-AR"/>
+              </w:rPr>
+              <w:t>EdadTotal</w:t>
+            </w:r>
+            <w:proofErr w:type="spellEnd"/>
+          </w:p>
+        </w:tc>
+      </w:tr>
+    </w:tbl>
+    <w:p>
+      <w:pPr>
+        <w:pStyle w:val="Textoindependiente"/>
+        <w:rPr>
+          <w:lang w:val="es-AR"/>
+        </w:rPr>
+      </w:pPr>
+      <w:r>
+        <w:rPr>
+          <w:lang w:val="es-AR"/>
+        </w:rPr>
+        <w:pict w14:anchorId="0A100606">
+          <v:rect id="_x0000_i1108" style="width:0;height:1.5pt" o:hralign="center" o:hrstd="t" o:hr="t" fillcolor="#a0a0a0" stroked="f"/>
+        </w:pict>
+      </w:r>
+    </w:p>
+    <w:p>
+      <w:pPr>
+        <w:pStyle w:val="Textoindependiente"/>
+        <w:rPr>
+          <w:b/>
+          <w:bCs/>
+          <w:lang w:val="es-AR"/>
+        </w:rPr>
+      </w:pPr>
+      <w:r>
+        <w:rPr>
+          <w:b/>
+          <w:bCs/>
+          <w:lang w:val="es-AR"/>
+        </w:rPr>
+        <w:t>Formas de crear objetos</w:t>
+      </w:r>
+    </w:p>
+    <w:p>
+      <w:pPr>
+        <w:pStyle w:val="Textoindependiente"/>
+        <w:rPr>
+          <w:lang w:val="es-AR"/>
+        </w:rPr>
+      </w:pPr>
+      <w:r>
+        <w:rPr>
+          <w:lang w:val="es-AR"/>
+        </w:rPr>
+        <w:t>Tres maneras principales:</w:t>
+      </w:r>
+    </w:p>
+    <w:p>
+      <w:pPr>
+        <w:pStyle w:val="Textoindependiente"/>
+        <w:numPr>
+          <w:ilvl w:val="0"/>
+          <w:numId w:val="29"/>
+        </w:numPr>
+        <w:rPr>
+          <w:lang w:val="es-AR"/>
+        </w:rPr>
+      </w:pPr>
+      <w:r>
+        <w:rPr>
+          <w:b/>
+          <w:bCs/>
+          <w:lang w:val="es-AR"/>
+        </w:rPr>
+        <w:t>Forma completa</w:t>
+      </w:r>
+      <w:r>
+        <w:rPr>
+          <w:lang w:val="es-AR"/>
+        </w:rPr>
+        <w:t>:</w:t>
+      </w:r>
+    </w:p>
+    <w:p>
+      <w:pPr>
+        <w:pStyle w:val="Textoindependiente"/>
+        <w:ind w:left="720"/>
+        <w:rPr>
+          <w:lang w:val="es-AR"/>
+        </w:rPr>
+      </w:pPr>
+      <w:r>
+        <w:rPr>
+          <w:lang w:val="es-AR"/>
+        </w:rPr>
+        <w:t>Sale venta = new Sale();</w:t>
+      </w:r>
+    </w:p>
+    <w:p>
+      <w:pPr>
+        <w:pStyle w:val="Textoindependiente"/>
+        <w:numPr>
+          <w:ilvl w:val="0"/>
+          <w:numId w:val="29"/>
+        </w:numPr>
+        <w:rPr>
+          <w:lang w:val="es-AR"/>
+        </w:rPr>
+      </w:pPr>
+      <w:r>
+        <w:rPr>
+          <w:b/>
+          <w:bCs/>
+          <w:lang w:val="es-AR"/>
+        </w:rPr>
+        <w:t xml:space="preserve">Usando </w:t>
+      </w:r>
+      <w:proofErr w:type="spellStart"/>
+      <w:r>
+        <w:rPr>
+          <w:b/>
+          <w:bCs/>
+          <w:lang w:val="es-AR"/>
+        </w:rPr>
+        <w:t>var</w:t>
+      </w:r>
+      <w:proofErr w:type="spellEnd"/>
+      <w:r>
+        <w:rPr>
+          <w:b/>
+          <w:bCs/>
+          <w:lang w:val="es-AR"/>
+        </w:rPr>
+        <w:t xml:space="preserve"> (azúcar sintáctica)</w:t>
+      </w:r>
+      <w:r>
+        <w:rPr>
+          <w:lang w:val="es-AR"/>
+        </w:rPr>
+        <w:t>:</w:t>
+      </w:r>
+    </w:p>
+    <w:p>
+      <w:pPr>
+        <w:pStyle w:val="Textoindependiente"/>
+        <w:ind w:left="720"/>
+        <w:rPr>
+          <w:lang w:val="es-AR"/>
+        </w:rPr>
+      </w:pPr>
+      <w:proofErr w:type="spellStart"/>
+      <w:r>
+        <w:rPr>
+          <w:lang w:val="es-AR"/>
+        </w:rPr>
+        <w:t>var</w:t>
+      </w:r>
+      <w:proofErr w:type="spellEnd"/>
+      <w:r>
+        <w:rPr>
+          <w:lang w:val="es-AR"/>
+        </w:rPr>
+        <w:t xml:space="preserve"> venta = new Sale();</w:t>
+      </w:r>
+    </w:p>
+    <w:p>
+      <w:pPr>
+        <w:pStyle w:val="Textoindependiente"/>
+        <w:rPr>
+          <w:lang w:val="es-AR"/>
+        </w:rPr>
+      </w:pPr>
+      <w:r>
+        <w:rPr>
+          <w:lang w:val="es-AR"/>
+        </w:rPr>
+        <w:t xml:space="preserve">Nota: </w:t>
+      </w:r>
+      <w:proofErr w:type="spellStart"/>
+      <w:r>
+        <w:rPr>
+          <w:lang w:val="es-AR"/>
+        </w:rPr>
+        <w:t>var</w:t>
+      </w:r>
+      <w:proofErr w:type="spellEnd"/>
+      <w:r>
+        <w:rPr>
+          <w:lang w:val="es-AR"/>
+        </w:rPr>
+        <w:t xml:space="preserve"> en C# no es como en JavaScript; el tipo es fijo en compilación.</w:t>
+      </w:r>
+    </w:p>
+    <w:p>
+      <w:pPr>
+        <w:pStyle w:val="Textoindependiente"/>
+        <w:numPr>
+          <w:ilvl w:val="0"/>
+          <w:numId w:val="29"/>
+        </w:numPr>
+        <w:rPr>
+          <w:lang w:val="es-AR"/>
+        </w:rPr>
+      </w:pPr>
+      <w:r>
+        <w:rPr>
+          <w:b/>
+          <w:bCs/>
+          <w:lang w:val="es-AR"/>
+        </w:rPr>
+        <w:t>Nueva forma simplificada</w:t>
+      </w:r>
+      <w:r>
+        <w:rPr>
+          <w:lang w:val="es-AR"/>
+        </w:rPr>
+        <w:t>:</w:t>
+      </w:r>
+    </w:p>
+    <w:p>
+      <w:pPr>
+        <w:pStyle w:val="Textoindependiente"/>
+        <w:ind w:left="720"/>
+        <w:rPr>
+          <w:lang w:val="es-AR"/>
+        </w:rPr>
+      </w:pPr>
+      <w:r>
+        <w:rPr>
+          <w:lang w:val="es-AR"/>
+        </w:rPr>
+        <w:t>Sale venta = new();</w:t>
+      </w:r>
+    </w:p>
+    <w:p>
+      <w:pPr>
+        <w:pStyle w:val="Textoindependiente"/>
+        <w:rPr>
+          <w:lang w:val="es-AR"/>
+        </w:rPr>
+      </w:pPr>
+      <w:r>
+        <w:rPr>
+          <w:lang w:val="es-AR"/>
+        </w:rPr>
+        <w:pict w14:anchorId="23C3DC7D">
+          <v:rect id="_x0000_i1109" style="width:0;height:1.5pt" o:hralign="center" o:hrstd="t" o:hr="t" fillcolor="#a0a0a0" stroked="f"/>
+        </w:pict>
+      </w:r>
+    </w:p>
+    <w:p>
+      <w:pPr>
+        <w:pStyle w:val="Textoindependiente"/>
+        <w:rPr>
+          <w:b/>
+          <w:bCs/>
+          <w:lang w:val="es-AR"/>
+        </w:rPr>
+      </w:pPr>
+      <w:r>
+        <w:rPr>
+          <w:b/>
+          <w:bCs/>
+          <w:lang w:val="es-AR"/>
+        </w:rPr>
+        <w:t>Constructores</w:t>
+      </w:r>
+    </w:p>
+    <w:p>
+      <w:pPr>
+        <w:pStyle w:val="Textoindependiente"/>
+        <w:numPr>
+          <w:ilvl w:val="0"/>
+          <w:numId w:val="30"/>
+        </w:numPr>
+        <w:rPr>
+          <w:lang w:val="es-AR"/>
+        </w:rPr>
+      </w:pPr>
+      <w:r>
+        <w:rPr>
+          <w:lang w:val="es-AR"/>
+        </w:rPr>
+        <w:t>Sirven para inicializar valores al crear un objeto.</w:t>
+      </w:r>
+    </w:p>
+    <w:p>
+      <w:pPr>
+        <w:pStyle w:val="Textoindependiente"/>
+        <w:numPr>
+          <w:ilvl w:val="0"/>
+          <w:numId w:val="30"/>
+        </w:numPr>
+        <w:rPr>
+          <w:lang w:val="es-AR"/>
+        </w:rPr>
+      </w:pPr>
+      <w:r>
+        <w:rPr>
+          <w:lang w:val="es-AR"/>
+        </w:rPr>
+        <w:t>Se definen con el mismo nombre que la clase:</w:t>
+      </w:r>
+    </w:p>
+    <w:p>
+      <w:pPr>
+        <w:pStyle w:val="Textoindependiente"/>
+        <w:ind w:left="720"/>
+        <w:rPr>
+          <w:lang w:val="es-AR"/>
+        </w:rPr>
+      </w:pPr>
+      <w:proofErr w:type="spellStart"/>
+      <w:r>
+        <w:rPr>
+          <w:lang w:val="es-AR"/>
+        </w:rPr>
+        <w:t>public</w:t>
+      </w:r>
+      <w:proofErr w:type="spellEnd"/>
+      <w:r>
+        <w:rPr>
+          <w:lang w:val="es-AR"/>
+        </w:rPr>
+        <w:t xml:space="preserve"> Sale(decimal total) {</w:t>
+      </w:r>
+    </w:p>
+    <w:p>
+      <w:pPr>
+        <w:pStyle w:val="Textoindependiente"/>
+        <w:ind w:left="720"/>
+        <w:rPr>
+          <w:lang w:val="es-AR"/>
+        </w:rPr>
+      </w:pPr>
+      <w:r>
+        <w:rPr>
+          <w:lang w:val="es-AR"/>
+        </w:rPr>
+        <w:t xml:space="preserve">    Total = total;</w:t>
+      </w:r>
+    </w:p>
+    <w:p>
+      <w:pPr>
+        <w:pStyle w:val="Textoindependiente"/>
+        <w:ind w:left="720"/>
+        <w:rPr>
+          <w:lang w:val="es-AR"/>
+        </w:rPr>
+      </w:pPr>
+      <w:r>
+        <w:rPr>
+          <w:lang w:val="es-AR"/>
+        </w:rPr>
+        <w:t>}</w:t>
+      </w:r>
+    </w:p>
+    <w:p>
+      <w:pPr>
+        <w:pStyle w:val="Textoindependiente"/>
+        <w:numPr>
+          <w:ilvl w:val="0"/>
+          <w:numId w:val="30"/>
+        </w:numPr>
+        <w:rPr>
+          <w:lang w:val="es-AR"/>
+        </w:rPr>
+      </w:pPr>
+      <w:proofErr w:type="spellStart"/>
+      <w:r>
+        <w:rPr>
+          <w:lang w:val="es-AR"/>
+        </w:rPr>
+        <w:t>this</w:t>
+      </w:r>
+      <w:proofErr w:type="spellEnd"/>
+      <w:r>
+        <w:rPr>
+          <w:lang w:val="es-AR"/>
+        </w:rPr>
+        <w:t xml:space="preserve"> se usa para diferenciar variables de la clase y parámetros.</w:t>
+      </w:r>
+    </w:p>
+    <w:p>
+      <w:pPr>
+        <w:pStyle w:val="Textoindependiente"/>
+        <w:rPr>
+          <w:lang w:val="es-AR"/>
+        </w:rPr>
+      </w:pPr>
+      <w:r>
+        <w:rPr>
+          <w:lang w:val="es-AR"/>
+        </w:rPr>
+        <w:pict w14:anchorId="2BEE65C1">
+          <v:rect id="_x0000_i1110" style="width:0;height:1.5pt" o:hralign="center" o:hrstd="t" o:hr="t" fillcolor="#a0a0a0" stroked="f"/>
+        </w:pict>
+      </w:r>
+    </w:p>
+    <w:p>
+      <w:pPr>
+        <w:pStyle w:val="Textoindependiente"/>
+        <w:rPr>
+          <w:b/>
+          <w:bCs/>
+          <w:lang w:val="es-AR"/>
+        </w:rPr>
+      </w:pPr>
+      <w:r>
+        <w:rPr>
+          <w:b/>
+          <w:bCs/>
+          <w:lang w:val="es-AR"/>
+        </w:rPr>
+        <w:lastRenderedPageBreak/>
+        <w:t>Métodos (comportamiento)</w:t>
+      </w:r>
+    </w:p>
+    <w:p>
+      <w:pPr>
+        <w:pStyle w:val="Textoindependiente"/>
+        <w:numPr>
+          <w:ilvl w:val="0"/>
+          <w:numId w:val="31"/>
+        </w:numPr>
+        <w:rPr>
+          <w:lang w:val="es-AR"/>
+        </w:rPr>
+      </w:pPr>
+      <w:r>
+        <w:rPr>
+          <w:lang w:val="es-AR"/>
+        </w:rPr>
+        <w:t>Se definen dentro de la clase:</w:t>
+      </w:r>
+    </w:p>
+    <w:p>
+      <w:pPr>
+        <w:pStyle w:val="Textoindependiente"/>
+        <w:ind w:left="720"/>
+        <w:rPr>
+          <w:lang w:val="es-AR"/>
+        </w:rPr>
+      </w:pPr>
+      <w:proofErr w:type="spellStart"/>
+      <w:r>
+        <w:rPr>
+          <w:lang w:val="es-AR"/>
+        </w:rPr>
+        <w:t>public</w:t>
+      </w:r>
+      <w:proofErr w:type="spellEnd"/>
+      <w:r>
+        <w:rPr>
+          <w:lang w:val="es-AR"/>
+        </w:rPr>
+        <w:t xml:space="preserve"> </w:t>
+      </w:r>
+      <w:proofErr w:type="spellStart"/>
+      <w:r>
+        <w:rPr>
+          <w:lang w:val="es-AR"/>
+        </w:rPr>
+        <w:t>string</w:t>
+      </w:r>
+      <w:proofErr w:type="spellEnd"/>
+      <w:r>
+        <w:rPr>
+          <w:lang w:val="es-AR"/>
+        </w:rPr>
+        <w:t xml:space="preserve"> </w:t>
+      </w:r>
+      <w:proofErr w:type="spellStart"/>
+      <w:r>
+        <w:rPr>
+          <w:lang w:val="es-AR"/>
+        </w:rPr>
+        <w:t>GetInfo</w:t>
+      </w:r>
+      <w:proofErr w:type="spellEnd"/>
+      <w:r>
+        <w:rPr>
+          <w:lang w:val="es-AR"/>
+        </w:rPr>
+        <w:t>() {</w:t>
+      </w:r>
+    </w:p>
+    <w:p>
+      <w:pPr>
+        <w:pStyle w:val="Textoindependiente"/>
+        <w:ind w:left="720"/>
+        <w:rPr>
+          <w:lang w:val="es-AR"/>
+        </w:rPr>
+      </w:pPr>
+      <w:r>
+        <w:rPr>
+          <w:lang w:val="es-AR"/>
+        </w:rPr>
+        <w:t xml:space="preserve">    </w:t>
+      </w:r>
+      <w:proofErr w:type="spellStart"/>
+      <w:r>
+        <w:rPr>
+          <w:lang w:val="es-AR"/>
+        </w:rPr>
+        <w:t>return</w:t>
+      </w:r>
+      <w:proofErr w:type="spellEnd"/>
+      <w:r>
+        <w:rPr>
+          <w:lang w:val="es-AR"/>
+        </w:rPr>
+        <w:t xml:space="preserve"> "El total es " + Total;</w:t>
+      </w:r>
+    </w:p>
+    <w:p>
+      <w:pPr>
+        <w:pStyle w:val="Textoindependiente"/>
+        <w:ind w:left="720"/>
+        <w:rPr>
+          <w:lang w:val="es-AR"/>
+        </w:rPr>
+      </w:pPr>
+      <w:r>
+        <w:rPr>
+          <w:lang w:val="es-AR"/>
+        </w:rPr>
+        <w:t>}</w:t>
+      </w:r>
+    </w:p>
+    <w:p>
+      <w:pPr>
+        <w:pStyle w:val="Textoindependiente"/>
+        <w:numPr>
+          <w:ilvl w:val="0"/>
+          <w:numId w:val="31"/>
+        </w:numPr>
+        <w:rPr>
+          <w:lang w:val="es-AR"/>
+        </w:rPr>
+      </w:pPr>
+      <w:r>
+        <w:rPr>
+          <w:lang w:val="es-AR"/>
+        </w:rPr>
+        <w:t>Se llaman desde el objeto creado.</w:t>
+      </w:r>
+    </w:p>
+    <w:p>
+      <w:pPr>
+        <w:pStyle w:val="Textoindependiente"/>
+        <w:rPr>
+          <w:lang w:val="es-AR"/>
+        </w:rPr>
+      </w:pPr>
+      <w:r>
+        <w:rPr>
+          <w:lang w:val="es-AR"/>
+        </w:rPr>
+        <w:pict w14:anchorId="73C25562">
+          <v:rect id="_x0000_i1111" style="width:0;height:1.5pt" o:hralign="center" o:hrstd="t" o:hr="t" fillcolor="#a0a0a0" stroked="f"/>
+        </w:pict>
+      </w:r>
+    </w:p>
+    <w:p>
+      <w:pPr>
+        <w:pStyle w:val="Textoindependiente"/>
+        <w:rPr>
+          <w:b/>
+          <w:bCs/>
+          <w:lang w:val="es-AR"/>
+        </w:rPr>
+      </w:pPr>
+      <w:r>
+        <w:rPr>
+          <w:b/>
+          <w:bCs/>
+          <w:lang w:val="es-AR"/>
+        </w:rPr>
+        <w:t>Encapsulamiento y modificadores de acceso</w:t>
+      </w:r>
+    </w:p>
+    <w:p>
+      <w:pPr>
+        <w:pStyle w:val="Textoindependiente"/>
+        <w:numPr>
+          <w:ilvl w:val="0"/>
+          <w:numId w:val="32"/>
+        </w:numPr>
+        <w:rPr>
+          <w:lang w:val="es-AR"/>
+        </w:rPr>
+      </w:pPr>
+      <w:proofErr w:type="spellStart"/>
+      <w:r>
+        <w:rPr>
+          <w:b/>
+          <w:bCs/>
+          <w:lang w:val="es-AR"/>
+        </w:rPr>
+        <w:t>public</w:t>
+      </w:r>
+      <w:proofErr w:type="spellEnd"/>
+      <w:r>
+        <w:rPr>
+          <w:lang w:val="es-AR"/>
+        </w:rPr>
+        <w:t>: accesible desde cualquier lugar.</w:t>
+      </w:r>
+    </w:p>
+    <w:p>
+      <w:pPr>
+        <w:pStyle w:val="Textoindependiente"/>
+        <w:numPr>
+          <w:ilvl w:val="0"/>
+          <w:numId w:val="32"/>
+        </w:numPr>
+        <w:rPr>
+          <w:lang w:val="es-AR"/>
+        </w:rPr>
+      </w:pPr>
+      <w:proofErr w:type="spellStart"/>
+      <w:r>
+        <w:rPr>
+          <w:b/>
+          <w:bCs/>
+          <w:lang w:val="es-AR"/>
+        </w:rPr>
+        <w:t>private</w:t>
+      </w:r>
+      <w:proofErr w:type="spellEnd"/>
+      <w:r>
+        <w:rPr>
+          <w:lang w:val="es-AR"/>
+        </w:rPr>
+        <w:t>: accesible solo dentro de la clase.</w:t>
+      </w:r>
+    </w:p>
+    <w:p>
+      <w:pPr>
+        <w:pStyle w:val="Textoindependiente"/>
+        <w:numPr>
+          <w:ilvl w:val="0"/>
+          <w:numId w:val="32"/>
+        </w:numPr>
+        <w:rPr>
+          <w:lang w:val="es-AR"/>
+        </w:rPr>
+      </w:pPr>
+      <w:proofErr w:type="spellStart"/>
+      <w:r>
+        <w:rPr>
+          <w:b/>
+          <w:bCs/>
+          <w:lang w:val="es-AR"/>
+        </w:rPr>
+        <w:t>protected</w:t>
+      </w:r>
+      <w:proofErr w:type="spellEnd"/>
+      <w:r>
+        <w:rPr>
+          <w:lang w:val="es-AR"/>
+        </w:rPr>
+        <w:t>: accesible en la clase y en clases heredadas.</w:t>
+      </w:r>
+    </w:p>
+    <w:p>
+      <w:pPr>
+        <w:pStyle w:val="Textoindependiente"/>
+        <w:rPr>
+          <w:lang w:val="es-AR"/>
+        </w:rPr>
+      </w:pPr>
+      <w:r>
+        <w:rPr>
+          <w:lang w:val="es-AR"/>
+        </w:rPr>
+        <w:pict w14:anchorId="01527A41">
+          <v:rect id="_x0000_i1112" style="width:0;height:1.5pt" o:hralign="center" o:hrstd="t" o:hr="t" fillcolor="#a0a0a0" stroked="f"/>
+        </w:pict>
+      </w:r>
+    </w:p>
+    <w:p>
+      <w:pPr>
+        <w:pStyle w:val="Textoindependiente"/>
+        <w:rPr>
+          <w:b/>
+          <w:bCs/>
+          <w:lang w:val="es-AR"/>
+        </w:rPr>
+      </w:pPr>
+      <w:r>
+        <w:rPr>
+          <w:b/>
+          <w:bCs/>
+          <w:lang w:val="es-AR"/>
+        </w:rPr>
+        <w:t>Uso de objetos</w:t>
+      </w:r>
+    </w:p>
+    <w:p>
+      <w:pPr>
+        <w:pStyle w:val="Textoindependiente"/>
+        <w:numPr>
+          <w:ilvl w:val="0"/>
+          <w:numId w:val="33"/>
+        </w:numPr>
+        <w:rPr>
+          <w:lang w:val="es-AR"/>
+        </w:rPr>
+      </w:pPr>
+      <w:r>
+        <w:rPr>
+          <w:lang w:val="es-AR"/>
+        </w:rPr>
+        <w:t>Crear varios objetos a partir de la clase (molde).</w:t>
+      </w:r>
+    </w:p>
+    <w:p>
+      <w:pPr>
+        <w:pStyle w:val="Textoindependiente"/>
+        <w:numPr>
+          <w:ilvl w:val="0"/>
+          <w:numId w:val="33"/>
+        </w:numPr>
+        <w:rPr>
+          <w:lang w:val="es-AR"/>
+        </w:rPr>
+      </w:pPr>
+      <w:r>
+        <w:rPr>
+          <w:lang w:val="es-AR"/>
+        </w:rPr>
+        <w:t>Llamar métodos y acceder propiedades según permisos.</w:t>
+      </w:r>
+    </w:p>
+    <w:p>
+      <w:pPr>
+        <w:pStyle w:val="Textoindependiente"/>
+        <w:rPr>
+          <w:lang w:val="es-AR"/>
+        </w:rPr>
+      </w:pPr>
+      <w:r>
+        <w:rPr>
+          <w:lang w:val="es-AR"/>
+        </w:rPr>
+        <w:t xml:space="preserve">Aquí tienes un </w:t>
+      </w:r>
+      <w:r>
+        <w:rPr>
+          <w:b/>
+          <w:bCs/>
+          <w:lang w:val="es-AR"/>
+        </w:rPr>
+        <w:t>resumen claro y estructurado</w:t>
+      </w:r>
+      <w:r>
+        <w:rPr>
+          <w:lang w:val="es-AR"/>
+        </w:rPr>
+        <w:t xml:space="preserve"> de la clase que pasaste:</w:t>
+      </w:r>
+    </w:p>
+    <w:p>
+      <w:pPr>
+        <w:pStyle w:val="Textoindependiente"/>
+        <w:rPr>
+          <w:lang w:val="es-AR"/>
+        </w:rPr>
+      </w:pPr>
+      <w:r>
+        <w:rPr>
+          <w:lang w:val="es-AR"/>
+        </w:rPr>
+        <w:pict w14:anchorId="5B9B2E42">
+          <v:rect id="_x0000_i1174" style="width:0;height:1.5pt" o:hralign="center" o:hrstd="t" o:hr="t" fillcolor="#a0a0a0" stroked="f"/>
+        </w:pict>
+      </w:r>
+    </w:p>
+    <w:p>
+      <w:pPr>
+        <w:pStyle w:val="Textoindependiente"/>
+        <w:rPr>
+          <w:b/>
+          <w:bCs/>
+          <w:lang w:val="es-AR"/>
+        </w:rPr>
+      </w:pPr>
+      <w:r>
+        <w:rPr>
+          <w:b/>
+          <w:bCs/>
+          <w:lang w:val="es-AR"/>
+        </w:rPr>
+        <w:t>1. Herencia (</w:t>
+      </w:r>
+      <w:proofErr w:type="spellStart"/>
+      <w:r>
+        <w:rPr>
+          <w:b/>
+          <w:bCs/>
+          <w:lang w:val="es-AR"/>
+        </w:rPr>
+        <w:t>Inheritance</w:t>
+      </w:r>
+      <w:proofErr w:type="spellEnd"/>
+      <w:r>
+        <w:rPr>
+          <w:b/>
+          <w:bCs/>
+          <w:lang w:val="es-AR"/>
+        </w:rPr>
+        <w:t>)</w:t>
+      </w:r>
+    </w:p>
+    <w:p>
+      <w:pPr>
+        <w:pStyle w:val="Textoindependiente"/>
+        <w:numPr>
+          <w:ilvl w:val="0"/>
+          <w:numId w:val="37"/>
+        </w:numPr>
+        <w:rPr>
+          <w:lang w:val="es-AR"/>
+        </w:rPr>
+      </w:pPr>
+      <w:r>
+        <w:rPr>
+          <w:b/>
+          <w:bCs/>
+          <w:lang w:val="es-AR"/>
+        </w:rPr>
+        <w:t>Concepto:</w:t>
+      </w:r>
+      <w:r>
+        <w:rPr>
+          <w:lang w:val="es-AR"/>
+        </w:rPr>
+        <w:t xml:space="preserve"> Permite </w:t>
+      </w:r>
+      <w:r>
+        <w:rPr>
+          <w:b/>
+          <w:bCs/>
+          <w:lang w:val="es-AR"/>
+        </w:rPr>
+        <w:t>reutilizar el código</w:t>
+      </w:r>
+      <w:r>
+        <w:rPr>
+          <w:lang w:val="es-AR"/>
+        </w:rPr>
+        <w:t xml:space="preserve"> de una clase existente en otra clase.</w:t>
+      </w:r>
+    </w:p>
+    <w:p>
+      <w:pPr>
+        <w:pStyle w:val="Textoindependiente"/>
+        <w:numPr>
+          <w:ilvl w:val="0"/>
+          <w:numId w:val="37"/>
+        </w:numPr>
+        <w:rPr>
+          <w:lang w:val="es-AR"/>
+        </w:rPr>
+      </w:pPr>
+      <w:r>
+        <w:rPr>
+          <w:b/>
+          <w:bCs/>
+          <w:lang w:val="es-AR"/>
+        </w:rPr>
+        <w:t>Sintaxis:</w:t>
+      </w:r>
+    </w:p>
+    <w:p>
+      <w:pPr>
+        <w:pStyle w:val="Textoindependiente"/>
+        <w:ind w:left="720"/>
+        <w:rPr>
+          <w:lang w:val="es-AR"/>
+        </w:rPr>
+      </w:pPr>
+      <w:proofErr w:type="spellStart"/>
+      <w:r>
+        <w:rPr>
+          <w:lang w:val="es-AR"/>
+        </w:rPr>
+        <w:t>class</w:t>
+      </w:r>
+      <w:proofErr w:type="spellEnd"/>
+      <w:r>
+        <w:rPr>
+          <w:lang w:val="es-AR"/>
+        </w:rPr>
+        <w:t xml:space="preserve"> Hija : Padre</w:t>
+      </w:r>
+    </w:p>
+    <w:p>
+      <w:pPr>
+        <w:pStyle w:val="Textoindependiente"/>
+        <w:numPr>
+          <w:ilvl w:val="0"/>
+          <w:numId w:val="37"/>
+        </w:numPr>
+        <w:rPr>
+          <w:lang w:val="es-AR"/>
+        </w:rPr>
+      </w:pPr>
+      <w:r>
+        <w:rPr>
+          <w:lang w:val="es-AR"/>
+        </w:rPr>
+        <w:t>El constructor de la clase hija puede llamar al constructor de la clase padre usando : base(</w:t>
+      </w:r>
+      <w:proofErr w:type="spellStart"/>
+      <w:r>
+        <w:rPr>
+          <w:lang w:val="es-AR"/>
+        </w:rPr>
+        <w:t>parametros</w:t>
+      </w:r>
+      <w:proofErr w:type="spellEnd"/>
+      <w:r>
+        <w:rPr>
+          <w:lang w:val="es-AR"/>
+        </w:rPr>
+        <w:t>).</w:t>
+      </w:r>
+    </w:p>
+    <w:p>
+      <w:pPr>
+        <w:pStyle w:val="Textoindependiente"/>
+        <w:rPr>
+          <w:lang w:val="es-AR"/>
+        </w:rPr>
+      </w:pPr>
+      <w:r>
+        <w:rPr>
+          <w:lang w:val="es-AR"/>
+        </w:rPr>
+        <w:pict w14:anchorId="6B4A80DA">
+          <v:rect id="_x0000_i1175" style="width:0;height:1.5pt" o:hralign="center" o:hrstd="t" o:hr="t" fillcolor="#a0a0a0" stroked="f"/>
+        </w:pict>
+      </w:r>
+    </w:p>
+    <w:p>
+      <w:pPr>
+        <w:pStyle w:val="Textoindependiente"/>
+        <w:rPr>
+          <w:b/>
+          <w:bCs/>
+          <w:lang w:val="es-AR"/>
+        </w:rPr>
+      </w:pPr>
+      <w:r>
+        <w:rPr>
+          <w:b/>
+          <w:bCs/>
+          <w:lang w:val="es-AR"/>
+        </w:rPr>
+        <w:t>2. Acceso a miembros heredados</w:t>
+      </w:r>
+    </w:p>
+    <w:p>
+      <w:pPr>
+        <w:pStyle w:val="Textoindependiente"/>
+        <w:numPr>
+          <w:ilvl w:val="0"/>
+          <w:numId w:val="38"/>
+        </w:numPr>
+        <w:rPr>
+          <w:lang w:val="es-AR"/>
+        </w:rPr>
+      </w:pPr>
+      <w:r>
+        <w:rPr>
+          <w:b/>
+          <w:bCs/>
+          <w:lang w:val="es-AR"/>
+        </w:rPr>
+        <w:t>Público (</w:t>
+      </w:r>
+      <w:proofErr w:type="spellStart"/>
+      <w:r>
+        <w:rPr>
+          <w:b/>
+          <w:bCs/>
+          <w:lang w:val="es-AR"/>
+        </w:rPr>
+        <w:t>public</w:t>
+      </w:r>
+      <w:proofErr w:type="spellEnd"/>
+      <w:r>
+        <w:rPr>
+          <w:b/>
+          <w:bCs/>
+          <w:lang w:val="es-AR"/>
+        </w:rPr>
+        <w:t>):</w:t>
+      </w:r>
+      <w:r>
+        <w:rPr>
+          <w:lang w:val="es-AR"/>
+        </w:rPr>
+        <w:t xml:space="preserve"> Puede ser usado en cualquier lugar.</w:t>
+      </w:r>
+    </w:p>
+    <w:p>
+      <w:pPr>
+        <w:pStyle w:val="Textoindependiente"/>
+        <w:numPr>
+          <w:ilvl w:val="0"/>
+          <w:numId w:val="38"/>
+        </w:numPr>
+        <w:rPr>
+          <w:lang w:val="es-AR"/>
+        </w:rPr>
+      </w:pPr>
+      <w:r>
+        <w:rPr>
+          <w:b/>
+          <w:bCs/>
+          <w:lang w:val="es-AR"/>
+        </w:rPr>
+        <w:t>Privado (</w:t>
+      </w:r>
+      <w:proofErr w:type="spellStart"/>
+      <w:r>
+        <w:rPr>
+          <w:b/>
+          <w:bCs/>
+          <w:lang w:val="es-AR"/>
+        </w:rPr>
+        <w:t>private</w:t>
+      </w:r>
+      <w:proofErr w:type="spellEnd"/>
+      <w:r>
+        <w:rPr>
+          <w:b/>
+          <w:bCs/>
+          <w:lang w:val="es-AR"/>
+        </w:rPr>
+        <w:t>):</w:t>
+      </w:r>
+      <w:r>
+        <w:rPr>
+          <w:lang w:val="es-AR"/>
+        </w:rPr>
+        <w:t xml:space="preserve"> Solo dentro de la clase padre, no se hereda.</w:t>
+      </w:r>
+    </w:p>
+    <w:p>
+      <w:pPr>
+        <w:pStyle w:val="Textoindependiente"/>
+        <w:numPr>
+          <w:ilvl w:val="0"/>
+          <w:numId w:val="38"/>
+        </w:numPr>
+        <w:rPr>
+          <w:lang w:val="es-AR"/>
+        </w:rPr>
+      </w:pPr>
+      <w:r>
+        <w:rPr>
+          <w:b/>
+          <w:bCs/>
+          <w:lang w:val="es-AR"/>
+        </w:rPr>
+        <w:lastRenderedPageBreak/>
+        <w:t>Protegido (</w:t>
+      </w:r>
+      <w:proofErr w:type="spellStart"/>
+      <w:r>
+        <w:rPr>
+          <w:b/>
+          <w:bCs/>
+          <w:lang w:val="es-AR"/>
+        </w:rPr>
+        <w:t>protected</w:t>
+      </w:r>
+      <w:proofErr w:type="spellEnd"/>
+      <w:r>
+        <w:rPr>
+          <w:b/>
+          <w:bCs/>
+          <w:lang w:val="es-AR"/>
+        </w:rPr>
+        <w:t>):</w:t>
+      </w:r>
+      <w:r>
+        <w:rPr>
+          <w:lang w:val="es-AR"/>
+        </w:rPr>
+        <w:t xml:space="preserve"> Se puede usar en la clase padre y también en las clases hijas, pero no fuera de ellas.</w:t>
+      </w:r>
+    </w:p>
+    <w:p>
+      <w:pPr>
+        <w:pStyle w:val="Textoindependiente"/>
+        <w:rPr>
+          <w:lang w:val="es-AR"/>
+        </w:rPr>
+      </w:pPr>
+      <w:r>
+        <w:rPr>
+          <w:lang w:val="es-AR"/>
+        </w:rPr>
+        <w:pict w14:anchorId="243E1419">
+          <v:rect id="_x0000_i1176" style="width:0;height:1.5pt" o:hralign="center" o:hrstd="t" o:hr="t" fillcolor="#a0a0a0" stroked="f"/>
+        </w:pict>
+      </w:r>
+    </w:p>
+    <w:p>
+      <w:pPr>
+        <w:pStyle w:val="Textoindependiente"/>
+        <w:rPr>
+          <w:b/>
+          <w:bCs/>
+          <w:lang w:val="es-AR"/>
+        </w:rPr>
+      </w:pPr>
+      <w:r>
+        <w:rPr>
+          <w:b/>
+          <w:bCs/>
+          <w:lang w:val="es-AR"/>
+        </w:rPr>
+        <w:t>3. Reutilización y ampliación</w:t>
+      </w:r>
+    </w:p>
+    <w:p>
+      <w:pPr>
+        <w:pStyle w:val="Textoindependiente"/>
+        <w:numPr>
+          <w:ilvl w:val="0"/>
+          <w:numId w:val="39"/>
+        </w:numPr>
+        <w:rPr>
+          <w:lang w:val="es-AR"/>
+        </w:rPr>
+      </w:pPr>
+      <w:r>
+        <w:rPr>
+          <w:lang w:val="es-AR"/>
+        </w:rPr>
+        <w:t>La clase hija hereda:</w:t>
+      </w:r>
+    </w:p>
+    <w:p>
+      <w:pPr>
+        <w:pStyle w:val="Textoindependiente"/>
+        <w:numPr>
+          <w:ilvl w:val="1"/>
+          <w:numId w:val="39"/>
+        </w:numPr>
+        <w:rPr>
+          <w:lang w:val="es-AR"/>
+        </w:rPr>
+      </w:pPr>
+      <w:r>
+        <w:rPr>
+          <w:b/>
+          <w:bCs/>
+          <w:lang w:val="es-AR"/>
+        </w:rPr>
+        <w:t>Propiedades</w:t>
+      </w:r>
+      <w:r>
+        <w:rPr>
+          <w:lang w:val="es-AR"/>
+        </w:rPr>
+        <w:t xml:space="preserve"> y </w:t>
+      </w:r>
+      <w:r>
+        <w:rPr>
+          <w:b/>
+          <w:bCs/>
+          <w:lang w:val="es-AR"/>
+        </w:rPr>
+        <w:t>métodos</w:t>
+      </w:r>
+      <w:r>
+        <w:rPr>
+          <w:lang w:val="es-AR"/>
+        </w:rPr>
+        <w:t xml:space="preserve"> públicos y protegidos.</w:t>
+      </w:r>
+    </w:p>
+    <w:p>
+      <w:pPr>
+        <w:pStyle w:val="Textoindependiente"/>
+        <w:numPr>
+          <w:ilvl w:val="0"/>
+          <w:numId w:val="39"/>
+        </w:numPr>
+        <w:rPr>
+          <w:lang w:val="es-AR"/>
+        </w:rPr>
+      </w:pPr>
+      <w:r>
+        <w:rPr>
+          <w:lang w:val="es-AR"/>
+        </w:rPr>
+        <w:t>Puede:</w:t>
+      </w:r>
+    </w:p>
+    <w:p>
+      <w:pPr>
+        <w:pStyle w:val="Textoindependiente"/>
+        <w:numPr>
+          <w:ilvl w:val="1"/>
+          <w:numId w:val="39"/>
+        </w:numPr>
+        <w:rPr>
+          <w:lang w:val="es-AR"/>
+        </w:rPr>
+      </w:pPr>
+      <w:r>
+        <w:rPr>
+          <w:lang w:val="es-AR"/>
+        </w:rPr>
+        <w:t xml:space="preserve">Agregar nuevas propiedades (ej.: </w:t>
+      </w:r>
+      <w:proofErr w:type="spellStart"/>
+      <w:r>
+        <w:rPr>
+          <w:lang w:val="es-AR"/>
+        </w:rPr>
+        <w:t>Tax</w:t>
+      </w:r>
+      <w:proofErr w:type="spellEnd"/>
+      <w:r>
+        <w:rPr>
+          <w:lang w:val="es-AR"/>
+        </w:rPr>
+        <w:t>).</w:t>
+      </w:r>
+    </w:p>
+    <w:p>
+      <w:pPr>
+        <w:pStyle w:val="Textoindependiente"/>
+        <w:numPr>
+          <w:ilvl w:val="1"/>
+          <w:numId w:val="39"/>
+        </w:numPr>
+        <w:rPr>
+          <w:lang w:val="es-AR"/>
+        </w:rPr>
+      </w:pPr>
+      <w:r>
+        <w:rPr>
+          <w:lang w:val="es-AR"/>
+        </w:rPr>
+        <w:t>Agregar nuevos métodos.</w:t>
+      </w:r>
+    </w:p>
+    <w:p>
+      <w:pPr>
+        <w:pStyle w:val="Textoindependiente"/>
+        <w:numPr>
+          <w:ilvl w:val="1"/>
+          <w:numId w:val="39"/>
+        </w:numPr>
+        <w:rPr>
+          <w:lang w:val="es-AR"/>
+        </w:rPr>
+      </w:pPr>
+      <w:r>
+        <w:rPr>
+          <w:lang w:val="es-AR"/>
+        </w:rPr>
+        <w:t>Llamar a los métodos heredados.</w:t>
+      </w:r>
+    </w:p>
+    <w:p>
+      <w:pPr>
+        <w:pStyle w:val="Textoindependiente"/>
+        <w:rPr>
+          <w:lang w:val="es-AR"/>
+        </w:rPr>
+      </w:pPr>
+      <w:r>
+        <w:rPr>
+          <w:lang w:val="es-AR"/>
+        </w:rPr>
+        <w:pict w14:anchorId="7C95C1F2">
+          <v:rect id="_x0000_i1177" style="width:0;height:1.5pt" o:hralign="center" o:hrstd="t" o:hr="t" fillcolor="#a0a0a0" stroked="f"/>
+        </w:pict>
+      </w:r>
+    </w:p>
+    <w:p>
+      <w:pPr>
+        <w:pStyle w:val="Textoindependiente"/>
+        <w:rPr>
+          <w:b/>
+          <w:bCs/>
+          <w:lang w:val="es-AR"/>
+        </w:rPr>
+      </w:pPr>
+      <w:r>
+        <w:rPr>
+          <w:b/>
+          <w:bCs/>
+          <w:lang w:val="es-AR"/>
+        </w:rPr>
+        <w:t>4. Sobreescritura (</w:t>
+      </w:r>
+      <w:proofErr w:type="spellStart"/>
+      <w:r>
+        <w:rPr>
+          <w:b/>
+          <w:bCs/>
+          <w:lang w:val="es-AR"/>
+        </w:rPr>
+        <w:t>Override</w:t>
+      </w:r>
+      <w:proofErr w:type="spellEnd"/>
+      <w:r>
+        <w:rPr>
+          <w:b/>
+          <w:bCs/>
+          <w:lang w:val="es-AR"/>
+        </w:rPr>
+        <w:t>)</w:t>
+      </w:r>
+    </w:p>
+    <w:p>
+      <w:pPr>
+        <w:pStyle w:val="Textoindependiente"/>
+        <w:numPr>
+          <w:ilvl w:val="0"/>
+          <w:numId w:val="40"/>
+        </w:numPr>
+        <w:rPr>
+          <w:lang w:val="es-AR"/>
+        </w:rPr>
+      </w:pPr>
+      <w:r>
+        <w:rPr>
+          <w:lang w:val="es-AR"/>
+        </w:rPr>
+        <w:t xml:space="preserve">Sirve para </w:t>
+      </w:r>
+      <w:r>
+        <w:rPr>
+          <w:b/>
+          <w:bCs/>
+          <w:lang w:val="es-AR"/>
+        </w:rPr>
+        <w:t>cambiar el comportamiento de un método heredado</w:t>
+      </w:r>
+      <w:r>
+        <w:rPr>
+          <w:lang w:val="es-AR"/>
+        </w:rPr>
+        <w:t>.</w:t>
+      </w:r>
+    </w:p>
+    <w:p>
+      <w:pPr>
+        <w:pStyle w:val="Textoindependiente"/>
+        <w:numPr>
+          <w:ilvl w:val="0"/>
+          <w:numId w:val="40"/>
+        </w:numPr>
+        <w:rPr>
+          <w:lang w:val="es-AR"/>
+        </w:rPr>
+      </w:pPr>
+      <w:r>
+        <w:rPr>
+          <w:lang w:val="es-AR"/>
+        </w:rPr>
+        <w:t>Pasos:</w:t>
+      </w:r>
+    </w:p>
+    <w:p>
+      <w:pPr>
+        <w:pStyle w:val="Textoindependiente"/>
+        <w:numPr>
+          <w:ilvl w:val="1"/>
+          <w:numId w:val="40"/>
+        </w:numPr>
+        <w:rPr>
+          <w:lang w:val="es-AR"/>
+        </w:rPr>
+      </w:pPr>
+      <w:r>
+        <w:rPr>
+          <w:lang w:val="es-AR"/>
+        </w:rPr>
+        <w:t>En el padre: marcar el método como virtual.</w:t>
+      </w:r>
+    </w:p>
+    <w:p>
+      <w:pPr>
+        <w:pStyle w:val="Textoindependiente"/>
+        <w:numPr>
+          <w:ilvl w:val="1"/>
+          <w:numId w:val="40"/>
+        </w:numPr>
+        <w:rPr>
+          <w:lang w:val="es-AR"/>
+        </w:rPr>
+      </w:pPr>
+      <w:r>
+        <w:rPr>
+          <w:lang w:val="es-AR"/>
+        </w:rPr>
+        <w:t xml:space="preserve">En el hijo: usar </w:t>
+      </w:r>
+      <w:proofErr w:type="spellStart"/>
+      <w:r>
+        <w:rPr>
+          <w:lang w:val="es-AR"/>
+        </w:rPr>
+        <w:t>override</w:t>
+      </w:r>
+      <w:proofErr w:type="spellEnd"/>
+      <w:r>
+        <w:rPr>
+          <w:lang w:val="es-AR"/>
+        </w:rPr>
+        <w:t xml:space="preserve"> con el mismo nombre de método.</w:t>
+      </w:r>
+    </w:p>
+    <w:p>
+      <w:pPr>
+        <w:pStyle w:val="Textoindependiente"/>
+        <w:rPr>
+          <w:lang w:val="es-AR"/>
+        </w:rPr>
+      </w:pPr>
+      <w:r>
+        <w:rPr>
+          <w:lang w:val="es-AR"/>
+        </w:rPr>
+        <w:t>Ejemplo:</w:t>
+      </w:r>
+    </w:p>
+    <w:p>
+      <w:pPr>
+        <w:pStyle w:val="Textoindependiente"/>
+        <w:rPr>
+          <w:lang w:val="es-AR"/>
+        </w:rPr>
+      </w:pPr>
+      <w:proofErr w:type="spellStart"/>
+      <w:r>
+        <w:rPr>
+          <w:lang w:val="es-AR"/>
+        </w:rPr>
+        <w:t>public</w:t>
+      </w:r>
+      <w:proofErr w:type="spellEnd"/>
+      <w:r>
+        <w:rPr>
+          <w:lang w:val="es-AR"/>
+        </w:rPr>
+        <w:t xml:space="preserve"> virtual </w:t>
+      </w:r>
+      <w:proofErr w:type="spellStart"/>
+      <w:r>
+        <w:rPr>
+          <w:lang w:val="es-AR"/>
+        </w:rPr>
+        <w:t>string</w:t>
+      </w:r>
+      <w:proofErr w:type="spellEnd"/>
+      <w:r>
+        <w:rPr>
+          <w:lang w:val="es-AR"/>
+        </w:rPr>
+        <w:t xml:space="preserve"> </w:t>
+      </w:r>
+      <w:proofErr w:type="spellStart"/>
+      <w:r>
+        <w:rPr>
+          <w:lang w:val="es-AR"/>
+        </w:rPr>
+        <w:t>GetInfo</w:t>
+      </w:r>
+      <w:proofErr w:type="spellEnd"/>
+      <w:r>
+        <w:rPr>
+          <w:lang w:val="es-AR"/>
+        </w:rPr>
+        <w:t>() { ... } // En el padre</w:t>
+      </w:r>
+    </w:p>
+    <w:p>
+      <w:pPr>
+        <w:pStyle w:val="Textoindependiente"/>
+        <w:rPr>
+          <w:lang w:val="es-AR"/>
+        </w:rPr>
+      </w:pPr>
+      <w:proofErr w:type="spellStart"/>
+      <w:r>
+        <w:rPr>
+          <w:lang w:val="es-AR"/>
+        </w:rPr>
+        <w:t>public</w:t>
+      </w:r>
+      <w:proofErr w:type="spellEnd"/>
+      <w:r>
+        <w:rPr>
+          <w:lang w:val="es-AR"/>
+        </w:rPr>
+        <w:t xml:space="preserve"> </w:t>
+      </w:r>
+      <w:proofErr w:type="spellStart"/>
+      <w:r>
+        <w:rPr>
+          <w:lang w:val="es-AR"/>
+        </w:rPr>
+        <w:t>override</w:t>
+      </w:r>
+      <w:proofErr w:type="spellEnd"/>
+      <w:r>
+        <w:rPr>
+          <w:lang w:val="es-AR"/>
+        </w:rPr>
+        <w:t xml:space="preserve"> </w:t>
+      </w:r>
+      <w:proofErr w:type="spellStart"/>
+      <w:r>
+        <w:rPr>
+          <w:lang w:val="es-AR"/>
+        </w:rPr>
+        <w:t>string</w:t>
+      </w:r>
+      <w:proofErr w:type="spellEnd"/>
+      <w:r>
+        <w:rPr>
+          <w:lang w:val="es-AR"/>
+        </w:rPr>
+        <w:t xml:space="preserve"> </w:t>
+      </w:r>
+      <w:proofErr w:type="spellStart"/>
+      <w:r>
+        <w:rPr>
+          <w:lang w:val="es-AR"/>
+        </w:rPr>
+        <w:t>GetInfo</w:t>
+      </w:r>
+      <w:proofErr w:type="spellEnd"/>
+      <w:r>
+        <w:rPr>
+          <w:lang w:val="es-AR"/>
+        </w:rPr>
+        <w:t>() { ... } // En el hijo</w:t>
+      </w:r>
+    </w:p>
+    <w:p>
+      <w:pPr>
+        <w:pStyle w:val="Textoindependiente"/>
+        <w:numPr>
+          <w:ilvl w:val="0"/>
+          <w:numId w:val="41"/>
+        </w:numPr>
+        <w:rPr>
+          <w:lang w:val="es-AR"/>
+        </w:rPr>
+      </w:pPr>
+      <w:r>
+        <w:rPr>
+          <w:lang w:val="es-AR"/>
+        </w:rPr>
+        <w:t xml:space="preserve">Cuando llamas al método desde un objeto de la clase hija, se ejecuta el método </w:t>
+      </w:r>
+      <w:r>
+        <w:rPr>
+          <w:b/>
+          <w:bCs/>
+          <w:lang w:val="es-AR"/>
+        </w:rPr>
+        <w:t>sobrescrito</w:t>
+      </w:r>
+      <w:r>
+        <w:rPr>
+          <w:lang w:val="es-AR"/>
+        </w:rPr>
+        <w:t>.</w:t>
+      </w:r>
+    </w:p>
+    <w:p>
+      <w:pPr>
+        <w:pStyle w:val="Textoindependiente"/>
+        <w:rPr>
+          <w:lang w:val="es-AR"/>
+        </w:rPr>
+      </w:pPr>
+      <w:r>
+        <w:rPr>
+          <w:lang w:val="es-AR"/>
+        </w:rPr>
+        <w:pict w14:anchorId="183E49F7">
+          <v:rect id="_x0000_i1178" style="width:0;height:1.5pt" o:hralign="center" o:hrstd="t" o:hr="t" fillcolor="#a0a0a0" stroked="f"/>
+        </w:pict>
+      </w:r>
+    </w:p>
+    <w:p>
+      <w:pPr>
+        <w:pStyle w:val="Textoindependiente"/>
+        <w:rPr>
+          <w:b/>
+          <w:bCs/>
+          <w:lang w:val="es-AR"/>
+        </w:rPr>
+      </w:pPr>
+      <w:r>
+        <w:rPr>
+          <w:b/>
+          <w:bCs/>
+          <w:lang w:val="es-AR"/>
+        </w:rPr>
+        <w:t>5. Sobrecarga (</w:t>
+      </w:r>
+      <w:proofErr w:type="spellStart"/>
+      <w:r>
+        <w:rPr>
+          <w:b/>
+          <w:bCs/>
+          <w:lang w:val="es-AR"/>
+        </w:rPr>
+        <w:t>Overload</w:t>
+      </w:r>
+      <w:proofErr w:type="spellEnd"/>
+      <w:r>
+        <w:rPr>
+          <w:b/>
+          <w:bCs/>
+          <w:lang w:val="es-AR"/>
+        </w:rPr>
+        <w:t>)</w:t>
+      </w:r>
+    </w:p>
+    <w:p>
+      <w:pPr>
+        <w:pStyle w:val="Textoindependiente"/>
+        <w:numPr>
+          <w:ilvl w:val="0"/>
+          <w:numId w:val="42"/>
+        </w:numPr>
+        <w:rPr>
+          <w:lang w:val="es-AR"/>
+        </w:rPr>
+      </w:pPr>
+      <w:r>
+        <w:rPr>
+          <w:b/>
+          <w:bCs/>
+          <w:lang w:val="es-AR"/>
+        </w:rPr>
+        <w:t>Sobrecarga ≠ Sobreescritura</w:t>
+      </w:r>
+      <w:r>
+        <w:rPr>
+          <w:lang w:val="es-AR"/>
+        </w:rPr>
+        <w:t>.</w:t>
+      </w:r>
+    </w:p>
+    <w:p>
+      <w:pPr>
+        <w:pStyle w:val="Textoindependiente"/>
+        <w:numPr>
+          <w:ilvl w:val="0"/>
+          <w:numId w:val="42"/>
+        </w:numPr>
+        <w:rPr>
+          <w:lang w:val="es-AR"/>
+        </w:rPr>
+      </w:pPr>
+      <w:r>
+        <w:rPr>
+          <w:lang w:val="es-AR"/>
+        </w:rPr>
+        <w:t xml:space="preserve">Sobrecarga: </w:t>
+      </w:r>
+      <w:r>
+        <w:rPr>
+          <w:b/>
+          <w:bCs/>
+          <w:lang w:val="es-AR"/>
+        </w:rPr>
+        <w:t>métodos en la misma clase con el mismo nombre pero diferentes parámetros</w:t>
+      </w:r>
+      <w:r>
+        <w:rPr>
+          <w:lang w:val="es-AR"/>
+        </w:rPr>
+        <w:t xml:space="preserve"> (tipo o cantidad).</w:t>
+      </w:r>
+    </w:p>
+    <w:p>
+      <w:pPr>
+        <w:pStyle w:val="Textoindependiente"/>
+        <w:numPr>
+          <w:ilvl w:val="0"/>
+          <w:numId w:val="42"/>
+        </w:numPr>
+        <w:rPr>
+          <w:lang w:val="es-AR"/>
+        </w:rPr>
+      </w:pPr>
+      <w:r>
+        <w:rPr>
+          <w:lang w:val="es-AR"/>
+        </w:rPr>
+        <w:t>Ejemplo:</w:t>
+      </w:r>
+    </w:p>
+    <w:p>
+      <w:pPr>
+        <w:pStyle w:val="Textoindependiente"/>
+        <w:ind w:left="720"/>
+        <w:rPr>
+          <w:lang w:val="es-AR"/>
+        </w:rPr>
+      </w:pPr>
+      <w:proofErr w:type="spellStart"/>
+      <w:r>
+        <w:rPr>
+          <w:lang w:val="es-AR"/>
+        </w:rPr>
+        <w:t>public</w:t>
+      </w:r>
+      <w:proofErr w:type="spellEnd"/>
+      <w:r>
+        <w:rPr>
+          <w:lang w:val="es-AR"/>
+        </w:rPr>
+        <w:t xml:space="preserve"> </w:t>
+      </w:r>
+      <w:proofErr w:type="spellStart"/>
+      <w:r>
+        <w:rPr>
+          <w:lang w:val="es-AR"/>
+        </w:rPr>
+        <w:t>string</w:t>
+      </w:r>
+      <w:proofErr w:type="spellEnd"/>
+      <w:r>
+        <w:rPr>
+          <w:lang w:val="es-AR"/>
+        </w:rPr>
+        <w:t xml:space="preserve"> </w:t>
+      </w:r>
+      <w:proofErr w:type="spellStart"/>
+      <w:r>
+        <w:rPr>
+          <w:lang w:val="es-AR"/>
+        </w:rPr>
+        <w:t>GetInfo</w:t>
+      </w:r>
+      <w:proofErr w:type="spellEnd"/>
+      <w:r>
+        <w:rPr>
+          <w:lang w:val="es-AR"/>
+        </w:rPr>
+        <w:t>() { ... }</w:t>
+      </w:r>
+    </w:p>
+    <w:p>
+      <w:pPr>
+        <w:pStyle w:val="Textoindependiente"/>
+        <w:ind w:left="720"/>
+      </w:pPr>
+      <w:r>
+        <w:t xml:space="preserve">public string </w:t>
+      </w:r>
+      <w:proofErr w:type="spellStart"/>
+      <w:r>
+        <w:t>GetInfo</w:t>
+      </w:r>
+      <w:proofErr w:type="spellEnd"/>
+      <w:r>
+        <w:t xml:space="preserve">(string </w:t>
+      </w:r>
+      <w:proofErr w:type="spellStart"/>
+      <w:r>
+        <w:t>mensaje</w:t>
+      </w:r>
+      <w:proofErr w:type="spellEnd"/>
+      <w:r>
+        <w:t>) { ... }</w:t>
+      </w:r>
+    </w:p>
+    <w:p>
+      <w:pPr>
+        <w:pStyle w:val="Textoindependiente"/>
+        <w:ind w:left="720"/>
+      </w:pPr>
+      <w:r>
+        <w:lastRenderedPageBreak/>
+        <w:t xml:space="preserve">public string </w:t>
+      </w:r>
+      <w:proofErr w:type="spellStart"/>
+      <w:r>
+        <w:t>GetInfo</w:t>
+      </w:r>
+      <w:proofErr w:type="spellEnd"/>
+      <w:r>
+        <w:t xml:space="preserve">(int </w:t>
+      </w:r>
+      <w:proofErr w:type="spellStart"/>
+      <w:r>
+        <w:t>numero</w:t>
+      </w:r>
+      <w:proofErr w:type="spellEnd"/>
+      <w:r>
+        <w:t>) { ... }</w:t>
+      </w:r>
+    </w:p>
+    <w:p>
+      <w:pPr>
+        <w:pStyle w:val="Textoindependiente"/>
+        <w:rPr>
+          <w:lang w:val="es-AR"/>
+        </w:rPr>
+      </w:pPr>
+      <w:r>
+        <w:rPr>
+          <w:lang w:val="es-AR"/>
+        </w:rPr>
+        <w:pict w14:anchorId="28A855AF">
+          <v:rect id="_x0000_i1179" style="width:0;height:1.5pt" o:hralign="center" o:hrstd="t" o:hr="t" fillcolor="#a0a0a0" stroked="f"/>
+        </w:pict>
+      </w:r>
+    </w:p>
+    <w:p>
+      <w:pPr>
+        <w:pStyle w:val="Textoindependiente"/>
+        <w:rPr>
+          <w:b/>
+          <w:bCs/>
+          <w:lang w:val="es-AR"/>
+        </w:rPr>
+      </w:pPr>
+      <w:r>
+        <w:rPr>
+          <w:b/>
+          <w:bCs/>
+          <w:lang w:val="es-AR"/>
+        </w:rPr>
+        <w:t>6. Ideas clave</w:t>
+      </w:r>
+    </w:p>
+    <w:p>
+      <w:pPr>
+        <w:pStyle w:val="Textoindependiente"/>
+        <w:numPr>
+          <w:ilvl w:val="0"/>
+          <w:numId w:val="43"/>
+        </w:numPr>
+        <w:rPr>
+          <w:lang w:val="es-AR"/>
+        </w:rPr>
+      </w:pPr>
+      <w:r>
+        <w:rPr>
+          <w:b/>
+          <w:bCs/>
+          <w:lang w:val="es-AR"/>
+        </w:rPr>
+        <w:t>Herencia:</w:t>
+      </w:r>
+      <w:r>
+        <w:rPr>
+          <w:lang w:val="es-AR"/>
+        </w:rPr>
+        <w:t xml:space="preserve"> Reutiliza y extiende código.</w:t>
+      </w:r>
+    </w:p>
+    <w:p>
+      <w:pPr>
+        <w:pStyle w:val="Textoindependiente"/>
+        <w:numPr>
+          <w:ilvl w:val="0"/>
+          <w:numId w:val="43"/>
+        </w:numPr>
+        <w:rPr>
+          <w:lang w:val="es-AR"/>
+        </w:rPr>
+      </w:pPr>
+      <w:r>
+        <w:rPr>
+          <w:b/>
+          <w:bCs/>
+          <w:lang w:val="es-AR"/>
+        </w:rPr>
+        <w:t>Sobreescritura (</w:t>
+      </w:r>
+      <w:proofErr w:type="spellStart"/>
+      <w:r>
+        <w:rPr>
+          <w:b/>
+          <w:bCs/>
+          <w:lang w:val="es-AR"/>
+        </w:rPr>
+        <w:t>override</w:t>
+      </w:r>
+      <w:proofErr w:type="spellEnd"/>
+      <w:r>
+        <w:rPr>
+          <w:b/>
+          <w:bCs/>
+          <w:lang w:val="es-AR"/>
+        </w:rPr>
+        <w:t>):</w:t>
+      </w:r>
+      <w:r>
+        <w:rPr>
+          <w:lang w:val="es-AR"/>
+        </w:rPr>
+        <w:t xml:space="preserve"> Cambia cómo funciona un método heredado.</w:t>
+      </w:r>
+    </w:p>
+    <w:p>
+      <w:pPr>
+        <w:pStyle w:val="Textoindependiente"/>
+        <w:numPr>
+          <w:ilvl w:val="0"/>
+          <w:numId w:val="43"/>
+        </w:numPr>
+        <w:rPr>
+          <w:lang w:val="es-AR"/>
+        </w:rPr>
+      </w:pPr>
+      <w:r>
+        <w:rPr>
+          <w:b/>
+          <w:bCs/>
+          <w:lang w:val="es-AR"/>
+        </w:rPr>
+        <w:t>Sobrecarga (</w:t>
+      </w:r>
+      <w:proofErr w:type="spellStart"/>
+      <w:r>
+        <w:rPr>
+          <w:b/>
+          <w:bCs/>
+          <w:lang w:val="es-AR"/>
+        </w:rPr>
+        <w:t>overload</w:t>
+      </w:r>
+      <w:proofErr w:type="spellEnd"/>
+      <w:r>
+        <w:rPr>
+          <w:b/>
+          <w:bCs/>
+          <w:lang w:val="es-AR"/>
+        </w:rPr>
+        <w:t>):</w:t>
+      </w:r>
+      <w:r>
+        <w:rPr>
+          <w:lang w:val="es-AR"/>
+        </w:rPr>
+        <w:t xml:space="preserve"> Mismos nombres de método pero diferentes entradas de datos.</w:t>
+      </w:r>
+    </w:p>
+    <w:p>
+      <w:pPr>
+        <w:pStyle w:val="Textoindependiente"/>
+        <w:rPr>
+          <w:lang w:val="es-AR"/>
+        </w:rPr>
+      </w:pPr>
+      <w:r>
+        <w:rPr>
+          <w:lang w:val="es-AR"/>
+        </w:rPr>
+        <w:pict w14:anchorId="5CEBE2F4">
+          <v:rect id="_x0000_i1180" style="width:0;height:1.5pt" o:hralign="center" o:hrstd="t" o:hr="t" fillcolor="#a0a0a0" stroked="f"/>
+        </w:pict>
+      </w:r>
+    </w:p>
+    <w:p>
+      <w:pPr>
+        <w:pStyle w:val="Textoindependiente"/>
+        <w:rPr>
+          <w:lang w:val="es-AR"/>
+        </w:rPr>
+      </w:pPr>
     </w:p>
     <w:sectPr>
       <w:footerReference w:type="default" r:id="rId7"/>
@@ -3403,6 +6349,3023 @@
       <w:pPr>
         <w:ind w:left="6480" w:hanging="360"/>
       </w:pPr>
+    </w:lvl>
+  </w:abstractNum>
+  <w:abstractNum w:abstractNumId="3" w15:restartNumberingAfterBreak="0">
+    <w:nsid w:val="0A5E5C9E"/>
+    <w:multiLevelType w:val="multilevel"/>
+    <w:tmpl w:val="E4DA4148"/>
+    <w:lvl w:ilvl="0">
+      <w:start w:val="1"/>
+      <w:numFmt w:val="bullet"/>
+      <w:lvlText w:val=""/>
+      <w:lvlJc w:val="left"/>
+      <w:pPr>
+        <w:tabs>
+          <w:tab w:val="num" w:pos="720"/>
+        </w:tabs>
+        <w:ind w:left="720" w:hanging="360"/>
+      </w:pPr>
+      <w:rPr>
+        <w:rFonts w:ascii="Symbol" w:hAnsi="Symbol" w:hint="default"/>
+        <w:sz w:val="20"/>
+      </w:rPr>
+    </w:lvl>
+    <w:lvl w:ilvl="1" w:tentative="1">
+      <w:start w:val="1"/>
+      <w:numFmt w:val="bullet"/>
+      <w:lvlText w:val="o"/>
+      <w:lvlJc w:val="left"/>
+      <w:pPr>
+        <w:tabs>
+          <w:tab w:val="num" w:pos="1440"/>
+        </w:tabs>
+        <w:ind w:left="1440" w:hanging="360"/>
+      </w:pPr>
+      <w:rPr>
+        <w:rFonts w:ascii="Courier New" w:hAnsi="Courier New" w:hint="default"/>
+        <w:sz w:val="20"/>
+      </w:rPr>
+    </w:lvl>
+    <w:lvl w:ilvl="2" w:tentative="1">
+      <w:start w:val="1"/>
+      <w:numFmt w:val="bullet"/>
+      <w:lvlText w:val=""/>
+      <w:lvlJc w:val="left"/>
+      <w:pPr>
+        <w:tabs>
+          <w:tab w:val="num" w:pos="2160"/>
+        </w:tabs>
+        <w:ind w:left="2160" w:hanging="360"/>
+      </w:pPr>
+      <w:rPr>
+        <w:rFonts w:ascii="Wingdings" w:hAnsi="Wingdings" w:hint="default"/>
+        <w:sz w:val="20"/>
+      </w:rPr>
+    </w:lvl>
+    <w:lvl w:ilvl="3" w:tentative="1">
+      <w:start w:val="1"/>
+      <w:numFmt w:val="bullet"/>
+      <w:lvlText w:val=""/>
+      <w:lvlJc w:val="left"/>
+      <w:pPr>
+        <w:tabs>
+          <w:tab w:val="num" w:pos="2880"/>
+        </w:tabs>
+        <w:ind w:left="2880" w:hanging="360"/>
+      </w:pPr>
+      <w:rPr>
+        <w:rFonts w:ascii="Wingdings" w:hAnsi="Wingdings" w:hint="default"/>
+        <w:sz w:val="20"/>
+      </w:rPr>
+    </w:lvl>
+    <w:lvl w:ilvl="4" w:tentative="1">
+      <w:start w:val="1"/>
+      <w:numFmt w:val="bullet"/>
+      <w:lvlText w:val=""/>
+      <w:lvlJc w:val="left"/>
+      <w:pPr>
+        <w:tabs>
+          <w:tab w:val="num" w:pos="3600"/>
+        </w:tabs>
+        <w:ind w:left="3600" w:hanging="360"/>
+      </w:pPr>
+      <w:rPr>
+        <w:rFonts w:ascii="Wingdings" w:hAnsi="Wingdings" w:hint="default"/>
+        <w:sz w:val="20"/>
+      </w:rPr>
+    </w:lvl>
+    <w:lvl w:ilvl="5" w:tentative="1">
+      <w:start w:val="1"/>
+      <w:numFmt w:val="bullet"/>
+      <w:lvlText w:val=""/>
+      <w:lvlJc w:val="left"/>
+      <w:pPr>
+        <w:tabs>
+          <w:tab w:val="num" w:pos="4320"/>
+        </w:tabs>
+        <w:ind w:left="4320" w:hanging="360"/>
+      </w:pPr>
+      <w:rPr>
+        <w:rFonts w:ascii="Wingdings" w:hAnsi="Wingdings" w:hint="default"/>
+        <w:sz w:val="20"/>
+      </w:rPr>
+    </w:lvl>
+    <w:lvl w:ilvl="6" w:tentative="1">
+      <w:start w:val="1"/>
+      <w:numFmt w:val="bullet"/>
+      <w:lvlText w:val=""/>
+      <w:lvlJc w:val="left"/>
+      <w:pPr>
+        <w:tabs>
+          <w:tab w:val="num" w:pos="5040"/>
+        </w:tabs>
+        <w:ind w:left="5040" w:hanging="360"/>
+      </w:pPr>
+      <w:rPr>
+        <w:rFonts w:ascii="Wingdings" w:hAnsi="Wingdings" w:hint="default"/>
+        <w:sz w:val="20"/>
+      </w:rPr>
+    </w:lvl>
+    <w:lvl w:ilvl="7" w:tentative="1">
+      <w:start w:val="1"/>
+      <w:numFmt w:val="bullet"/>
+      <w:lvlText w:val=""/>
+      <w:lvlJc w:val="left"/>
+      <w:pPr>
+        <w:tabs>
+          <w:tab w:val="num" w:pos="5760"/>
+        </w:tabs>
+        <w:ind w:left="5760" w:hanging="360"/>
+      </w:pPr>
+      <w:rPr>
+        <w:rFonts w:ascii="Wingdings" w:hAnsi="Wingdings" w:hint="default"/>
+        <w:sz w:val="20"/>
+      </w:rPr>
+    </w:lvl>
+    <w:lvl w:ilvl="8" w:tentative="1">
+      <w:start w:val="1"/>
+      <w:numFmt w:val="bullet"/>
+      <w:lvlText w:val=""/>
+      <w:lvlJc w:val="left"/>
+      <w:pPr>
+        <w:tabs>
+          <w:tab w:val="num" w:pos="6480"/>
+        </w:tabs>
+        <w:ind w:left="6480" w:hanging="360"/>
+      </w:pPr>
+      <w:rPr>
+        <w:rFonts w:ascii="Wingdings" w:hAnsi="Wingdings" w:hint="default"/>
+        <w:sz w:val="20"/>
+      </w:rPr>
+    </w:lvl>
+  </w:abstractNum>
+  <w:abstractNum w:abstractNumId="4" w15:restartNumberingAfterBreak="0">
+    <w:nsid w:val="0C204E35"/>
+    <w:multiLevelType w:val="multilevel"/>
+    <w:tmpl w:val="032E5D50"/>
+    <w:lvl w:ilvl="0">
+      <w:start w:val="1"/>
+      <w:numFmt w:val="bullet"/>
+      <w:lvlText w:val=""/>
+      <w:lvlJc w:val="left"/>
+      <w:pPr>
+        <w:tabs>
+          <w:tab w:val="num" w:pos="720"/>
+        </w:tabs>
+        <w:ind w:left="720" w:hanging="360"/>
+      </w:pPr>
+      <w:rPr>
+        <w:rFonts w:ascii="Symbol" w:hAnsi="Symbol" w:hint="default"/>
+        <w:sz w:val="20"/>
+      </w:rPr>
+    </w:lvl>
+    <w:lvl w:ilvl="1" w:tentative="1">
+      <w:start w:val="1"/>
+      <w:numFmt w:val="bullet"/>
+      <w:lvlText w:val="o"/>
+      <w:lvlJc w:val="left"/>
+      <w:pPr>
+        <w:tabs>
+          <w:tab w:val="num" w:pos="1440"/>
+        </w:tabs>
+        <w:ind w:left="1440" w:hanging="360"/>
+      </w:pPr>
+      <w:rPr>
+        <w:rFonts w:ascii="Courier New" w:hAnsi="Courier New" w:hint="default"/>
+        <w:sz w:val="20"/>
+      </w:rPr>
+    </w:lvl>
+    <w:lvl w:ilvl="2" w:tentative="1">
+      <w:start w:val="1"/>
+      <w:numFmt w:val="bullet"/>
+      <w:lvlText w:val=""/>
+      <w:lvlJc w:val="left"/>
+      <w:pPr>
+        <w:tabs>
+          <w:tab w:val="num" w:pos="2160"/>
+        </w:tabs>
+        <w:ind w:left="2160" w:hanging="360"/>
+      </w:pPr>
+      <w:rPr>
+        <w:rFonts w:ascii="Wingdings" w:hAnsi="Wingdings" w:hint="default"/>
+        <w:sz w:val="20"/>
+      </w:rPr>
+    </w:lvl>
+    <w:lvl w:ilvl="3" w:tentative="1">
+      <w:start w:val="1"/>
+      <w:numFmt w:val="bullet"/>
+      <w:lvlText w:val=""/>
+      <w:lvlJc w:val="left"/>
+      <w:pPr>
+        <w:tabs>
+          <w:tab w:val="num" w:pos="2880"/>
+        </w:tabs>
+        <w:ind w:left="2880" w:hanging="360"/>
+      </w:pPr>
+      <w:rPr>
+        <w:rFonts w:ascii="Wingdings" w:hAnsi="Wingdings" w:hint="default"/>
+        <w:sz w:val="20"/>
+      </w:rPr>
+    </w:lvl>
+    <w:lvl w:ilvl="4" w:tentative="1">
+      <w:start w:val="1"/>
+      <w:numFmt w:val="bullet"/>
+      <w:lvlText w:val=""/>
+      <w:lvlJc w:val="left"/>
+      <w:pPr>
+        <w:tabs>
+          <w:tab w:val="num" w:pos="3600"/>
+        </w:tabs>
+        <w:ind w:left="3600" w:hanging="360"/>
+      </w:pPr>
+      <w:rPr>
+        <w:rFonts w:ascii="Wingdings" w:hAnsi="Wingdings" w:hint="default"/>
+        <w:sz w:val="20"/>
+      </w:rPr>
+    </w:lvl>
+    <w:lvl w:ilvl="5" w:tentative="1">
+      <w:start w:val="1"/>
+      <w:numFmt w:val="bullet"/>
+      <w:lvlText w:val=""/>
+      <w:lvlJc w:val="left"/>
+      <w:pPr>
+        <w:tabs>
+          <w:tab w:val="num" w:pos="4320"/>
+        </w:tabs>
+        <w:ind w:left="4320" w:hanging="360"/>
+      </w:pPr>
+      <w:rPr>
+        <w:rFonts w:ascii="Wingdings" w:hAnsi="Wingdings" w:hint="default"/>
+        <w:sz w:val="20"/>
+      </w:rPr>
+    </w:lvl>
+    <w:lvl w:ilvl="6" w:tentative="1">
+      <w:start w:val="1"/>
+      <w:numFmt w:val="bullet"/>
+      <w:lvlText w:val=""/>
+      <w:lvlJc w:val="left"/>
+      <w:pPr>
+        <w:tabs>
+          <w:tab w:val="num" w:pos="5040"/>
+        </w:tabs>
+        <w:ind w:left="5040" w:hanging="360"/>
+      </w:pPr>
+      <w:rPr>
+        <w:rFonts w:ascii="Wingdings" w:hAnsi="Wingdings" w:hint="default"/>
+        <w:sz w:val="20"/>
+      </w:rPr>
+    </w:lvl>
+    <w:lvl w:ilvl="7" w:tentative="1">
+      <w:start w:val="1"/>
+      <w:numFmt w:val="bullet"/>
+      <w:lvlText w:val=""/>
+      <w:lvlJc w:val="left"/>
+      <w:pPr>
+        <w:tabs>
+          <w:tab w:val="num" w:pos="5760"/>
+        </w:tabs>
+        <w:ind w:left="5760" w:hanging="360"/>
+      </w:pPr>
+      <w:rPr>
+        <w:rFonts w:ascii="Wingdings" w:hAnsi="Wingdings" w:hint="default"/>
+        <w:sz w:val="20"/>
+      </w:rPr>
+    </w:lvl>
+    <w:lvl w:ilvl="8" w:tentative="1">
+      <w:start w:val="1"/>
+      <w:numFmt w:val="bullet"/>
+      <w:lvlText w:val=""/>
+      <w:lvlJc w:val="left"/>
+      <w:pPr>
+        <w:tabs>
+          <w:tab w:val="num" w:pos="6480"/>
+        </w:tabs>
+        <w:ind w:left="6480" w:hanging="360"/>
+      </w:pPr>
+      <w:rPr>
+        <w:rFonts w:ascii="Wingdings" w:hAnsi="Wingdings" w:hint="default"/>
+        <w:sz w:val="20"/>
+      </w:rPr>
+    </w:lvl>
+  </w:abstractNum>
+  <w:abstractNum w:abstractNumId="5" w15:restartNumberingAfterBreak="0">
+    <w:nsid w:val="15B214D7"/>
+    <w:multiLevelType w:val="multilevel"/>
+    <w:tmpl w:val="3B6C28B6"/>
+    <w:lvl w:ilvl="0">
+      <w:start w:val="1"/>
+      <w:numFmt w:val="bullet"/>
+      <w:lvlText w:val=""/>
+      <w:lvlJc w:val="left"/>
+      <w:pPr>
+        <w:tabs>
+          <w:tab w:val="num" w:pos="720"/>
+        </w:tabs>
+        <w:ind w:left="720" w:hanging="360"/>
+      </w:pPr>
+      <w:rPr>
+        <w:rFonts w:ascii="Symbol" w:hAnsi="Symbol" w:hint="default"/>
+        <w:sz w:val="20"/>
+      </w:rPr>
+    </w:lvl>
+    <w:lvl w:ilvl="1" w:tentative="1">
+      <w:start w:val="1"/>
+      <w:numFmt w:val="bullet"/>
+      <w:lvlText w:val="o"/>
+      <w:lvlJc w:val="left"/>
+      <w:pPr>
+        <w:tabs>
+          <w:tab w:val="num" w:pos="1440"/>
+        </w:tabs>
+        <w:ind w:left="1440" w:hanging="360"/>
+      </w:pPr>
+      <w:rPr>
+        <w:rFonts w:ascii="Courier New" w:hAnsi="Courier New" w:hint="default"/>
+        <w:sz w:val="20"/>
+      </w:rPr>
+    </w:lvl>
+    <w:lvl w:ilvl="2" w:tentative="1">
+      <w:start w:val="1"/>
+      <w:numFmt w:val="bullet"/>
+      <w:lvlText w:val=""/>
+      <w:lvlJc w:val="left"/>
+      <w:pPr>
+        <w:tabs>
+          <w:tab w:val="num" w:pos="2160"/>
+        </w:tabs>
+        <w:ind w:left="2160" w:hanging="360"/>
+      </w:pPr>
+      <w:rPr>
+        <w:rFonts w:ascii="Wingdings" w:hAnsi="Wingdings" w:hint="default"/>
+        <w:sz w:val="20"/>
+      </w:rPr>
+    </w:lvl>
+    <w:lvl w:ilvl="3" w:tentative="1">
+      <w:start w:val="1"/>
+      <w:numFmt w:val="bullet"/>
+      <w:lvlText w:val=""/>
+      <w:lvlJc w:val="left"/>
+      <w:pPr>
+        <w:tabs>
+          <w:tab w:val="num" w:pos="2880"/>
+        </w:tabs>
+        <w:ind w:left="2880" w:hanging="360"/>
+      </w:pPr>
+      <w:rPr>
+        <w:rFonts w:ascii="Wingdings" w:hAnsi="Wingdings" w:hint="default"/>
+        <w:sz w:val="20"/>
+      </w:rPr>
+    </w:lvl>
+    <w:lvl w:ilvl="4" w:tentative="1">
+      <w:start w:val="1"/>
+      <w:numFmt w:val="bullet"/>
+      <w:lvlText w:val=""/>
+      <w:lvlJc w:val="left"/>
+      <w:pPr>
+        <w:tabs>
+          <w:tab w:val="num" w:pos="3600"/>
+        </w:tabs>
+        <w:ind w:left="3600" w:hanging="360"/>
+      </w:pPr>
+      <w:rPr>
+        <w:rFonts w:ascii="Wingdings" w:hAnsi="Wingdings" w:hint="default"/>
+        <w:sz w:val="20"/>
+      </w:rPr>
+    </w:lvl>
+    <w:lvl w:ilvl="5" w:tentative="1">
+      <w:start w:val="1"/>
+      <w:numFmt w:val="bullet"/>
+      <w:lvlText w:val=""/>
+      <w:lvlJc w:val="left"/>
+      <w:pPr>
+        <w:tabs>
+          <w:tab w:val="num" w:pos="4320"/>
+        </w:tabs>
+        <w:ind w:left="4320" w:hanging="360"/>
+      </w:pPr>
+      <w:rPr>
+        <w:rFonts w:ascii="Wingdings" w:hAnsi="Wingdings" w:hint="default"/>
+        <w:sz w:val="20"/>
+      </w:rPr>
+    </w:lvl>
+    <w:lvl w:ilvl="6" w:tentative="1">
+      <w:start w:val="1"/>
+      <w:numFmt w:val="bullet"/>
+      <w:lvlText w:val=""/>
+      <w:lvlJc w:val="left"/>
+      <w:pPr>
+        <w:tabs>
+          <w:tab w:val="num" w:pos="5040"/>
+        </w:tabs>
+        <w:ind w:left="5040" w:hanging="360"/>
+      </w:pPr>
+      <w:rPr>
+        <w:rFonts w:ascii="Wingdings" w:hAnsi="Wingdings" w:hint="default"/>
+        <w:sz w:val="20"/>
+      </w:rPr>
+    </w:lvl>
+    <w:lvl w:ilvl="7" w:tentative="1">
+      <w:start w:val="1"/>
+      <w:numFmt w:val="bullet"/>
+      <w:lvlText w:val=""/>
+      <w:lvlJc w:val="left"/>
+      <w:pPr>
+        <w:tabs>
+          <w:tab w:val="num" w:pos="5760"/>
+        </w:tabs>
+        <w:ind w:left="5760" w:hanging="360"/>
+      </w:pPr>
+      <w:rPr>
+        <w:rFonts w:ascii="Wingdings" w:hAnsi="Wingdings" w:hint="default"/>
+        <w:sz w:val="20"/>
+      </w:rPr>
+    </w:lvl>
+    <w:lvl w:ilvl="8" w:tentative="1">
+      <w:start w:val="1"/>
+      <w:numFmt w:val="bullet"/>
+      <w:lvlText w:val=""/>
+      <w:lvlJc w:val="left"/>
+      <w:pPr>
+        <w:tabs>
+          <w:tab w:val="num" w:pos="6480"/>
+        </w:tabs>
+        <w:ind w:left="6480" w:hanging="360"/>
+      </w:pPr>
+      <w:rPr>
+        <w:rFonts w:ascii="Wingdings" w:hAnsi="Wingdings" w:hint="default"/>
+        <w:sz w:val="20"/>
+      </w:rPr>
+    </w:lvl>
+  </w:abstractNum>
+  <w:abstractNum w:abstractNumId="6" w15:restartNumberingAfterBreak="0">
+    <w:nsid w:val="1CCD090A"/>
+    <w:multiLevelType w:val="multilevel"/>
+    <w:tmpl w:val="EEE6B4F2"/>
+    <w:lvl w:ilvl="0">
+      <w:start w:val="1"/>
+      <w:numFmt w:val="bullet"/>
+      <w:lvlText w:val=""/>
+      <w:lvlJc w:val="left"/>
+      <w:pPr>
+        <w:tabs>
+          <w:tab w:val="num" w:pos="720"/>
+        </w:tabs>
+        <w:ind w:left="720" w:hanging="360"/>
+      </w:pPr>
+      <w:rPr>
+        <w:rFonts w:ascii="Symbol" w:hAnsi="Symbol" w:hint="default"/>
+        <w:sz w:val="20"/>
+      </w:rPr>
+    </w:lvl>
+    <w:lvl w:ilvl="1" w:tentative="1">
+      <w:start w:val="1"/>
+      <w:numFmt w:val="bullet"/>
+      <w:lvlText w:val="o"/>
+      <w:lvlJc w:val="left"/>
+      <w:pPr>
+        <w:tabs>
+          <w:tab w:val="num" w:pos="1440"/>
+        </w:tabs>
+        <w:ind w:left="1440" w:hanging="360"/>
+      </w:pPr>
+      <w:rPr>
+        <w:rFonts w:ascii="Courier New" w:hAnsi="Courier New" w:hint="default"/>
+        <w:sz w:val="20"/>
+      </w:rPr>
+    </w:lvl>
+    <w:lvl w:ilvl="2" w:tentative="1">
+      <w:start w:val="1"/>
+      <w:numFmt w:val="bullet"/>
+      <w:lvlText w:val=""/>
+      <w:lvlJc w:val="left"/>
+      <w:pPr>
+        <w:tabs>
+          <w:tab w:val="num" w:pos="2160"/>
+        </w:tabs>
+        <w:ind w:left="2160" w:hanging="360"/>
+      </w:pPr>
+      <w:rPr>
+        <w:rFonts w:ascii="Wingdings" w:hAnsi="Wingdings" w:hint="default"/>
+        <w:sz w:val="20"/>
+      </w:rPr>
+    </w:lvl>
+    <w:lvl w:ilvl="3" w:tentative="1">
+      <w:start w:val="1"/>
+      <w:numFmt w:val="bullet"/>
+      <w:lvlText w:val=""/>
+      <w:lvlJc w:val="left"/>
+      <w:pPr>
+        <w:tabs>
+          <w:tab w:val="num" w:pos="2880"/>
+        </w:tabs>
+        <w:ind w:left="2880" w:hanging="360"/>
+      </w:pPr>
+      <w:rPr>
+        <w:rFonts w:ascii="Wingdings" w:hAnsi="Wingdings" w:hint="default"/>
+        <w:sz w:val="20"/>
+      </w:rPr>
+    </w:lvl>
+    <w:lvl w:ilvl="4" w:tentative="1">
+      <w:start w:val="1"/>
+      <w:numFmt w:val="bullet"/>
+      <w:lvlText w:val=""/>
+      <w:lvlJc w:val="left"/>
+      <w:pPr>
+        <w:tabs>
+          <w:tab w:val="num" w:pos="3600"/>
+        </w:tabs>
+        <w:ind w:left="3600" w:hanging="360"/>
+      </w:pPr>
+      <w:rPr>
+        <w:rFonts w:ascii="Wingdings" w:hAnsi="Wingdings" w:hint="default"/>
+        <w:sz w:val="20"/>
+      </w:rPr>
+    </w:lvl>
+    <w:lvl w:ilvl="5" w:tentative="1">
+      <w:start w:val="1"/>
+      <w:numFmt w:val="bullet"/>
+      <w:lvlText w:val=""/>
+      <w:lvlJc w:val="left"/>
+      <w:pPr>
+        <w:tabs>
+          <w:tab w:val="num" w:pos="4320"/>
+        </w:tabs>
+        <w:ind w:left="4320" w:hanging="360"/>
+      </w:pPr>
+      <w:rPr>
+        <w:rFonts w:ascii="Wingdings" w:hAnsi="Wingdings" w:hint="default"/>
+        <w:sz w:val="20"/>
+      </w:rPr>
+    </w:lvl>
+    <w:lvl w:ilvl="6" w:tentative="1">
+      <w:start w:val="1"/>
+      <w:numFmt w:val="bullet"/>
+      <w:lvlText w:val=""/>
+      <w:lvlJc w:val="left"/>
+      <w:pPr>
+        <w:tabs>
+          <w:tab w:val="num" w:pos="5040"/>
+        </w:tabs>
+        <w:ind w:left="5040" w:hanging="360"/>
+      </w:pPr>
+      <w:rPr>
+        <w:rFonts w:ascii="Wingdings" w:hAnsi="Wingdings" w:hint="default"/>
+        <w:sz w:val="20"/>
+      </w:rPr>
+    </w:lvl>
+    <w:lvl w:ilvl="7" w:tentative="1">
+      <w:start w:val="1"/>
+      <w:numFmt w:val="bullet"/>
+      <w:lvlText w:val=""/>
+      <w:lvlJc w:val="left"/>
+      <w:pPr>
+        <w:tabs>
+          <w:tab w:val="num" w:pos="5760"/>
+        </w:tabs>
+        <w:ind w:left="5760" w:hanging="360"/>
+      </w:pPr>
+      <w:rPr>
+        <w:rFonts w:ascii="Wingdings" w:hAnsi="Wingdings" w:hint="default"/>
+        <w:sz w:val="20"/>
+      </w:rPr>
+    </w:lvl>
+    <w:lvl w:ilvl="8" w:tentative="1">
+      <w:start w:val="1"/>
+      <w:numFmt w:val="bullet"/>
+      <w:lvlText w:val=""/>
+      <w:lvlJc w:val="left"/>
+      <w:pPr>
+        <w:tabs>
+          <w:tab w:val="num" w:pos="6480"/>
+        </w:tabs>
+        <w:ind w:left="6480" w:hanging="360"/>
+      </w:pPr>
+      <w:rPr>
+        <w:rFonts w:ascii="Wingdings" w:hAnsi="Wingdings" w:hint="default"/>
+        <w:sz w:val="20"/>
+      </w:rPr>
+    </w:lvl>
+  </w:abstractNum>
+  <w:abstractNum w:abstractNumId="7" w15:restartNumberingAfterBreak="0">
+    <w:nsid w:val="238675E3"/>
+    <w:multiLevelType w:val="multilevel"/>
+    <w:tmpl w:val="B18A853E"/>
+    <w:lvl w:ilvl="0">
+      <w:start w:val="1"/>
+      <w:numFmt w:val="decimal"/>
+      <w:lvlText w:val="%1."/>
+      <w:lvlJc w:val="left"/>
+      <w:pPr>
+        <w:tabs>
+          <w:tab w:val="num" w:pos="720"/>
+        </w:tabs>
+        <w:ind w:left="720" w:hanging="360"/>
+      </w:pPr>
+    </w:lvl>
+    <w:lvl w:ilvl="1" w:tentative="1">
+      <w:start w:val="1"/>
+      <w:numFmt w:val="decimal"/>
+      <w:lvlText w:val="%2."/>
+      <w:lvlJc w:val="left"/>
+      <w:pPr>
+        <w:tabs>
+          <w:tab w:val="num" w:pos="1440"/>
+        </w:tabs>
+        <w:ind w:left="1440" w:hanging="360"/>
+      </w:pPr>
+    </w:lvl>
+    <w:lvl w:ilvl="2" w:tentative="1">
+      <w:start w:val="1"/>
+      <w:numFmt w:val="decimal"/>
+      <w:lvlText w:val="%3."/>
+      <w:lvlJc w:val="left"/>
+      <w:pPr>
+        <w:tabs>
+          <w:tab w:val="num" w:pos="2160"/>
+        </w:tabs>
+        <w:ind w:left="2160" w:hanging="360"/>
+      </w:pPr>
+    </w:lvl>
+    <w:lvl w:ilvl="3" w:tentative="1">
+      <w:start w:val="1"/>
+      <w:numFmt w:val="decimal"/>
+      <w:lvlText w:val="%4."/>
+      <w:lvlJc w:val="left"/>
+      <w:pPr>
+        <w:tabs>
+          <w:tab w:val="num" w:pos="2880"/>
+        </w:tabs>
+        <w:ind w:left="2880" w:hanging="360"/>
+      </w:pPr>
+    </w:lvl>
+    <w:lvl w:ilvl="4" w:tentative="1">
+      <w:start w:val="1"/>
+      <w:numFmt w:val="decimal"/>
+      <w:lvlText w:val="%5."/>
+      <w:lvlJc w:val="left"/>
+      <w:pPr>
+        <w:tabs>
+          <w:tab w:val="num" w:pos="3600"/>
+        </w:tabs>
+        <w:ind w:left="3600" w:hanging="360"/>
+      </w:pPr>
+    </w:lvl>
+    <w:lvl w:ilvl="5" w:tentative="1">
+      <w:start w:val="1"/>
+      <w:numFmt w:val="decimal"/>
+      <w:lvlText w:val="%6."/>
+      <w:lvlJc w:val="left"/>
+      <w:pPr>
+        <w:tabs>
+          <w:tab w:val="num" w:pos="4320"/>
+        </w:tabs>
+        <w:ind w:left="4320" w:hanging="360"/>
+      </w:pPr>
+    </w:lvl>
+    <w:lvl w:ilvl="6" w:tentative="1">
+      <w:start w:val="1"/>
+      <w:numFmt w:val="decimal"/>
+      <w:lvlText w:val="%7."/>
+      <w:lvlJc w:val="left"/>
+      <w:pPr>
+        <w:tabs>
+          <w:tab w:val="num" w:pos="5040"/>
+        </w:tabs>
+        <w:ind w:left="5040" w:hanging="360"/>
+      </w:pPr>
+    </w:lvl>
+    <w:lvl w:ilvl="7" w:tentative="1">
+      <w:start w:val="1"/>
+      <w:numFmt w:val="decimal"/>
+      <w:lvlText w:val="%8."/>
+      <w:lvlJc w:val="left"/>
+      <w:pPr>
+        <w:tabs>
+          <w:tab w:val="num" w:pos="5760"/>
+        </w:tabs>
+        <w:ind w:left="5760" w:hanging="360"/>
+      </w:pPr>
+    </w:lvl>
+    <w:lvl w:ilvl="8" w:tentative="1">
+      <w:start w:val="1"/>
+      <w:numFmt w:val="decimal"/>
+      <w:lvlText w:val="%9."/>
+      <w:lvlJc w:val="left"/>
+      <w:pPr>
+        <w:tabs>
+          <w:tab w:val="num" w:pos="6480"/>
+        </w:tabs>
+        <w:ind w:left="6480" w:hanging="360"/>
+      </w:pPr>
+    </w:lvl>
+  </w:abstractNum>
+  <w:abstractNum w:abstractNumId="8" w15:restartNumberingAfterBreak="0">
+    <w:nsid w:val="30F440C5"/>
+    <w:multiLevelType w:val="multilevel"/>
+    <w:tmpl w:val="E9504688"/>
+    <w:lvl w:ilvl="0">
+      <w:start w:val="1"/>
+      <w:numFmt w:val="bullet"/>
+      <w:lvlText w:val=""/>
+      <w:lvlJc w:val="left"/>
+      <w:pPr>
+        <w:tabs>
+          <w:tab w:val="num" w:pos="720"/>
+        </w:tabs>
+        <w:ind w:left="720" w:hanging="360"/>
+      </w:pPr>
+      <w:rPr>
+        <w:rFonts w:ascii="Symbol" w:hAnsi="Symbol" w:hint="default"/>
+        <w:sz w:val="20"/>
+      </w:rPr>
+    </w:lvl>
+    <w:lvl w:ilvl="1">
+      <w:start w:val="1"/>
+      <w:numFmt w:val="bullet"/>
+      <w:lvlText w:val="o"/>
+      <w:lvlJc w:val="left"/>
+      <w:pPr>
+        <w:tabs>
+          <w:tab w:val="num" w:pos="1440"/>
+        </w:tabs>
+        <w:ind w:left="1440" w:hanging="360"/>
+      </w:pPr>
+      <w:rPr>
+        <w:rFonts w:ascii="Courier New" w:hAnsi="Courier New" w:hint="default"/>
+        <w:sz w:val="20"/>
+      </w:rPr>
+    </w:lvl>
+    <w:lvl w:ilvl="2" w:tentative="1">
+      <w:start w:val="1"/>
+      <w:numFmt w:val="bullet"/>
+      <w:lvlText w:val=""/>
+      <w:lvlJc w:val="left"/>
+      <w:pPr>
+        <w:tabs>
+          <w:tab w:val="num" w:pos="2160"/>
+        </w:tabs>
+        <w:ind w:left="2160" w:hanging="360"/>
+      </w:pPr>
+      <w:rPr>
+        <w:rFonts w:ascii="Wingdings" w:hAnsi="Wingdings" w:hint="default"/>
+        <w:sz w:val="20"/>
+      </w:rPr>
+    </w:lvl>
+    <w:lvl w:ilvl="3" w:tentative="1">
+      <w:start w:val="1"/>
+      <w:numFmt w:val="bullet"/>
+      <w:lvlText w:val=""/>
+      <w:lvlJc w:val="left"/>
+      <w:pPr>
+        <w:tabs>
+          <w:tab w:val="num" w:pos="2880"/>
+        </w:tabs>
+        <w:ind w:left="2880" w:hanging="360"/>
+      </w:pPr>
+      <w:rPr>
+        <w:rFonts w:ascii="Wingdings" w:hAnsi="Wingdings" w:hint="default"/>
+        <w:sz w:val="20"/>
+      </w:rPr>
+    </w:lvl>
+    <w:lvl w:ilvl="4" w:tentative="1">
+      <w:start w:val="1"/>
+      <w:numFmt w:val="bullet"/>
+      <w:lvlText w:val=""/>
+      <w:lvlJc w:val="left"/>
+      <w:pPr>
+        <w:tabs>
+          <w:tab w:val="num" w:pos="3600"/>
+        </w:tabs>
+        <w:ind w:left="3600" w:hanging="360"/>
+      </w:pPr>
+      <w:rPr>
+        <w:rFonts w:ascii="Wingdings" w:hAnsi="Wingdings" w:hint="default"/>
+        <w:sz w:val="20"/>
+      </w:rPr>
+    </w:lvl>
+    <w:lvl w:ilvl="5" w:tentative="1">
+      <w:start w:val="1"/>
+      <w:numFmt w:val="bullet"/>
+      <w:lvlText w:val=""/>
+      <w:lvlJc w:val="left"/>
+      <w:pPr>
+        <w:tabs>
+          <w:tab w:val="num" w:pos="4320"/>
+        </w:tabs>
+        <w:ind w:left="4320" w:hanging="360"/>
+      </w:pPr>
+      <w:rPr>
+        <w:rFonts w:ascii="Wingdings" w:hAnsi="Wingdings" w:hint="default"/>
+        <w:sz w:val="20"/>
+      </w:rPr>
+    </w:lvl>
+    <w:lvl w:ilvl="6" w:tentative="1">
+      <w:start w:val="1"/>
+      <w:numFmt w:val="bullet"/>
+      <w:lvlText w:val=""/>
+      <w:lvlJc w:val="left"/>
+      <w:pPr>
+        <w:tabs>
+          <w:tab w:val="num" w:pos="5040"/>
+        </w:tabs>
+        <w:ind w:left="5040" w:hanging="360"/>
+      </w:pPr>
+      <w:rPr>
+        <w:rFonts w:ascii="Wingdings" w:hAnsi="Wingdings" w:hint="default"/>
+        <w:sz w:val="20"/>
+      </w:rPr>
+    </w:lvl>
+    <w:lvl w:ilvl="7" w:tentative="1">
+      <w:start w:val="1"/>
+      <w:numFmt w:val="bullet"/>
+      <w:lvlText w:val=""/>
+      <w:lvlJc w:val="left"/>
+      <w:pPr>
+        <w:tabs>
+          <w:tab w:val="num" w:pos="5760"/>
+        </w:tabs>
+        <w:ind w:left="5760" w:hanging="360"/>
+      </w:pPr>
+      <w:rPr>
+        <w:rFonts w:ascii="Wingdings" w:hAnsi="Wingdings" w:hint="default"/>
+        <w:sz w:val="20"/>
+      </w:rPr>
+    </w:lvl>
+    <w:lvl w:ilvl="8" w:tentative="1">
+      <w:start w:val="1"/>
+      <w:numFmt w:val="bullet"/>
+      <w:lvlText w:val=""/>
+      <w:lvlJc w:val="left"/>
+      <w:pPr>
+        <w:tabs>
+          <w:tab w:val="num" w:pos="6480"/>
+        </w:tabs>
+        <w:ind w:left="6480" w:hanging="360"/>
+      </w:pPr>
+      <w:rPr>
+        <w:rFonts w:ascii="Wingdings" w:hAnsi="Wingdings" w:hint="default"/>
+        <w:sz w:val="20"/>
+      </w:rPr>
+    </w:lvl>
+  </w:abstractNum>
+  <w:abstractNum w:abstractNumId="9" w15:restartNumberingAfterBreak="0">
+    <w:nsid w:val="31D0273A"/>
+    <w:multiLevelType w:val="multilevel"/>
+    <w:tmpl w:val="1AE4F088"/>
+    <w:lvl w:ilvl="0">
+      <w:start w:val="1"/>
+      <w:numFmt w:val="bullet"/>
+      <w:lvlText w:val=""/>
+      <w:lvlJc w:val="left"/>
+      <w:pPr>
+        <w:tabs>
+          <w:tab w:val="num" w:pos="720"/>
+        </w:tabs>
+        <w:ind w:left="720" w:hanging="360"/>
+      </w:pPr>
+      <w:rPr>
+        <w:rFonts w:ascii="Symbol" w:hAnsi="Symbol" w:hint="default"/>
+        <w:sz w:val="20"/>
+      </w:rPr>
+    </w:lvl>
+    <w:lvl w:ilvl="1">
+      <w:start w:val="1"/>
+      <w:numFmt w:val="bullet"/>
+      <w:lvlText w:val="o"/>
+      <w:lvlJc w:val="left"/>
+      <w:pPr>
+        <w:tabs>
+          <w:tab w:val="num" w:pos="1440"/>
+        </w:tabs>
+        <w:ind w:left="1440" w:hanging="360"/>
+      </w:pPr>
+      <w:rPr>
+        <w:rFonts w:ascii="Courier New" w:hAnsi="Courier New" w:hint="default"/>
+        <w:sz w:val="20"/>
+      </w:rPr>
+    </w:lvl>
+    <w:lvl w:ilvl="2" w:tentative="1">
+      <w:start w:val="1"/>
+      <w:numFmt w:val="bullet"/>
+      <w:lvlText w:val=""/>
+      <w:lvlJc w:val="left"/>
+      <w:pPr>
+        <w:tabs>
+          <w:tab w:val="num" w:pos="2160"/>
+        </w:tabs>
+        <w:ind w:left="2160" w:hanging="360"/>
+      </w:pPr>
+      <w:rPr>
+        <w:rFonts w:ascii="Wingdings" w:hAnsi="Wingdings" w:hint="default"/>
+        <w:sz w:val="20"/>
+      </w:rPr>
+    </w:lvl>
+    <w:lvl w:ilvl="3" w:tentative="1">
+      <w:start w:val="1"/>
+      <w:numFmt w:val="bullet"/>
+      <w:lvlText w:val=""/>
+      <w:lvlJc w:val="left"/>
+      <w:pPr>
+        <w:tabs>
+          <w:tab w:val="num" w:pos="2880"/>
+        </w:tabs>
+        <w:ind w:left="2880" w:hanging="360"/>
+      </w:pPr>
+      <w:rPr>
+        <w:rFonts w:ascii="Wingdings" w:hAnsi="Wingdings" w:hint="default"/>
+        <w:sz w:val="20"/>
+      </w:rPr>
+    </w:lvl>
+    <w:lvl w:ilvl="4" w:tentative="1">
+      <w:start w:val="1"/>
+      <w:numFmt w:val="bullet"/>
+      <w:lvlText w:val=""/>
+      <w:lvlJc w:val="left"/>
+      <w:pPr>
+        <w:tabs>
+          <w:tab w:val="num" w:pos="3600"/>
+        </w:tabs>
+        <w:ind w:left="3600" w:hanging="360"/>
+      </w:pPr>
+      <w:rPr>
+        <w:rFonts w:ascii="Wingdings" w:hAnsi="Wingdings" w:hint="default"/>
+        <w:sz w:val="20"/>
+      </w:rPr>
+    </w:lvl>
+    <w:lvl w:ilvl="5" w:tentative="1">
+      <w:start w:val="1"/>
+      <w:numFmt w:val="bullet"/>
+      <w:lvlText w:val=""/>
+      <w:lvlJc w:val="left"/>
+      <w:pPr>
+        <w:tabs>
+          <w:tab w:val="num" w:pos="4320"/>
+        </w:tabs>
+        <w:ind w:left="4320" w:hanging="360"/>
+      </w:pPr>
+      <w:rPr>
+        <w:rFonts w:ascii="Wingdings" w:hAnsi="Wingdings" w:hint="default"/>
+        <w:sz w:val="20"/>
+      </w:rPr>
+    </w:lvl>
+    <w:lvl w:ilvl="6" w:tentative="1">
+      <w:start w:val="1"/>
+      <w:numFmt w:val="bullet"/>
+      <w:lvlText w:val=""/>
+      <w:lvlJc w:val="left"/>
+      <w:pPr>
+        <w:tabs>
+          <w:tab w:val="num" w:pos="5040"/>
+        </w:tabs>
+        <w:ind w:left="5040" w:hanging="360"/>
+      </w:pPr>
+      <w:rPr>
+        <w:rFonts w:ascii="Wingdings" w:hAnsi="Wingdings" w:hint="default"/>
+        <w:sz w:val="20"/>
+      </w:rPr>
+    </w:lvl>
+    <w:lvl w:ilvl="7" w:tentative="1">
+      <w:start w:val="1"/>
+      <w:numFmt w:val="bullet"/>
+      <w:lvlText w:val=""/>
+      <w:lvlJc w:val="left"/>
+      <w:pPr>
+        <w:tabs>
+          <w:tab w:val="num" w:pos="5760"/>
+        </w:tabs>
+        <w:ind w:left="5760" w:hanging="360"/>
+      </w:pPr>
+      <w:rPr>
+        <w:rFonts w:ascii="Wingdings" w:hAnsi="Wingdings" w:hint="default"/>
+        <w:sz w:val="20"/>
+      </w:rPr>
+    </w:lvl>
+    <w:lvl w:ilvl="8" w:tentative="1">
+      <w:start w:val="1"/>
+      <w:numFmt w:val="bullet"/>
+      <w:lvlText w:val=""/>
+      <w:lvlJc w:val="left"/>
+      <w:pPr>
+        <w:tabs>
+          <w:tab w:val="num" w:pos="6480"/>
+        </w:tabs>
+        <w:ind w:left="6480" w:hanging="360"/>
+      </w:pPr>
+      <w:rPr>
+        <w:rFonts w:ascii="Wingdings" w:hAnsi="Wingdings" w:hint="default"/>
+        <w:sz w:val="20"/>
+      </w:rPr>
+    </w:lvl>
+  </w:abstractNum>
+  <w:abstractNum w:abstractNumId="10" w15:restartNumberingAfterBreak="0">
+    <w:nsid w:val="3223329C"/>
+    <w:multiLevelType w:val="multilevel"/>
+    <w:tmpl w:val="AEF811F2"/>
+    <w:lvl w:ilvl="0">
+      <w:start w:val="1"/>
+      <w:numFmt w:val="decimal"/>
+      <w:lvlText w:val="%1."/>
+      <w:lvlJc w:val="left"/>
+      <w:pPr>
+        <w:tabs>
+          <w:tab w:val="num" w:pos="720"/>
+        </w:tabs>
+        <w:ind w:left="720" w:hanging="360"/>
+      </w:pPr>
+    </w:lvl>
+    <w:lvl w:ilvl="1" w:tentative="1">
+      <w:start w:val="1"/>
+      <w:numFmt w:val="decimal"/>
+      <w:lvlText w:val="%2."/>
+      <w:lvlJc w:val="left"/>
+      <w:pPr>
+        <w:tabs>
+          <w:tab w:val="num" w:pos="1440"/>
+        </w:tabs>
+        <w:ind w:left="1440" w:hanging="360"/>
+      </w:pPr>
+    </w:lvl>
+    <w:lvl w:ilvl="2" w:tentative="1">
+      <w:start w:val="1"/>
+      <w:numFmt w:val="decimal"/>
+      <w:lvlText w:val="%3."/>
+      <w:lvlJc w:val="left"/>
+      <w:pPr>
+        <w:tabs>
+          <w:tab w:val="num" w:pos="2160"/>
+        </w:tabs>
+        <w:ind w:left="2160" w:hanging="360"/>
+      </w:pPr>
+    </w:lvl>
+    <w:lvl w:ilvl="3" w:tentative="1">
+      <w:start w:val="1"/>
+      <w:numFmt w:val="decimal"/>
+      <w:lvlText w:val="%4."/>
+      <w:lvlJc w:val="left"/>
+      <w:pPr>
+        <w:tabs>
+          <w:tab w:val="num" w:pos="2880"/>
+        </w:tabs>
+        <w:ind w:left="2880" w:hanging="360"/>
+      </w:pPr>
+    </w:lvl>
+    <w:lvl w:ilvl="4" w:tentative="1">
+      <w:start w:val="1"/>
+      <w:numFmt w:val="decimal"/>
+      <w:lvlText w:val="%5."/>
+      <w:lvlJc w:val="left"/>
+      <w:pPr>
+        <w:tabs>
+          <w:tab w:val="num" w:pos="3600"/>
+        </w:tabs>
+        <w:ind w:left="3600" w:hanging="360"/>
+      </w:pPr>
+    </w:lvl>
+    <w:lvl w:ilvl="5" w:tentative="1">
+      <w:start w:val="1"/>
+      <w:numFmt w:val="decimal"/>
+      <w:lvlText w:val="%6."/>
+      <w:lvlJc w:val="left"/>
+      <w:pPr>
+        <w:tabs>
+          <w:tab w:val="num" w:pos="4320"/>
+        </w:tabs>
+        <w:ind w:left="4320" w:hanging="360"/>
+      </w:pPr>
+    </w:lvl>
+    <w:lvl w:ilvl="6" w:tentative="1">
+      <w:start w:val="1"/>
+      <w:numFmt w:val="decimal"/>
+      <w:lvlText w:val="%7."/>
+      <w:lvlJc w:val="left"/>
+      <w:pPr>
+        <w:tabs>
+          <w:tab w:val="num" w:pos="5040"/>
+        </w:tabs>
+        <w:ind w:left="5040" w:hanging="360"/>
+      </w:pPr>
+    </w:lvl>
+    <w:lvl w:ilvl="7" w:tentative="1">
+      <w:start w:val="1"/>
+      <w:numFmt w:val="decimal"/>
+      <w:lvlText w:val="%8."/>
+      <w:lvlJc w:val="left"/>
+      <w:pPr>
+        <w:tabs>
+          <w:tab w:val="num" w:pos="5760"/>
+        </w:tabs>
+        <w:ind w:left="5760" w:hanging="360"/>
+      </w:pPr>
+    </w:lvl>
+    <w:lvl w:ilvl="8" w:tentative="1">
+      <w:start w:val="1"/>
+      <w:numFmt w:val="decimal"/>
+      <w:lvlText w:val="%9."/>
+      <w:lvlJc w:val="left"/>
+      <w:pPr>
+        <w:tabs>
+          <w:tab w:val="num" w:pos="6480"/>
+        </w:tabs>
+        <w:ind w:left="6480" w:hanging="360"/>
+      </w:pPr>
+    </w:lvl>
+  </w:abstractNum>
+  <w:abstractNum w:abstractNumId="11" w15:restartNumberingAfterBreak="0">
+    <w:nsid w:val="3C29344B"/>
+    <w:multiLevelType w:val="multilevel"/>
+    <w:tmpl w:val="A5C2AFCE"/>
+    <w:lvl w:ilvl="0">
+      <w:start w:val="1"/>
+      <w:numFmt w:val="bullet"/>
+      <w:lvlText w:val=""/>
+      <w:lvlJc w:val="left"/>
+      <w:pPr>
+        <w:tabs>
+          <w:tab w:val="num" w:pos="720"/>
+        </w:tabs>
+        <w:ind w:left="720" w:hanging="360"/>
+      </w:pPr>
+      <w:rPr>
+        <w:rFonts w:ascii="Symbol" w:hAnsi="Symbol" w:hint="default"/>
+        <w:sz w:val="20"/>
+      </w:rPr>
+    </w:lvl>
+    <w:lvl w:ilvl="1" w:tentative="1">
+      <w:start w:val="1"/>
+      <w:numFmt w:val="bullet"/>
+      <w:lvlText w:val="o"/>
+      <w:lvlJc w:val="left"/>
+      <w:pPr>
+        <w:tabs>
+          <w:tab w:val="num" w:pos="1440"/>
+        </w:tabs>
+        <w:ind w:left="1440" w:hanging="360"/>
+      </w:pPr>
+      <w:rPr>
+        <w:rFonts w:ascii="Courier New" w:hAnsi="Courier New" w:hint="default"/>
+        <w:sz w:val="20"/>
+      </w:rPr>
+    </w:lvl>
+    <w:lvl w:ilvl="2" w:tentative="1">
+      <w:start w:val="1"/>
+      <w:numFmt w:val="bullet"/>
+      <w:lvlText w:val=""/>
+      <w:lvlJc w:val="left"/>
+      <w:pPr>
+        <w:tabs>
+          <w:tab w:val="num" w:pos="2160"/>
+        </w:tabs>
+        <w:ind w:left="2160" w:hanging="360"/>
+      </w:pPr>
+      <w:rPr>
+        <w:rFonts w:ascii="Wingdings" w:hAnsi="Wingdings" w:hint="default"/>
+        <w:sz w:val="20"/>
+      </w:rPr>
+    </w:lvl>
+    <w:lvl w:ilvl="3" w:tentative="1">
+      <w:start w:val="1"/>
+      <w:numFmt w:val="bullet"/>
+      <w:lvlText w:val=""/>
+      <w:lvlJc w:val="left"/>
+      <w:pPr>
+        <w:tabs>
+          <w:tab w:val="num" w:pos="2880"/>
+        </w:tabs>
+        <w:ind w:left="2880" w:hanging="360"/>
+      </w:pPr>
+      <w:rPr>
+        <w:rFonts w:ascii="Wingdings" w:hAnsi="Wingdings" w:hint="default"/>
+        <w:sz w:val="20"/>
+      </w:rPr>
+    </w:lvl>
+    <w:lvl w:ilvl="4" w:tentative="1">
+      <w:start w:val="1"/>
+      <w:numFmt w:val="bullet"/>
+      <w:lvlText w:val=""/>
+      <w:lvlJc w:val="left"/>
+      <w:pPr>
+        <w:tabs>
+          <w:tab w:val="num" w:pos="3600"/>
+        </w:tabs>
+        <w:ind w:left="3600" w:hanging="360"/>
+      </w:pPr>
+      <w:rPr>
+        <w:rFonts w:ascii="Wingdings" w:hAnsi="Wingdings" w:hint="default"/>
+        <w:sz w:val="20"/>
+      </w:rPr>
+    </w:lvl>
+    <w:lvl w:ilvl="5" w:tentative="1">
+      <w:start w:val="1"/>
+      <w:numFmt w:val="bullet"/>
+      <w:lvlText w:val=""/>
+      <w:lvlJc w:val="left"/>
+      <w:pPr>
+        <w:tabs>
+          <w:tab w:val="num" w:pos="4320"/>
+        </w:tabs>
+        <w:ind w:left="4320" w:hanging="360"/>
+      </w:pPr>
+      <w:rPr>
+        <w:rFonts w:ascii="Wingdings" w:hAnsi="Wingdings" w:hint="default"/>
+        <w:sz w:val="20"/>
+      </w:rPr>
+    </w:lvl>
+    <w:lvl w:ilvl="6" w:tentative="1">
+      <w:start w:val="1"/>
+      <w:numFmt w:val="bullet"/>
+      <w:lvlText w:val=""/>
+      <w:lvlJc w:val="left"/>
+      <w:pPr>
+        <w:tabs>
+          <w:tab w:val="num" w:pos="5040"/>
+        </w:tabs>
+        <w:ind w:left="5040" w:hanging="360"/>
+      </w:pPr>
+      <w:rPr>
+        <w:rFonts w:ascii="Wingdings" w:hAnsi="Wingdings" w:hint="default"/>
+        <w:sz w:val="20"/>
+      </w:rPr>
+    </w:lvl>
+    <w:lvl w:ilvl="7" w:tentative="1">
+      <w:start w:val="1"/>
+      <w:numFmt w:val="bullet"/>
+      <w:lvlText w:val=""/>
+      <w:lvlJc w:val="left"/>
+      <w:pPr>
+        <w:tabs>
+          <w:tab w:val="num" w:pos="5760"/>
+        </w:tabs>
+        <w:ind w:left="5760" w:hanging="360"/>
+      </w:pPr>
+      <w:rPr>
+        <w:rFonts w:ascii="Wingdings" w:hAnsi="Wingdings" w:hint="default"/>
+        <w:sz w:val="20"/>
+      </w:rPr>
+    </w:lvl>
+    <w:lvl w:ilvl="8" w:tentative="1">
+      <w:start w:val="1"/>
+      <w:numFmt w:val="bullet"/>
+      <w:lvlText w:val=""/>
+      <w:lvlJc w:val="left"/>
+      <w:pPr>
+        <w:tabs>
+          <w:tab w:val="num" w:pos="6480"/>
+        </w:tabs>
+        <w:ind w:left="6480" w:hanging="360"/>
+      </w:pPr>
+      <w:rPr>
+        <w:rFonts w:ascii="Wingdings" w:hAnsi="Wingdings" w:hint="default"/>
+        <w:sz w:val="20"/>
+      </w:rPr>
+    </w:lvl>
+  </w:abstractNum>
+  <w:abstractNum w:abstractNumId="12" w15:restartNumberingAfterBreak="0">
+    <w:nsid w:val="43B403A5"/>
+    <w:multiLevelType w:val="multilevel"/>
+    <w:tmpl w:val="1430BE10"/>
+    <w:lvl w:ilvl="0">
+      <w:start w:val="1"/>
+      <w:numFmt w:val="bullet"/>
+      <w:lvlText w:val=""/>
+      <w:lvlJc w:val="left"/>
+      <w:pPr>
+        <w:tabs>
+          <w:tab w:val="num" w:pos="720"/>
+        </w:tabs>
+        <w:ind w:left="720" w:hanging="360"/>
+      </w:pPr>
+      <w:rPr>
+        <w:rFonts w:ascii="Symbol" w:hAnsi="Symbol" w:hint="default"/>
+        <w:sz w:val="20"/>
+      </w:rPr>
+    </w:lvl>
+    <w:lvl w:ilvl="1">
+      <w:start w:val="1"/>
+      <w:numFmt w:val="decimal"/>
+      <w:lvlText w:val="%2."/>
+      <w:lvlJc w:val="left"/>
+      <w:pPr>
+        <w:tabs>
+          <w:tab w:val="num" w:pos="1440"/>
+        </w:tabs>
+        <w:ind w:left="1440" w:hanging="360"/>
+      </w:pPr>
+    </w:lvl>
+    <w:lvl w:ilvl="2" w:tentative="1">
+      <w:start w:val="1"/>
+      <w:numFmt w:val="bullet"/>
+      <w:lvlText w:val=""/>
+      <w:lvlJc w:val="left"/>
+      <w:pPr>
+        <w:tabs>
+          <w:tab w:val="num" w:pos="2160"/>
+        </w:tabs>
+        <w:ind w:left="2160" w:hanging="360"/>
+      </w:pPr>
+      <w:rPr>
+        <w:rFonts w:ascii="Wingdings" w:hAnsi="Wingdings" w:hint="default"/>
+        <w:sz w:val="20"/>
+      </w:rPr>
+    </w:lvl>
+    <w:lvl w:ilvl="3" w:tentative="1">
+      <w:start w:val="1"/>
+      <w:numFmt w:val="bullet"/>
+      <w:lvlText w:val=""/>
+      <w:lvlJc w:val="left"/>
+      <w:pPr>
+        <w:tabs>
+          <w:tab w:val="num" w:pos="2880"/>
+        </w:tabs>
+        <w:ind w:left="2880" w:hanging="360"/>
+      </w:pPr>
+      <w:rPr>
+        <w:rFonts w:ascii="Wingdings" w:hAnsi="Wingdings" w:hint="default"/>
+        <w:sz w:val="20"/>
+      </w:rPr>
+    </w:lvl>
+    <w:lvl w:ilvl="4" w:tentative="1">
+      <w:start w:val="1"/>
+      <w:numFmt w:val="bullet"/>
+      <w:lvlText w:val=""/>
+      <w:lvlJc w:val="left"/>
+      <w:pPr>
+        <w:tabs>
+          <w:tab w:val="num" w:pos="3600"/>
+        </w:tabs>
+        <w:ind w:left="3600" w:hanging="360"/>
+      </w:pPr>
+      <w:rPr>
+        <w:rFonts w:ascii="Wingdings" w:hAnsi="Wingdings" w:hint="default"/>
+        <w:sz w:val="20"/>
+      </w:rPr>
+    </w:lvl>
+    <w:lvl w:ilvl="5" w:tentative="1">
+      <w:start w:val="1"/>
+      <w:numFmt w:val="bullet"/>
+      <w:lvlText w:val=""/>
+      <w:lvlJc w:val="left"/>
+      <w:pPr>
+        <w:tabs>
+          <w:tab w:val="num" w:pos="4320"/>
+        </w:tabs>
+        <w:ind w:left="4320" w:hanging="360"/>
+      </w:pPr>
+      <w:rPr>
+        <w:rFonts w:ascii="Wingdings" w:hAnsi="Wingdings" w:hint="default"/>
+        <w:sz w:val="20"/>
+      </w:rPr>
+    </w:lvl>
+    <w:lvl w:ilvl="6" w:tentative="1">
+      <w:start w:val="1"/>
+      <w:numFmt w:val="bullet"/>
+      <w:lvlText w:val=""/>
+      <w:lvlJc w:val="left"/>
+      <w:pPr>
+        <w:tabs>
+          <w:tab w:val="num" w:pos="5040"/>
+        </w:tabs>
+        <w:ind w:left="5040" w:hanging="360"/>
+      </w:pPr>
+      <w:rPr>
+        <w:rFonts w:ascii="Wingdings" w:hAnsi="Wingdings" w:hint="default"/>
+        <w:sz w:val="20"/>
+      </w:rPr>
+    </w:lvl>
+    <w:lvl w:ilvl="7" w:tentative="1">
+      <w:start w:val="1"/>
+      <w:numFmt w:val="bullet"/>
+      <w:lvlText w:val=""/>
+      <w:lvlJc w:val="left"/>
+      <w:pPr>
+        <w:tabs>
+          <w:tab w:val="num" w:pos="5760"/>
+        </w:tabs>
+        <w:ind w:left="5760" w:hanging="360"/>
+      </w:pPr>
+      <w:rPr>
+        <w:rFonts w:ascii="Wingdings" w:hAnsi="Wingdings" w:hint="default"/>
+        <w:sz w:val="20"/>
+      </w:rPr>
+    </w:lvl>
+    <w:lvl w:ilvl="8" w:tentative="1">
+      <w:start w:val="1"/>
+      <w:numFmt w:val="bullet"/>
+      <w:lvlText w:val=""/>
+      <w:lvlJc w:val="left"/>
+      <w:pPr>
+        <w:tabs>
+          <w:tab w:val="num" w:pos="6480"/>
+        </w:tabs>
+        <w:ind w:left="6480" w:hanging="360"/>
+      </w:pPr>
+      <w:rPr>
+        <w:rFonts w:ascii="Wingdings" w:hAnsi="Wingdings" w:hint="default"/>
+        <w:sz w:val="20"/>
+      </w:rPr>
+    </w:lvl>
+  </w:abstractNum>
+  <w:abstractNum w:abstractNumId="13" w15:restartNumberingAfterBreak="0">
+    <w:nsid w:val="45C1494D"/>
+    <w:multiLevelType w:val="multilevel"/>
+    <w:tmpl w:val="B9ACB0AC"/>
+    <w:lvl w:ilvl="0">
+      <w:start w:val="1"/>
+      <w:numFmt w:val="bullet"/>
+      <w:lvlText w:val=""/>
+      <w:lvlJc w:val="left"/>
+      <w:pPr>
+        <w:tabs>
+          <w:tab w:val="num" w:pos="720"/>
+        </w:tabs>
+        <w:ind w:left="720" w:hanging="360"/>
+      </w:pPr>
+      <w:rPr>
+        <w:rFonts w:ascii="Symbol" w:hAnsi="Symbol" w:hint="default"/>
+        <w:sz w:val="20"/>
+      </w:rPr>
+    </w:lvl>
+    <w:lvl w:ilvl="1" w:tentative="1">
+      <w:start w:val="1"/>
+      <w:numFmt w:val="bullet"/>
+      <w:lvlText w:val="o"/>
+      <w:lvlJc w:val="left"/>
+      <w:pPr>
+        <w:tabs>
+          <w:tab w:val="num" w:pos="1440"/>
+        </w:tabs>
+        <w:ind w:left="1440" w:hanging="360"/>
+      </w:pPr>
+      <w:rPr>
+        <w:rFonts w:ascii="Courier New" w:hAnsi="Courier New" w:hint="default"/>
+        <w:sz w:val="20"/>
+      </w:rPr>
+    </w:lvl>
+    <w:lvl w:ilvl="2" w:tentative="1">
+      <w:start w:val="1"/>
+      <w:numFmt w:val="bullet"/>
+      <w:lvlText w:val=""/>
+      <w:lvlJc w:val="left"/>
+      <w:pPr>
+        <w:tabs>
+          <w:tab w:val="num" w:pos="2160"/>
+        </w:tabs>
+        <w:ind w:left="2160" w:hanging="360"/>
+      </w:pPr>
+      <w:rPr>
+        <w:rFonts w:ascii="Wingdings" w:hAnsi="Wingdings" w:hint="default"/>
+        <w:sz w:val="20"/>
+      </w:rPr>
+    </w:lvl>
+    <w:lvl w:ilvl="3" w:tentative="1">
+      <w:start w:val="1"/>
+      <w:numFmt w:val="bullet"/>
+      <w:lvlText w:val=""/>
+      <w:lvlJc w:val="left"/>
+      <w:pPr>
+        <w:tabs>
+          <w:tab w:val="num" w:pos="2880"/>
+        </w:tabs>
+        <w:ind w:left="2880" w:hanging="360"/>
+      </w:pPr>
+      <w:rPr>
+        <w:rFonts w:ascii="Wingdings" w:hAnsi="Wingdings" w:hint="default"/>
+        <w:sz w:val="20"/>
+      </w:rPr>
+    </w:lvl>
+    <w:lvl w:ilvl="4" w:tentative="1">
+      <w:start w:val="1"/>
+      <w:numFmt w:val="bullet"/>
+      <w:lvlText w:val=""/>
+      <w:lvlJc w:val="left"/>
+      <w:pPr>
+        <w:tabs>
+          <w:tab w:val="num" w:pos="3600"/>
+        </w:tabs>
+        <w:ind w:left="3600" w:hanging="360"/>
+      </w:pPr>
+      <w:rPr>
+        <w:rFonts w:ascii="Wingdings" w:hAnsi="Wingdings" w:hint="default"/>
+        <w:sz w:val="20"/>
+      </w:rPr>
+    </w:lvl>
+    <w:lvl w:ilvl="5" w:tentative="1">
+      <w:start w:val="1"/>
+      <w:numFmt w:val="bullet"/>
+      <w:lvlText w:val=""/>
+      <w:lvlJc w:val="left"/>
+      <w:pPr>
+        <w:tabs>
+          <w:tab w:val="num" w:pos="4320"/>
+        </w:tabs>
+        <w:ind w:left="4320" w:hanging="360"/>
+      </w:pPr>
+      <w:rPr>
+        <w:rFonts w:ascii="Wingdings" w:hAnsi="Wingdings" w:hint="default"/>
+        <w:sz w:val="20"/>
+      </w:rPr>
+    </w:lvl>
+    <w:lvl w:ilvl="6" w:tentative="1">
+      <w:start w:val="1"/>
+      <w:numFmt w:val="bullet"/>
+      <w:lvlText w:val=""/>
+      <w:lvlJc w:val="left"/>
+      <w:pPr>
+        <w:tabs>
+          <w:tab w:val="num" w:pos="5040"/>
+        </w:tabs>
+        <w:ind w:left="5040" w:hanging="360"/>
+      </w:pPr>
+      <w:rPr>
+        <w:rFonts w:ascii="Wingdings" w:hAnsi="Wingdings" w:hint="default"/>
+        <w:sz w:val="20"/>
+      </w:rPr>
+    </w:lvl>
+    <w:lvl w:ilvl="7" w:tentative="1">
+      <w:start w:val="1"/>
+      <w:numFmt w:val="bullet"/>
+      <w:lvlText w:val=""/>
+      <w:lvlJc w:val="left"/>
+      <w:pPr>
+        <w:tabs>
+          <w:tab w:val="num" w:pos="5760"/>
+        </w:tabs>
+        <w:ind w:left="5760" w:hanging="360"/>
+      </w:pPr>
+      <w:rPr>
+        <w:rFonts w:ascii="Wingdings" w:hAnsi="Wingdings" w:hint="default"/>
+        <w:sz w:val="20"/>
+      </w:rPr>
+    </w:lvl>
+    <w:lvl w:ilvl="8" w:tentative="1">
+      <w:start w:val="1"/>
+      <w:numFmt w:val="bullet"/>
+      <w:lvlText w:val=""/>
+      <w:lvlJc w:val="left"/>
+      <w:pPr>
+        <w:tabs>
+          <w:tab w:val="num" w:pos="6480"/>
+        </w:tabs>
+        <w:ind w:left="6480" w:hanging="360"/>
+      </w:pPr>
+      <w:rPr>
+        <w:rFonts w:ascii="Wingdings" w:hAnsi="Wingdings" w:hint="default"/>
+        <w:sz w:val="20"/>
+      </w:rPr>
+    </w:lvl>
+  </w:abstractNum>
+  <w:abstractNum w:abstractNumId="14" w15:restartNumberingAfterBreak="0">
+    <w:nsid w:val="52F67F8A"/>
+    <w:multiLevelType w:val="multilevel"/>
+    <w:tmpl w:val="2872FCC2"/>
+    <w:lvl w:ilvl="0">
+      <w:start w:val="1"/>
+      <w:numFmt w:val="bullet"/>
+      <w:lvlText w:val=""/>
+      <w:lvlJc w:val="left"/>
+      <w:pPr>
+        <w:tabs>
+          <w:tab w:val="num" w:pos="720"/>
+        </w:tabs>
+        <w:ind w:left="720" w:hanging="360"/>
+      </w:pPr>
+      <w:rPr>
+        <w:rFonts w:ascii="Symbol" w:hAnsi="Symbol" w:hint="default"/>
+        <w:sz w:val="20"/>
+      </w:rPr>
+    </w:lvl>
+    <w:lvl w:ilvl="1" w:tentative="1">
+      <w:start w:val="1"/>
+      <w:numFmt w:val="bullet"/>
+      <w:lvlText w:val="o"/>
+      <w:lvlJc w:val="left"/>
+      <w:pPr>
+        <w:tabs>
+          <w:tab w:val="num" w:pos="1440"/>
+        </w:tabs>
+        <w:ind w:left="1440" w:hanging="360"/>
+      </w:pPr>
+      <w:rPr>
+        <w:rFonts w:ascii="Courier New" w:hAnsi="Courier New" w:hint="default"/>
+        <w:sz w:val="20"/>
+      </w:rPr>
+    </w:lvl>
+    <w:lvl w:ilvl="2" w:tentative="1">
+      <w:start w:val="1"/>
+      <w:numFmt w:val="bullet"/>
+      <w:lvlText w:val=""/>
+      <w:lvlJc w:val="left"/>
+      <w:pPr>
+        <w:tabs>
+          <w:tab w:val="num" w:pos="2160"/>
+        </w:tabs>
+        <w:ind w:left="2160" w:hanging="360"/>
+      </w:pPr>
+      <w:rPr>
+        <w:rFonts w:ascii="Wingdings" w:hAnsi="Wingdings" w:hint="default"/>
+        <w:sz w:val="20"/>
+      </w:rPr>
+    </w:lvl>
+    <w:lvl w:ilvl="3" w:tentative="1">
+      <w:start w:val="1"/>
+      <w:numFmt w:val="bullet"/>
+      <w:lvlText w:val=""/>
+      <w:lvlJc w:val="left"/>
+      <w:pPr>
+        <w:tabs>
+          <w:tab w:val="num" w:pos="2880"/>
+        </w:tabs>
+        <w:ind w:left="2880" w:hanging="360"/>
+      </w:pPr>
+      <w:rPr>
+        <w:rFonts w:ascii="Wingdings" w:hAnsi="Wingdings" w:hint="default"/>
+        <w:sz w:val="20"/>
+      </w:rPr>
+    </w:lvl>
+    <w:lvl w:ilvl="4" w:tentative="1">
+      <w:start w:val="1"/>
+      <w:numFmt w:val="bullet"/>
+      <w:lvlText w:val=""/>
+      <w:lvlJc w:val="left"/>
+      <w:pPr>
+        <w:tabs>
+          <w:tab w:val="num" w:pos="3600"/>
+        </w:tabs>
+        <w:ind w:left="3600" w:hanging="360"/>
+      </w:pPr>
+      <w:rPr>
+        <w:rFonts w:ascii="Wingdings" w:hAnsi="Wingdings" w:hint="default"/>
+        <w:sz w:val="20"/>
+      </w:rPr>
+    </w:lvl>
+    <w:lvl w:ilvl="5" w:tentative="1">
+      <w:start w:val="1"/>
+      <w:numFmt w:val="bullet"/>
+      <w:lvlText w:val=""/>
+      <w:lvlJc w:val="left"/>
+      <w:pPr>
+        <w:tabs>
+          <w:tab w:val="num" w:pos="4320"/>
+        </w:tabs>
+        <w:ind w:left="4320" w:hanging="360"/>
+      </w:pPr>
+      <w:rPr>
+        <w:rFonts w:ascii="Wingdings" w:hAnsi="Wingdings" w:hint="default"/>
+        <w:sz w:val="20"/>
+      </w:rPr>
+    </w:lvl>
+    <w:lvl w:ilvl="6" w:tentative="1">
+      <w:start w:val="1"/>
+      <w:numFmt w:val="bullet"/>
+      <w:lvlText w:val=""/>
+      <w:lvlJc w:val="left"/>
+      <w:pPr>
+        <w:tabs>
+          <w:tab w:val="num" w:pos="5040"/>
+        </w:tabs>
+        <w:ind w:left="5040" w:hanging="360"/>
+      </w:pPr>
+      <w:rPr>
+        <w:rFonts w:ascii="Wingdings" w:hAnsi="Wingdings" w:hint="default"/>
+        <w:sz w:val="20"/>
+      </w:rPr>
+    </w:lvl>
+    <w:lvl w:ilvl="7" w:tentative="1">
+      <w:start w:val="1"/>
+      <w:numFmt w:val="bullet"/>
+      <w:lvlText w:val=""/>
+      <w:lvlJc w:val="left"/>
+      <w:pPr>
+        <w:tabs>
+          <w:tab w:val="num" w:pos="5760"/>
+        </w:tabs>
+        <w:ind w:left="5760" w:hanging="360"/>
+      </w:pPr>
+      <w:rPr>
+        <w:rFonts w:ascii="Wingdings" w:hAnsi="Wingdings" w:hint="default"/>
+        <w:sz w:val="20"/>
+      </w:rPr>
+    </w:lvl>
+    <w:lvl w:ilvl="8" w:tentative="1">
+      <w:start w:val="1"/>
+      <w:numFmt w:val="bullet"/>
+      <w:lvlText w:val=""/>
+      <w:lvlJc w:val="left"/>
+      <w:pPr>
+        <w:tabs>
+          <w:tab w:val="num" w:pos="6480"/>
+        </w:tabs>
+        <w:ind w:left="6480" w:hanging="360"/>
+      </w:pPr>
+      <w:rPr>
+        <w:rFonts w:ascii="Wingdings" w:hAnsi="Wingdings" w:hint="default"/>
+        <w:sz w:val="20"/>
+      </w:rPr>
+    </w:lvl>
+  </w:abstractNum>
+  <w:abstractNum w:abstractNumId="15" w15:restartNumberingAfterBreak="0">
+    <w:nsid w:val="552C53CD"/>
+    <w:multiLevelType w:val="multilevel"/>
+    <w:tmpl w:val="5AEC6654"/>
+    <w:lvl w:ilvl="0">
+      <w:start w:val="1"/>
+      <w:numFmt w:val="bullet"/>
+      <w:lvlText w:val=""/>
+      <w:lvlJc w:val="left"/>
+      <w:pPr>
+        <w:tabs>
+          <w:tab w:val="num" w:pos="720"/>
+        </w:tabs>
+        <w:ind w:left="720" w:hanging="360"/>
+      </w:pPr>
+      <w:rPr>
+        <w:rFonts w:ascii="Symbol" w:hAnsi="Symbol" w:hint="default"/>
+        <w:sz w:val="20"/>
+      </w:rPr>
+    </w:lvl>
+    <w:lvl w:ilvl="1" w:tentative="1">
+      <w:start w:val="1"/>
+      <w:numFmt w:val="bullet"/>
+      <w:lvlText w:val="o"/>
+      <w:lvlJc w:val="left"/>
+      <w:pPr>
+        <w:tabs>
+          <w:tab w:val="num" w:pos="1440"/>
+        </w:tabs>
+        <w:ind w:left="1440" w:hanging="360"/>
+      </w:pPr>
+      <w:rPr>
+        <w:rFonts w:ascii="Courier New" w:hAnsi="Courier New" w:hint="default"/>
+        <w:sz w:val="20"/>
+      </w:rPr>
+    </w:lvl>
+    <w:lvl w:ilvl="2" w:tentative="1">
+      <w:start w:val="1"/>
+      <w:numFmt w:val="bullet"/>
+      <w:lvlText w:val=""/>
+      <w:lvlJc w:val="left"/>
+      <w:pPr>
+        <w:tabs>
+          <w:tab w:val="num" w:pos="2160"/>
+        </w:tabs>
+        <w:ind w:left="2160" w:hanging="360"/>
+      </w:pPr>
+      <w:rPr>
+        <w:rFonts w:ascii="Wingdings" w:hAnsi="Wingdings" w:hint="default"/>
+        <w:sz w:val="20"/>
+      </w:rPr>
+    </w:lvl>
+    <w:lvl w:ilvl="3" w:tentative="1">
+      <w:start w:val="1"/>
+      <w:numFmt w:val="bullet"/>
+      <w:lvlText w:val=""/>
+      <w:lvlJc w:val="left"/>
+      <w:pPr>
+        <w:tabs>
+          <w:tab w:val="num" w:pos="2880"/>
+        </w:tabs>
+        <w:ind w:left="2880" w:hanging="360"/>
+      </w:pPr>
+      <w:rPr>
+        <w:rFonts w:ascii="Wingdings" w:hAnsi="Wingdings" w:hint="default"/>
+        <w:sz w:val="20"/>
+      </w:rPr>
+    </w:lvl>
+    <w:lvl w:ilvl="4" w:tentative="1">
+      <w:start w:val="1"/>
+      <w:numFmt w:val="bullet"/>
+      <w:lvlText w:val=""/>
+      <w:lvlJc w:val="left"/>
+      <w:pPr>
+        <w:tabs>
+          <w:tab w:val="num" w:pos="3600"/>
+        </w:tabs>
+        <w:ind w:left="3600" w:hanging="360"/>
+      </w:pPr>
+      <w:rPr>
+        <w:rFonts w:ascii="Wingdings" w:hAnsi="Wingdings" w:hint="default"/>
+        <w:sz w:val="20"/>
+      </w:rPr>
+    </w:lvl>
+    <w:lvl w:ilvl="5" w:tentative="1">
+      <w:start w:val="1"/>
+      <w:numFmt w:val="bullet"/>
+      <w:lvlText w:val=""/>
+      <w:lvlJc w:val="left"/>
+      <w:pPr>
+        <w:tabs>
+          <w:tab w:val="num" w:pos="4320"/>
+        </w:tabs>
+        <w:ind w:left="4320" w:hanging="360"/>
+      </w:pPr>
+      <w:rPr>
+        <w:rFonts w:ascii="Wingdings" w:hAnsi="Wingdings" w:hint="default"/>
+        <w:sz w:val="20"/>
+      </w:rPr>
+    </w:lvl>
+    <w:lvl w:ilvl="6" w:tentative="1">
+      <w:start w:val="1"/>
+      <w:numFmt w:val="bullet"/>
+      <w:lvlText w:val=""/>
+      <w:lvlJc w:val="left"/>
+      <w:pPr>
+        <w:tabs>
+          <w:tab w:val="num" w:pos="5040"/>
+        </w:tabs>
+        <w:ind w:left="5040" w:hanging="360"/>
+      </w:pPr>
+      <w:rPr>
+        <w:rFonts w:ascii="Wingdings" w:hAnsi="Wingdings" w:hint="default"/>
+        <w:sz w:val="20"/>
+      </w:rPr>
+    </w:lvl>
+    <w:lvl w:ilvl="7" w:tentative="1">
+      <w:start w:val="1"/>
+      <w:numFmt w:val="bullet"/>
+      <w:lvlText w:val=""/>
+      <w:lvlJc w:val="left"/>
+      <w:pPr>
+        <w:tabs>
+          <w:tab w:val="num" w:pos="5760"/>
+        </w:tabs>
+        <w:ind w:left="5760" w:hanging="360"/>
+      </w:pPr>
+      <w:rPr>
+        <w:rFonts w:ascii="Wingdings" w:hAnsi="Wingdings" w:hint="default"/>
+        <w:sz w:val="20"/>
+      </w:rPr>
+    </w:lvl>
+    <w:lvl w:ilvl="8" w:tentative="1">
+      <w:start w:val="1"/>
+      <w:numFmt w:val="bullet"/>
+      <w:lvlText w:val=""/>
+      <w:lvlJc w:val="left"/>
+      <w:pPr>
+        <w:tabs>
+          <w:tab w:val="num" w:pos="6480"/>
+        </w:tabs>
+        <w:ind w:left="6480" w:hanging="360"/>
+      </w:pPr>
+      <w:rPr>
+        <w:rFonts w:ascii="Wingdings" w:hAnsi="Wingdings" w:hint="default"/>
+        <w:sz w:val="20"/>
+      </w:rPr>
+    </w:lvl>
+  </w:abstractNum>
+  <w:abstractNum w:abstractNumId="16" w15:restartNumberingAfterBreak="0">
+    <w:nsid w:val="58933B59"/>
+    <w:multiLevelType w:val="multilevel"/>
+    <w:tmpl w:val="EB444FE8"/>
+    <w:lvl w:ilvl="0">
+      <w:start w:val="1"/>
+      <w:numFmt w:val="bullet"/>
+      <w:lvlText w:val=""/>
+      <w:lvlJc w:val="left"/>
+      <w:pPr>
+        <w:tabs>
+          <w:tab w:val="num" w:pos="720"/>
+        </w:tabs>
+        <w:ind w:left="720" w:hanging="360"/>
+      </w:pPr>
+      <w:rPr>
+        <w:rFonts w:ascii="Symbol" w:hAnsi="Symbol" w:hint="default"/>
+        <w:sz w:val="20"/>
+      </w:rPr>
+    </w:lvl>
+    <w:lvl w:ilvl="1" w:tentative="1">
+      <w:start w:val="1"/>
+      <w:numFmt w:val="bullet"/>
+      <w:lvlText w:val="o"/>
+      <w:lvlJc w:val="left"/>
+      <w:pPr>
+        <w:tabs>
+          <w:tab w:val="num" w:pos="1440"/>
+        </w:tabs>
+        <w:ind w:left="1440" w:hanging="360"/>
+      </w:pPr>
+      <w:rPr>
+        <w:rFonts w:ascii="Courier New" w:hAnsi="Courier New" w:hint="default"/>
+        <w:sz w:val="20"/>
+      </w:rPr>
+    </w:lvl>
+    <w:lvl w:ilvl="2" w:tentative="1">
+      <w:start w:val="1"/>
+      <w:numFmt w:val="bullet"/>
+      <w:lvlText w:val=""/>
+      <w:lvlJc w:val="left"/>
+      <w:pPr>
+        <w:tabs>
+          <w:tab w:val="num" w:pos="2160"/>
+        </w:tabs>
+        <w:ind w:left="2160" w:hanging="360"/>
+      </w:pPr>
+      <w:rPr>
+        <w:rFonts w:ascii="Wingdings" w:hAnsi="Wingdings" w:hint="default"/>
+        <w:sz w:val="20"/>
+      </w:rPr>
+    </w:lvl>
+    <w:lvl w:ilvl="3" w:tentative="1">
+      <w:start w:val="1"/>
+      <w:numFmt w:val="bullet"/>
+      <w:lvlText w:val=""/>
+      <w:lvlJc w:val="left"/>
+      <w:pPr>
+        <w:tabs>
+          <w:tab w:val="num" w:pos="2880"/>
+        </w:tabs>
+        <w:ind w:left="2880" w:hanging="360"/>
+      </w:pPr>
+      <w:rPr>
+        <w:rFonts w:ascii="Wingdings" w:hAnsi="Wingdings" w:hint="default"/>
+        <w:sz w:val="20"/>
+      </w:rPr>
+    </w:lvl>
+    <w:lvl w:ilvl="4" w:tentative="1">
+      <w:start w:val="1"/>
+      <w:numFmt w:val="bullet"/>
+      <w:lvlText w:val=""/>
+      <w:lvlJc w:val="left"/>
+      <w:pPr>
+        <w:tabs>
+          <w:tab w:val="num" w:pos="3600"/>
+        </w:tabs>
+        <w:ind w:left="3600" w:hanging="360"/>
+      </w:pPr>
+      <w:rPr>
+        <w:rFonts w:ascii="Wingdings" w:hAnsi="Wingdings" w:hint="default"/>
+        <w:sz w:val="20"/>
+      </w:rPr>
+    </w:lvl>
+    <w:lvl w:ilvl="5" w:tentative="1">
+      <w:start w:val="1"/>
+      <w:numFmt w:val="bullet"/>
+      <w:lvlText w:val=""/>
+      <w:lvlJc w:val="left"/>
+      <w:pPr>
+        <w:tabs>
+          <w:tab w:val="num" w:pos="4320"/>
+        </w:tabs>
+        <w:ind w:left="4320" w:hanging="360"/>
+      </w:pPr>
+      <w:rPr>
+        <w:rFonts w:ascii="Wingdings" w:hAnsi="Wingdings" w:hint="default"/>
+        <w:sz w:val="20"/>
+      </w:rPr>
+    </w:lvl>
+    <w:lvl w:ilvl="6" w:tentative="1">
+      <w:start w:val="1"/>
+      <w:numFmt w:val="bullet"/>
+      <w:lvlText w:val=""/>
+      <w:lvlJc w:val="left"/>
+      <w:pPr>
+        <w:tabs>
+          <w:tab w:val="num" w:pos="5040"/>
+        </w:tabs>
+        <w:ind w:left="5040" w:hanging="360"/>
+      </w:pPr>
+      <w:rPr>
+        <w:rFonts w:ascii="Wingdings" w:hAnsi="Wingdings" w:hint="default"/>
+        <w:sz w:val="20"/>
+      </w:rPr>
+    </w:lvl>
+    <w:lvl w:ilvl="7" w:tentative="1">
+      <w:start w:val="1"/>
+      <w:numFmt w:val="bullet"/>
+      <w:lvlText w:val=""/>
+      <w:lvlJc w:val="left"/>
+      <w:pPr>
+        <w:tabs>
+          <w:tab w:val="num" w:pos="5760"/>
+        </w:tabs>
+        <w:ind w:left="5760" w:hanging="360"/>
+      </w:pPr>
+      <w:rPr>
+        <w:rFonts w:ascii="Wingdings" w:hAnsi="Wingdings" w:hint="default"/>
+        <w:sz w:val="20"/>
+      </w:rPr>
+    </w:lvl>
+    <w:lvl w:ilvl="8" w:tentative="1">
+      <w:start w:val="1"/>
+      <w:numFmt w:val="bullet"/>
+      <w:lvlText w:val=""/>
+      <w:lvlJc w:val="left"/>
+      <w:pPr>
+        <w:tabs>
+          <w:tab w:val="num" w:pos="6480"/>
+        </w:tabs>
+        <w:ind w:left="6480" w:hanging="360"/>
+      </w:pPr>
+      <w:rPr>
+        <w:rFonts w:ascii="Wingdings" w:hAnsi="Wingdings" w:hint="default"/>
+        <w:sz w:val="20"/>
+      </w:rPr>
+    </w:lvl>
+  </w:abstractNum>
+  <w:abstractNum w:abstractNumId="17" w15:restartNumberingAfterBreak="0">
+    <w:nsid w:val="5BBB5103"/>
+    <w:multiLevelType w:val="multilevel"/>
+    <w:tmpl w:val="4620B4DE"/>
+    <w:lvl w:ilvl="0">
+      <w:start w:val="1"/>
+      <w:numFmt w:val="decimal"/>
+      <w:lvlText w:val="%1."/>
+      <w:lvlJc w:val="left"/>
+      <w:pPr>
+        <w:tabs>
+          <w:tab w:val="num" w:pos="720"/>
+        </w:tabs>
+        <w:ind w:left="720" w:hanging="360"/>
+      </w:pPr>
+    </w:lvl>
+    <w:lvl w:ilvl="1" w:tentative="1">
+      <w:start w:val="1"/>
+      <w:numFmt w:val="decimal"/>
+      <w:lvlText w:val="%2."/>
+      <w:lvlJc w:val="left"/>
+      <w:pPr>
+        <w:tabs>
+          <w:tab w:val="num" w:pos="1440"/>
+        </w:tabs>
+        <w:ind w:left="1440" w:hanging="360"/>
+      </w:pPr>
+    </w:lvl>
+    <w:lvl w:ilvl="2" w:tentative="1">
+      <w:start w:val="1"/>
+      <w:numFmt w:val="decimal"/>
+      <w:lvlText w:val="%3."/>
+      <w:lvlJc w:val="left"/>
+      <w:pPr>
+        <w:tabs>
+          <w:tab w:val="num" w:pos="2160"/>
+        </w:tabs>
+        <w:ind w:left="2160" w:hanging="360"/>
+      </w:pPr>
+    </w:lvl>
+    <w:lvl w:ilvl="3" w:tentative="1">
+      <w:start w:val="1"/>
+      <w:numFmt w:val="decimal"/>
+      <w:lvlText w:val="%4."/>
+      <w:lvlJc w:val="left"/>
+      <w:pPr>
+        <w:tabs>
+          <w:tab w:val="num" w:pos="2880"/>
+        </w:tabs>
+        <w:ind w:left="2880" w:hanging="360"/>
+      </w:pPr>
+    </w:lvl>
+    <w:lvl w:ilvl="4" w:tentative="1">
+      <w:start w:val="1"/>
+      <w:numFmt w:val="decimal"/>
+      <w:lvlText w:val="%5."/>
+      <w:lvlJc w:val="left"/>
+      <w:pPr>
+        <w:tabs>
+          <w:tab w:val="num" w:pos="3600"/>
+        </w:tabs>
+        <w:ind w:left="3600" w:hanging="360"/>
+      </w:pPr>
+    </w:lvl>
+    <w:lvl w:ilvl="5" w:tentative="1">
+      <w:start w:val="1"/>
+      <w:numFmt w:val="decimal"/>
+      <w:lvlText w:val="%6."/>
+      <w:lvlJc w:val="left"/>
+      <w:pPr>
+        <w:tabs>
+          <w:tab w:val="num" w:pos="4320"/>
+        </w:tabs>
+        <w:ind w:left="4320" w:hanging="360"/>
+      </w:pPr>
+    </w:lvl>
+    <w:lvl w:ilvl="6" w:tentative="1">
+      <w:start w:val="1"/>
+      <w:numFmt w:val="decimal"/>
+      <w:lvlText w:val="%7."/>
+      <w:lvlJc w:val="left"/>
+      <w:pPr>
+        <w:tabs>
+          <w:tab w:val="num" w:pos="5040"/>
+        </w:tabs>
+        <w:ind w:left="5040" w:hanging="360"/>
+      </w:pPr>
+    </w:lvl>
+    <w:lvl w:ilvl="7" w:tentative="1">
+      <w:start w:val="1"/>
+      <w:numFmt w:val="decimal"/>
+      <w:lvlText w:val="%8."/>
+      <w:lvlJc w:val="left"/>
+      <w:pPr>
+        <w:tabs>
+          <w:tab w:val="num" w:pos="5760"/>
+        </w:tabs>
+        <w:ind w:left="5760" w:hanging="360"/>
+      </w:pPr>
+    </w:lvl>
+    <w:lvl w:ilvl="8" w:tentative="1">
+      <w:start w:val="1"/>
+      <w:numFmt w:val="decimal"/>
+      <w:lvlText w:val="%9."/>
+      <w:lvlJc w:val="left"/>
+      <w:pPr>
+        <w:tabs>
+          <w:tab w:val="num" w:pos="6480"/>
+        </w:tabs>
+        <w:ind w:left="6480" w:hanging="360"/>
+      </w:pPr>
+    </w:lvl>
+  </w:abstractNum>
+  <w:abstractNum w:abstractNumId="18" w15:restartNumberingAfterBreak="0">
+    <w:nsid w:val="68170B94"/>
+    <w:multiLevelType w:val="multilevel"/>
+    <w:tmpl w:val="C99CEEAA"/>
+    <w:lvl w:ilvl="0">
+      <w:start w:val="1"/>
+      <w:numFmt w:val="bullet"/>
+      <w:lvlText w:val=""/>
+      <w:lvlJc w:val="left"/>
+      <w:pPr>
+        <w:tabs>
+          <w:tab w:val="num" w:pos="720"/>
+        </w:tabs>
+        <w:ind w:left="720" w:hanging="360"/>
+      </w:pPr>
+      <w:rPr>
+        <w:rFonts w:ascii="Symbol" w:hAnsi="Symbol" w:hint="default"/>
+        <w:sz w:val="20"/>
+      </w:rPr>
+    </w:lvl>
+    <w:lvl w:ilvl="1" w:tentative="1">
+      <w:start w:val="1"/>
+      <w:numFmt w:val="bullet"/>
+      <w:lvlText w:val="o"/>
+      <w:lvlJc w:val="left"/>
+      <w:pPr>
+        <w:tabs>
+          <w:tab w:val="num" w:pos="1440"/>
+        </w:tabs>
+        <w:ind w:left="1440" w:hanging="360"/>
+      </w:pPr>
+      <w:rPr>
+        <w:rFonts w:ascii="Courier New" w:hAnsi="Courier New" w:hint="default"/>
+        <w:sz w:val="20"/>
+      </w:rPr>
+    </w:lvl>
+    <w:lvl w:ilvl="2" w:tentative="1">
+      <w:start w:val="1"/>
+      <w:numFmt w:val="bullet"/>
+      <w:lvlText w:val=""/>
+      <w:lvlJc w:val="left"/>
+      <w:pPr>
+        <w:tabs>
+          <w:tab w:val="num" w:pos="2160"/>
+        </w:tabs>
+        <w:ind w:left="2160" w:hanging="360"/>
+      </w:pPr>
+      <w:rPr>
+        <w:rFonts w:ascii="Wingdings" w:hAnsi="Wingdings" w:hint="default"/>
+        <w:sz w:val="20"/>
+      </w:rPr>
+    </w:lvl>
+    <w:lvl w:ilvl="3" w:tentative="1">
+      <w:start w:val="1"/>
+      <w:numFmt w:val="bullet"/>
+      <w:lvlText w:val=""/>
+      <w:lvlJc w:val="left"/>
+      <w:pPr>
+        <w:tabs>
+          <w:tab w:val="num" w:pos="2880"/>
+        </w:tabs>
+        <w:ind w:left="2880" w:hanging="360"/>
+      </w:pPr>
+      <w:rPr>
+        <w:rFonts w:ascii="Wingdings" w:hAnsi="Wingdings" w:hint="default"/>
+        <w:sz w:val="20"/>
+      </w:rPr>
+    </w:lvl>
+    <w:lvl w:ilvl="4" w:tentative="1">
+      <w:start w:val="1"/>
+      <w:numFmt w:val="bullet"/>
+      <w:lvlText w:val=""/>
+      <w:lvlJc w:val="left"/>
+      <w:pPr>
+        <w:tabs>
+          <w:tab w:val="num" w:pos="3600"/>
+        </w:tabs>
+        <w:ind w:left="3600" w:hanging="360"/>
+      </w:pPr>
+      <w:rPr>
+        <w:rFonts w:ascii="Wingdings" w:hAnsi="Wingdings" w:hint="default"/>
+        <w:sz w:val="20"/>
+      </w:rPr>
+    </w:lvl>
+    <w:lvl w:ilvl="5" w:tentative="1">
+      <w:start w:val="1"/>
+      <w:numFmt w:val="bullet"/>
+      <w:lvlText w:val=""/>
+      <w:lvlJc w:val="left"/>
+      <w:pPr>
+        <w:tabs>
+          <w:tab w:val="num" w:pos="4320"/>
+        </w:tabs>
+        <w:ind w:left="4320" w:hanging="360"/>
+      </w:pPr>
+      <w:rPr>
+        <w:rFonts w:ascii="Wingdings" w:hAnsi="Wingdings" w:hint="default"/>
+        <w:sz w:val="20"/>
+      </w:rPr>
+    </w:lvl>
+    <w:lvl w:ilvl="6" w:tentative="1">
+      <w:start w:val="1"/>
+      <w:numFmt w:val="bullet"/>
+      <w:lvlText w:val=""/>
+      <w:lvlJc w:val="left"/>
+      <w:pPr>
+        <w:tabs>
+          <w:tab w:val="num" w:pos="5040"/>
+        </w:tabs>
+        <w:ind w:left="5040" w:hanging="360"/>
+      </w:pPr>
+      <w:rPr>
+        <w:rFonts w:ascii="Wingdings" w:hAnsi="Wingdings" w:hint="default"/>
+        <w:sz w:val="20"/>
+      </w:rPr>
+    </w:lvl>
+    <w:lvl w:ilvl="7" w:tentative="1">
+      <w:start w:val="1"/>
+      <w:numFmt w:val="bullet"/>
+      <w:lvlText w:val=""/>
+      <w:lvlJc w:val="left"/>
+      <w:pPr>
+        <w:tabs>
+          <w:tab w:val="num" w:pos="5760"/>
+        </w:tabs>
+        <w:ind w:left="5760" w:hanging="360"/>
+      </w:pPr>
+      <w:rPr>
+        <w:rFonts w:ascii="Wingdings" w:hAnsi="Wingdings" w:hint="default"/>
+        <w:sz w:val="20"/>
+      </w:rPr>
+    </w:lvl>
+    <w:lvl w:ilvl="8" w:tentative="1">
+      <w:start w:val="1"/>
+      <w:numFmt w:val="bullet"/>
+      <w:lvlText w:val=""/>
+      <w:lvlJc w:val="left"/>
+      <w:pPr>
+        <w:tabs>
+          <w:tab w:val="num" w:pos="6480"/>
+        </w:tabs>
+        <w:ind w:left="6480" w:hanging="360"/>
+      </w:pPr>
+      <w:rPr>
+        <w:rFonts w:ascii="Wingdings" w:hAnsi="Wingdings" w:hint="default"/>
+        <w:sz w:val="20"/>
+      </w:rPr>
+    </w:lvl>
+  </w:abstractNum>
+  <w:abstractNum w:abstractNumId="19" w15:restartNumberingAfterBreak="0">
+    <w:nsid w:val="6CB078E0"/>
+    <w:multiLevelType w:val="multilevel"/>
+    <w:tmpl w:val="DAAA579C"/>
+    <w:lvl w:ilvl="0">
+      <w:start w:val="1"/>
+      <w:numFmt w:val="bullet"/>
+      <w:lvlText w:val=""/>
+      <w:lvlJc w:val="left"/>
+      <w:pPr>
+        <w:tabs>
+          <w:tab w:val="num" w:pos="720"/>
+        </w:tabs>
+        <w:ind w:left="720" w:hanging="360"/>
+      </w:pPr>
+      <w:rPr>
+        <w:rFonts w:ascii="Symbol" w:hAnsi="Symbol" w:hint="default"/>
+        <w:sz w:val="20"/>
+      </w:rPr>
+    </w:lvl>
+    <w:lvl w:ilvl="1" w:tentative="1">
+      <w:start w:val="1"/>
+      <w:numFmt w:val="bullet"/>
+      <w:lvlText w:val="o"/>
+      <w:lvlJc w:val="left"/>
+      <w:pPr>
+        <w:tabs>
+          <w:tab w:val="num" w:pos="1440"/>
+        </w:tabs>
+        <w:ind w:left="1440" w:hanging="360"/>
+      </w:pPr>
+      <w:rPr>
+        <w:rFonts w:ascii="Courier New" w:hAnsi="Courier New" w:hint="default"/>
+        <w:sz w:val="20"/>
+      </w:rPr>
+    </w:lvl>
+    <w:lvl w:ilvl="2" w:tentative="1">
+      <w:start w:val="1"/>
+      <w:numFmt w:val="bullet"/>
+      <w:lvlText w:val=""/>
+      <w:lvlJc w:val="left"/>
+      <w:pPr>
+        <w:tabs>
+          <w:tab w:val="num" w:pos="2160"/>
+        </w:tabs>
+        <w:ind w:left="2160" w:hanging="360"/>
+      </w:pPr>
+      <w:rPr>
+        <w:rFonts w:ascii="Wingdings" w:hAnsi="Wingdings" w:hint="default"/>
+        <w:sz w:val="20"/>
+      </w:rPr>
+    </w:lvl>
+    <w:lvl w:ilvl="3" w:tentative="1">
+      <w:start w:val="1"/>
+      <w:numFmt w:val="bullet"/>
+      <w:lvlText w:val=""/>
+      <w:lvlJc w:val="left"/>
+      <w:pPr>
+        <w:tabs>
+          <w:tab w:val="num" w:pos="2880"/>
+        </w:tabs>
+        <w:ind w:left="2880" w:hanging="360"/>
+      </w:pPr>
+      <w:rPr>
+        <w:rFonts w:ascii="Wingdings" w:hAnsi="Wingdings" w:hint="default"/>
+        <w:sz w:val="20"/>
+      </w:rPr>
+    </w:lvl>
+    <w:lvl w:ilvl="4" w:tentative="1">
+      <w:start w:val="1"/>
+      <w:numFmt w:val="bullet"/>
+      <w:lvlText w:val=""/>
+      <w:lvlJc w:val="left"/>
+      <w:pPr>
+        <w:tabs>
+          <w:tab w:val="num" w:pos="3600"/>
+        </w:tabs>
+        <w:ind w:left="3600" w:hanging="360"/>
+      </w:pPr>
+      <w:rPr>
+        <w:rFonts w:ascii="Wingdings" w:hAnsi="Wingdings" w:hint="default"/>
+        <w:sz w:val="20"/>
+      </w:rPr>
+    </w:lvl>
+    <w:lvl w:ilvl="5" w:tentative="1">
+      <w:start w:val="1"/>
+      <w:numFmt w:val="bullet"/>
+      <w:lvlText w:val=""/>
+      <w:lvlJc w:val="left"/>
+      <w:pPr>
+        <w:tabs>
+          <w:tab w:val="num" w:pos="4320"/>
+        </w:tabs>
+        <w:ind w:left="4320" w:hanging="360"/>
+      </w:pPr>
+      <w:rPr>
+        <w:rFonts w:ascii="Wingdings" w:hAnsi="Wingdings" w:hint="default"/>
+        <w:sz w:val="20"/>
+      </w:rPr>
+    </w:lvl>
+    <w:lvl w:ilvl="6" w:tentative="1">
+      <w:start w:val="1"/>
+      <w:numFmt w:val="bullet"/>
+      <w:lvlText w:val=""/>
+      <w:lvlJc w:val="left"/>
+      <w:pPr>
+        <w:tabs>
+          <w:tab w:val="num" w:pos="5040"/>
+        </w:tabs>
+        <w:ind w:left="5040" w:hanging="360"/>
+      </w:pPr>
+      <w:rPr>
+        <w:rFonts w:ascii="Wingdings" w:hAnsi="Wingdings" w:hint="default"/>
+        <w:sz w:val="20"/>
+      </w:rPr>
+    </w:lvl>
+    <w:lvl w:ilvl="7" w:tentative="1">
+      <w:start w:val="1"/>
+      <w:numFmt w:val="bullet"/>
+      <w:lvlText w:val=""/>
+      <w:lvlJc w:val="left"/>
+      <w:pPr>
+        <w:tabs>
+          <w:tab w:val="num" w:pos="5760"/>
+        </w:tabs>
+        <w:ind w:left="5760" w:hanging="360"/>
+      </w:pPr>
+      <w:rPr>
+        <w:rFonts w:ascii="Wingdings" w:hAnsi="Wingdings" w:hint="default"/>
+        <w:sz w:val="20"/>
+      </w:rPr>
+    </w:lvl>
+    <w:lvl w:ilvl="8" w:tentative="1">
+      <w:start w:val="1"/>
+      <w:numFmt w:val="bullet"/>
+      <w:lvlText w:val=""/>
+      <w:lvlJc w:val="left"/>
+      <w:pPr>
+        <w:tabs>
+          <w:tab w:val="num" w:pos="6480"/>
+        </w:tabs>
+        <w:ind w:left="6480" w:hanging="360"/>
+      </w:pPr>
+      <w:rPr>
+        <w:rFonts w:ascii="Wingdings" w:hAnsi="Wingdings" w:hint="default"/>
+        <w:sz w:val="20"/>
+      </w:rPr>
+    </w:lvl>
+  </w:abstractNum>
+  <w:abstractNum w:abstractNumId="20" w15:restartNumberingAfterBreak="0">
+    <w:nsid w:val="6CB405DB"/>
+    <w:multiLevelType w:val="multilevel"/>
+    <w:tmpl w:val="A1DE6992"/>
+    <w:lvl w:ilvl="0">
+      <w:start w:val="1"/>
+      <w:numFmt w:val="bullet"/>
+      <w:lvlText w:val=""/>
+      <w:lvlJc w:val="left"/>
+      <w:pPr>
+        <w:tabs>
+          <w:tab w:val="num" w:pos="720"/>
+        </w:tabs>
+        <w:ind w:left="720" w:hanging="360"/>
+      </w:pPr>
+      <w:rPr>
+        <w:rFonts w:ascii="Symbol" w:hAnsi="Symbol" w:hint="default"/>
+        <w:sz w:val="20"/>
+      </w:rPr>
+    </w:lvl>
+    <w:lvl w:ilvl="1" w:tentative="1">
+      <w:start w:val="1"/>
+      <w:numFmt w:val="bullet"/>
+      <w:lvlText w:val="o"/>
+      <w:lvlJc w:val="left"/>
+      <w:pPr>
+        <w:tabs>
+          <w:tab w:val="num" w:pos="1440"/>
+        </w:tabs>
+        <w:ind w:left="1440" w:hanging="360"/>
+      </w:pPr>
+      <w:rPr>
+        <w:rFonts w:ascii="Courier New" w:hAnsi="Courier New" w:hint="default"/>
+        <w:sz w:val="20"/>
+      </w:rPr>
+    </w:lvl>
+    <w:lvl w:ilvl="2" w:tentative="1">
+      <w:start w:val="1"/>
+      <w:numFmt w:val="bullet"/>
+      <w:lvlText w:val=""/>
+      <w:lvlJc w:val="left"/>
+      <w:pPr>
+        <w:tabs>
+          <w:tab w:val="num" w:pos="2160"/>
+        </w:tabs>
+        <w:ind w:left="2160" w:hanging="360"/>
+      </w:pPr>
+      <w:rPr>
+        <w:rFonts w:ascii="Wingdings" w:hAnsi="Wingdings" w:hint="default"/>
+        <w:sz w:val="20"/>
+      </w:rPr>
+    </w:lvl>
+    <w:lvl w:ilvl="3" w:tentative="1">
+      <w:start w:val="1"/>
+      <w:numFmt w:val="bullet"/>
+      <w:lvlText w:val=""/>
+      <w:lvlJc w:val="left"/>
+      <w:pPr>
+        <w:tabs>
+          <w:tab w:val="num" w:pos="2880"/>
+        </w:tabs>
+        <w:ind w:left="2880" w:hanging="360"/>
+      </w:pPr>
+      <w:rPr>
+        <w:rFonts w:ascii="Wingdings" w:hAnsi="Wingdings" w:hint="default"/>
+        <w:sz w:val="20"/>
+      </w:rPr>
+    </w:lvl>
+    <w:lvl w:ilvl="4" w:tentative="1">
+      <w:start w:val="1"/>
+      <w:numFmt w:val="bullet"/>
+      <w:lvlText w:val=""/>
+      <w:lvlJc w:val="left"/>
+      <w:pPr>
+        <w:tabs>
+          <w:tab w:val="num" w:pos="3600"/>
+        </w:tabs>
+        <w:ind w:left="3600" w:hanging="360"/>
+      </w:pPr>
+      <w:rPr>
+        <w:rFonts w:ascii="Wingdings" w:hAnsi="Wingdings" w:hint="default"/>
+        <w:sz w:val="20"/>
+      </w:rPr>
+    </w:lvl>
+    <w:lvl w:ilvl="5" w:tentative="1">
+      <w:start w:val="1"/>
+      <w:numFmt w:val="bullet"/>
+      <w:lvlText w:val=""/>
+      <w:lvlJc w:val="left"/>
+      <w:pPr>
+        <w:tabs>
+          <w:tab w:val="num" w:pos="4320"/>
+        </w:tabs>
+        <w:ind w:left="4320" w:hanging="360"/>
+      </w:pPr>
+      <w:rPr>
+        <w:rFonts w:ascii="Wingdings" w:hAnsi="Wingdings" w:hint="default"/>
+        <w:sz w:val="20"/>
+      </w:rPr>
+    </w:lvl>
+    <w:lvl w:ilvl="6" w:tentative="1">
+      <w:start w:val="1"/>
+      <w:numFmt w:val="bullet"/>
+      <w:lvlText w:val=""/>
+      <w:lvlJc w:val="left"/>
+      <w:pPr>
+        <w:tabs>
+          <w:tab w:val="num" w:pos="5040"/>
+        </w:tabs>
+        <w:ind w:left="5040" w:hanging="360"/>
+      </w:pPr>
+      <w:rPr>
+        <w:rFonts w:ascii="Wingdings" w:hAnsi="Wingdings" w:hint="default"/>
+        <w:sz w:val="20"/>
+      </w:rPr>
+    </w:lvl>
+    <w:lvl w:ilvl="7" w:tentative="1">
+      <w:start w:val="1"/>
+      <w:numFmt w:val="bullet"/>
+      <w:lvlText w:val=""/>
+      <w:lvlJc w:val="left"/>
+      <w:pPr>
+        <w:tabs>
+          <w:tab w:val="num" w:pos="5760"/>
+        </w:tabs>
+        <w:ind w:left="5760" w:hanging="360"/>
+      </w:pPr>
+      <w:rPr>
+        <w:rFonts w:ascii="Wingdings" w:hAnsi="Wingdings" w:hint="default"/>
+        <w:sz w:val="20"/>
+      </w:rPr>
+    </w:lvl>
+    <w:lvl w:ilvl="8" w:tentative="1">
+      <w:start w:val="1"/>
+      <w:numFmt w:val="bullet"/>
+      <w:lvlText w:val=""/>
+      <w:lvlJc w:val="left"/>
+      <w:pPr>
+        <w:tabs>
+          <w:tab w:val="num" w:pos="6480"/>
+        </w:tabs>
+        <w:ind w:left="6480" w:hanging="360"/>
+      </w:pPr>
+      <w:rPr>
+        <w:rFonts w:ascii="Wingdings" w:hAnsi="Wingdings" w:hint="default"/>
+        <w:sz w:val="20"/>
+      </w:rPr>
+    </w:lvl>
+  </w:abstractNum>
+  <w:abstractNum w:abstractNumId="21" w15:restartNumberingAfterBreak="0">
+    <w:nsid w:val="7011043E"/>
+    <w:multiLevelType w:val="multilevel"/>
+    <w:tmpl w:val="EABA6D72"/>
+    <w:lvl w:ilvl="0">
+      <w:start w:val="1"/>
+      <w:numFmt w:val="bullet"/>
+      <w:lvlText w:val=""/>
+      <w:lvlJc w:val="left"/>
+      <w:pPr>
+        <w:tabs>
+          <w:tab w:val="num" w:pos="720"/>
+        </w:tabs>
+        <w:ind w:left="720" w:hanging="360"/>
+      </w:pPr>
+      <w:rPr>
+        <w:rFonts w:ascii="Symbol" w:hAnsi="Symbol" w:hint="default"/>
+        <w:sz w:val="20"/>
+      </w:rPr>
+    </w:lvl>
+    <w:lvl w:ilvl="1" w:tentative="1">
+      <w:start w:val="1"/>
+      <w:numFmt w:val="bullet"/>
+      <w:lvlText w:val="o"/>
+      <w:lvlJc w:val="left"/>
+      <w:pPr>
+        <w:tabs>
+          <w:tab w:val="num" w:pos="1440"/>
+        </w:tabs>
+        <w:ind w:left="1440" w:hanging="360"/>
+      </w:pPr>
+      <w:rPr>
+        <w:rFonts w:ascii="Courier New" w:hAnsi="Courier New" w:hint="default"/>
+        <w:sz w:val="20"/>
+      </w:rPr>
+    </w:lvl>
+    <w:lvl w:ilvl="2" w:tentative="1">
+      <w:start w:val="1"/>
+      <w:numFmt w:val="bullet"/>
+      <w:lvlText w:val=""/>
+      <w:lvlJc w:val="left"/>
+      <w:pPr>
+        <w:tabs>
+          <w:tab w:val="num" w:pos="2160"/>
+        </w:tabs>
+        <w:ind w:left="2160" w:hanging="360"/>
+      </w:pPr>
+      <w:rPr>
+        <w:rFonts w:ascii="Wingdings" w:hAnsi="Wingdings" w:hint="default"/>
+        <w:sz w:val="20"/>
+      </w:rPr>
+    </w:lvl>
+    <w:lvl w:ilvl="3" w:tentative="1">
+      <w:start w:val="1"/>
+      <w:numFmt w:val="bullet"/>
+      <w:lvlText w:val=""/>
+      <w:lvlJc w:val="left"/>
+      <w:pPr>
+        <w:tabs>
+          <w:tab w:val="num" w:pos="2880"/>
+        </w:tabs>
+        <w:ind w:left="2880" w:hanging="360"/>
+      </w:pPr>
+      <w:rPr>
+        <w:rFonts w:ascii="Wingdings" w:hAnsi="Wingdings" w:hint="default"/>
+        <w:sz w:val="20"/>
+      </w:rPr>
+    </w:lvl>
+    <w:lvl w:ilvl="4" w:tentative="1">
+      <w:start w:val="1"/>
+      <w:numFmt w:val="bullet"/>
+      <w:lvlText w:val=""/>
+      <w:lvlJc w:val="left"/>
+      <w:pPr>
+        <w:tabs>
+          <w:tab w:val="num" w:pos="3600"/>
+        </w:tabs>
+        <w:ind w:left="3600" w:hanging="360"/>
+      </w:pPr>
+      <w:rPr>
+        <w:rFonts w:ascii="Wingdings" w:hAnsi="Wingdings" w:hint="default"/>
+        <w:sz w:val="20"/>
+      </w:rPr>
+    </w:lvl>
+    <w:lvl w:ilvl="5" w:tentative="1">
+      <w:start w:val="1"/>
+      <w:numFmt w:val="bullet"/>
+      <w:lvlText w:val=""/>
+      <w:lvlJc w:val="left"/>
+      <w:pPr>
+        <w:tabs>
+          <w:tab w:val="num" w:pos="4320"/>
+        </w:tabs>
+        <w:ind w:left="4320" w:hanging="360"/>
+      </w:pPr>
+      <w:rPr>
+        <w:rFonts w:ascii="Wingdings" w:hAnsi="Wingdings" w:hint="default"/>
+        <w:sz w:val="20"/>
+      </w:rPr>
+    </w:lvl>
+    <w:lvl w:ilvl="6" w:tentative="1">
+      <w:start w:val="1"/>
+      <w:numFmt w:val="bullet"/>
+      <w:lvlText w:val=""/>
+      <w:lvlJc w:val="left"/>
+      <w:pPr>
+        <w:tabs>
+          <w:tab w:val="num" w:pos="5040"/>
+        </w:tabs>
+        <w:ind w:left="5040" w:hanging="360"/>
+      </w:pPr>
+      <w:rPr>
+        <w:rFonts w:ascii="Wingdings" w:hAnsi="Wingdings" w:hint="default"/>
+        <w:sz w:val="20"/>
+      </w:rPr>
+    </w:lvl>
+    <w:lvl w:ilvl="7" w:tentative="1">
+      <w:start w:val="1"/>
+      <w:numFmt w:val="bullet"/>
+      <w:lvlText w:val=""/>
+      <w:lvlJc w:val="left"/>
+      <w:pPr>
+        <w:tabs>
+          <w:tab w:val="num" w:pos="5760"/>
+        </w:tabs>
+        <w:ind w:left="5760" w:hanging="360"/>
+      </w:pPr>
+      <w:rPr>
+        <w:rFonts w:ascii="Wingdings" w:hAnsi="Wingdings" w:hint="default"/>
+        <w:sz w:val="20"/>
+      </w:rPr>
+    </w:lvl>
+    <w:lvl w:ilvl="8" w:tentative="1">
+      <w:start w:val="1"/>
+      <w:numFmt w:val="bullet"/>
+      <w:lvlText w:val=""/>
+      <w:lvlJc w:val="left"/>
+      <w:pPr>
+        <w:tabs>
+          <w:tab w:val="num" w:pos="6480"/>
+        </w:tabs>
+        <w:ind w:left="6480" w:hanging="360"/>
+      </w:pPr>
+      <w:rPr>
+        <w:rFonts w:ascii="Wingdings" w:hAnsi="Wingdings" w:hint="default"/>
+        <w:sz w:val="20"/>
+      </w:rPr>
+    </w:lvl>
+  </w:abstractNum>
+  <w:abstractNum w:abstractNumId="22" w15:restartNumberingAfterBreak="0">
+    <w:nsid w:val="7394556E"/>
+    <w:multiLevelType w:val="multilevel"/>
+    <w:tmpl w:val="30F6B862"/>
+    <w:lvl w:ilvl="0">
+      <w:start w:val="1"/>
+      <w:numFmt w:val="bullet"/>
+      <w:lvlText w:val=""/>
+      <w:lvlJc w:val="left"/>
+      <w:pPr>
+        <w:tabs>
+          <w:tab w:val="num" w:pos="720"/>
+        </w:tabs>
+        <w:ind w:left="720" w:hanging="360"/>
+      </w:pPr>
+      <w:rPr>
+        <w:rFonts w:ascii="Symbol" w:hAnsi="Symbol" w:hint="default"/>
+        <w:sz w:val="20"/>
+      </w:rPr>
+    </w:lvl>
+    <w:lvl w:ilvl="1" w:tentative="1">
+      <w:start w:val="1"/>
+      <w:numFmt w:val="bullet"/>
+      <w:lvlText w:val="o"/>
+      <w:lvlJc w:val="left"/>
+      <w:pPr>
+        <w:tabs>
+          <w:tab w:val="num" w:pos="1440"/>
+        </w:tabs>
+        <w:ind w:left="1440" w:hanging="360"/>
+      </w:pPr>
+      <w:rPr>
+        <w:rFonts w:ascii="Courier New" w:hAnsi="Courier New" w:hint="default"/>
+        <w:sz w:val="20"/>
+      </w:rPr>
+    </w:lvl>
+    <w:lvl w:ilvl="2" w:tentative="1">
+      <w:start w:val="1"/>
+      <w:numFmt w:val="bullet"/>
+      <w:lvlText w:val=""/>
+      <w:lvlJc w:val="left"/>
+      <w:pPr>
+        <w:tabs>
+          <w:tab w:val="num" w:pos="2160"/>
+        </w:tabs>
+        <w:ind w:left="2160" w:hanging="360"/>
+      </w:pPr>
+      <w:rPr>
+        <w:rFonts w:ascii="Wingdings" w:hAnsi="Wingdings" w:hint="default"/>
+        <w:sz w:val="20"/>
+      </w:rPr>
+    </w:lvl>
+    <w:lvl w:ilvl="3" w:tentative="1">
+      <w:start w:val="1"/>
+      <w:numFmt w:val="bullet"/>
+      <w:lvlText w:val=""/>
+      <w:lvlJc w:val="left"/>
+      <w:pPr>
+        <w:tabs>
+          <w:tab w:val="num" w:pos="2880"/>
+        </w:tabs>
+        <w:ind w:left="2880" w:hanging="360"/>
+      </w:pPr>
+      <w:rPr>
+        <w:rFonts w:ascii="Wingdings" w:hAnsi="Wingdings" w:hint="default"/>
+        <w:sz w:val="20"/>
+      </w:rPr>
+    </w:lvl>
+    <w:lvl w:ilvl="4" w:tentative="1">
+      <w:start w:val="1"/>
+      <w:numFmt w:val="bullet"/>
+      <w:lvlText w:val=""/>
+      <w:lvlJc w:val="left"/>
+      <w:pPr>
+        <w:tabs>
+          <w:tab w:val="num" w:pos="3600"/>
+        </w:tabs>
+        <w:ind w:left="3600" w:hanging="360"/>
+      </w:pPr>
+      <w:rPr>
+        <w:rFonts w:ascii="Wingdings" w:hAnsi="Wingdings" w:hint="default"/>
+        <w:sz w:val="20"/>
+      </w:rPr>
+    </w:lvl>
+    <w:lvl w:ilvl="5" w:tentative="1">
+      <w:start w:val="1"/>
+      <w:numFmt w:val="bullet"/>
+      <w:lvlText w:val=""/>
+      <w:lvlJc w:val="left"/>
+      <w:pPr>
+        <w:tabs>
+          <w:tab w:val="num" w:pos="4320"/>
+        </w:tabs>
+        <w:ind w:left="4320" w:hanging="360"/>
+      </w:pPr>
+      <w:rPr>
+        <w:rFonts w:ascii="Wingdings" w:hAnsi="Wingdings" w:hint="default"/>
+        <w:sz w:val="20"/>
+      </w:rPr>
+    </w:lvl>
+    <w:lvl w:ilvl="6" w:tentative="1">
+      <w:start w:val="1"/>
+      <w:numFmt w:val="bullet"/>
+      <w:lvlText w:val=""/>
+      <w:lvlJc w:val="left"/>
+      <w:pPr>
+        <w:tabs>
+          <w:tab w:val="num" w:pos="5040"/>
+        </w:tabs>
+        <w:ind w:left="5040" w:hanging="360"/>
+      </w:pPr>
+      <w:rPr>
+        <w:rFonts w:ascii="Wingdings" w:hAnsi="Wingdings" w:hint="default"/>
+        <w:sz w:val="20"/>
+      </w:rPr>
+    </w:lvl>
+    <w:lvl w:ilvl="7" w:tentative="1">
+      <w:start w:val="1"/>
+      <w:numFmt w:val="bullet"/>
+      <w:lvlText w:val=""/>
+      <w:lvlJc w:val="left"/>
+      <w:pPr>
+        <w:tabs>
+          <w:tab w:val="num" w:pos="5760"/>
+        </w:tabs>
+        <w:ind w:left="5760" w:hanging="360"/>
+      </w:pPr>
+      <w:rPr>
+        <w:rFonts w:ascii="Wingdings" w:hAnsi="Wingdings" w:hint="default"/>
+        <w:sz w:val="20"/>
+      </w:rPr>
+    </w:lvl>
+    <w:lvl w:ilvl="8" w:tentative="1">
+      <w:start w:val="1"/>
+      <w:numFmt w:val="bullet"/>
+      <w:lvlText w:val=""/>
+      <w:lvlJc w:val="left"/>
+      <w:pPr>
+        <w:tabs>
+          <w:tab w:val="num" w:pos="6480"/>
+        </w:tabs>
+        <w:ind w:left="6480" w:hanging="360"/>
+      </w:pPr>
+      <w:rPr>
+        <w:rFonts w:ascii="Wingdings" w:hAnsi="Wingdings" w:hint="default"/>
+        <w:sz w:val="20"/>
+      </w:rPr>
+    </w:lvl>
+  </w:abstractNum>
+  <w:abstractNum w:abstractNumId="23" w15:restartNumberingAfterBreak="0">
+    <w:nsid w:val="7FB22ED7"/>
+    <w:multiLevelType w:val="multilevel"/>
+    <w:tmpl w:val="6EC04C04"/>
+    <w:lvl w:ilvl="0">
+      <w:start w:val="1"/>
+      <w:numFmt w:val="bullet"/>
+      <w:lvlText w:val=""/>
+      <w:lvlJc w:val="left"/>
+      <w:pPr>
+        <w:tabs>
+          <w:tab w:val="num" w:pos="720"/>
+        </w:tabs>
+        <w:ind w:left="720" w:hanging="360"/>
+      </w:pPr>
+      <w:rPr>
+        <w:rFonts w:ascii="Symbol" w:hAnsi="Symbol" w:hint="default"/>
+        <w:sz w:val="20"/>
+      </w:rPr>
+    </w:lvl>
+    <w:lvl w:ilvl="1" w:tentative="1">
+      <w:start w:val="1"/>
+      <w:numFmt w:val="bullet"/>
+      <w:lvlText w:val="o"/>
+      <w:lvlJc w:val="left"/>
+      <w:pPr>
+        <w:tabs>
+          <w:tab w:val="num" w:pos="1440"/>
+        </w:tabs>
+        <w:ind w:left="1440" w:hanging="360"/>
+      </w:pPr>
+      <w:rPr>
+        <w:rFonts w:ascii="Courier New" w:hAnsi="Courier New" w:hint="default"/>
+        <w:sz w:val="20"/>
+      </w:rPr>
+    </w:lvl>
+    <w:lvl w:ilvl="2" w:tentative="1">
+      <w:start w:val="1"/>
+      <w:numFmt w:val="bullet"/>
+      <w:lvlText w:val=""/>
+      <w:lvlJc w:val="left"/>
+      <w:pPr>
+        <w:tabs>
+          <w:tab w:val="num" w:pos="2160"/>
+        </w:tabs>
+        <w:ind w:left="2160" w:hanging="360"/>
+      </w:pPr>
+      <w:rPr>
+        <w:rFonts w:ascii="Wingdings" w:hAnsi="Wingdings" w:hint="default"/>
+        <w:sz w:val="20"/>
+      </w:rPr>
+    </w:lvl>
+    <w:lvl w:ilvl="3" w:tentative="1">
+      <w:start w:val="1"/>
+      <w:numFmt w:val="bullet"/>
+      <w:lvlText w:val=""/>
+      <w:lvlJc w:val="left"/>
+      <w:pPr>
+        <w:tabs>
+          <w:tab w:val="num" w:pos="2880"/>
+        </w:tabs>
+        <w:ind w:left="2880" w:hanging="360"/>
+      </w:pPr>
+      <w:rPr>
+        <w:rFonts w:ascii="Wingdings" w:hAnsi="Wingdings" w:hint="default"/>
+        <w:sz w:val="20"/>
+      </w:rPr>
+    </w:lvl>
+    <w:lvl w:ilvl="4" w:tentative="1">
+      <w:start w:val="1"/>
+      <w:numFmt w:val="bullet"/>
+      <w:lvlText w:val=""/>
+      <w:lvlJc w:val="left"/>
+      <w:pPr>
+        <w:tabs>
+          <w:tab w:val="num" w:pos="3600"/>
+        </w:tabs>
+        <w:ind w:left="3600" w:hanging="360"/>
+      </w:pPr>
+      <w:rPr>
+        <w:rFonts w:ascii="Wingdings" w:hAnsi="Wingdings" w:hint="default"/>
+        <w:sz w:val="20"/>
+      </w:rPr>
+    </w:lvl>
+    <w:lvl w:ilvl="5" w:tentative="1">
+      <w:start w:val="1"/>
+      <w:numFmt w:val="bullet"/>
+      <w:lvlText w:val=""/>
+      <w:lvlJc w:val="left"/>
+      <w:pPr>
+        <w:tabs>
+          <w:tab w:val="num" w:pos="4320"/>
+        </w:tabs>
+        <w:ind w:left="4320" w:hanging="360"/>
+      </w:pPr>
+      <w:rPr>
+        <w:rFonts w:ascii="Wingdings" w:hAnsi="Wingdings" w:hint="default"/>
+        <w:sz w:val="20"/>
+      </w:rPr>
+    </w:lvl>
+    <w:lvl w:ilvl="6" w:tentative="1">
+      <w:start w:val="1"/>
+      <w:numFmt w:val="bullet"/>
+      <w:lvlText w:val=""/>
+      <w:lvlJc w:val="left"/>
+      <w:pPr>
+        <w:tabs>
+          <w:tab w:val="num" w:pos="5040"/>
+        </w:tabs>
+        <w:ind w:left="5040" w:hanging="360"/>
+      </w:pPr>
+      <w:rPr>
+        <w:rFonts w:ascii="Wingdings" w:hAnsi="Wingdings" w:hint="default"/>
+        <w:sz w:val="20"/>
+      </w:rPr>
+    </w:lvl>
+    <w:lvl w:ilvl="7" w:tentative="1">
+      <w:start w:val="1"/>
+      <w:numFmt w:val="bullet"/>
+      <w:lvlText w:val=""/>
+      <w:lvlJc w:val="left"/>
+      <w:pPr>
+        <w:tabs>
+          <w:tab w:val="num" w:pos="5760"/>
+        </w:tabs>
+        <w:ind w:left="5760" w:hanging="360"/>
+      </w:pPr>
+      <w:rPr>
+        <w:rFonts w:ascii="Wingdings" w:hAnsi="Wingdings" w:hint="default"/>
+        <w:sz w:val="20"/>
+      </w:rPr>
+    </w:lvl>
+    <w:lvl w:ilvl="8" w:tentative="1">
+      <w:start w:val="1"/>
+      <w:numFmt w:val="bullet"/>
+      <w:lvlText w:val=""/>
+      <w:lvlJc w:val="left"/>
+      <w:pPr>
+        <w:tabs>
+          <w:tab w:val="num" w:pos="6480"/>
+        </w:tabs>
+        <w:ind w:left="6480" w:hanging="360"/>
+      </w:pPr>
+      <w:rPr>
+        <w:rFonts w:ascii="Wingdings" w:hAnsi="Wingdings" w:hint="default"/>
+        <w:sz w:val="20"/>
+      </w:rPr>
     </w:lvl>
   </w:abstractNum>
   <w:num w:numId="1" w16cid:durableId="183787275">
@@ -3524,6 +9487,69 @@
   </w:num>
   <w:num w:numId="22" w16cid:durableId="1976910432">
     <w:abstractNumId w:val="1"/>
+  </w:num>
+  <w:num w:numId="23" w16cid:durableId="1526476601">
+    <w:abstractNumId w:val="3"/>
+  </w:num>
+  <w:num w:numId="24" w16cid:durableId="290861337">
+    <w:abstractNumId w:val="17"/>
+  </w:num>
+  <w:num w:numId="25" w16cid:durableId="324212053">
+    <w:abstractNumId w:val="13"/>
+  </w:num>
+  <w:num w:numId="26" w16cid:durableId="608776959">
+    <w:abstractNumId w:val="6"/>
+  </w:num>
+  <w:num w:numId="27" w16cid:durableId="544370143">
+    <w:abstractNumId w:val="8"/>
+  </w:num>
+  <w:num w:numId="28" w16cid:durableId="1754736126">
+    <w:abstractNumId w:val="16"/>
+  </w:num>
+  <w:num w:numId="29" w16cid:durableId="1963879741">
+    <w:abstractNumId w:val="10"/>
+  </w:num>
+  <w:num w:numId="30" w16cid:durableId="187067566">
+    <w:abstractNumId w:val="15"/>
+  </w:num>
+  <w:num w:numId="31" w16cid:durableId="780422265">
+    <w:abstractNumId w:val="4"/>
+  </w:num>
+  <w:num w:numId="32" w16cid:durableId="382487903">
+    <w:abstractNumId w:val="21"/>
+  </w:num>
+  <w:num w:numId="33" w16cid:durableId="1049190665">
+    <w:abstractNumId w:val="18"/>
+  </w:num>
+  <w:num w:numId="34" w16cid:durableId="1182472710">
+    <w:abstractNumId w:val="20"/>
+  </w:num>
+  <w:num w:numId="35" w16cid:durableId="192813858">
+    <w:abstractNumId w:val="5"/>
+  </w:num>
+  <w:num w:numId="36" w16cid:durableId="38821651">
+    <w:abstractNumId w:val="7"/>
+  </w:num>
+  <w:num w:numId="37" w16cid:durableId="1280717105">
+    <w:abstractNumId w:val="19"/>
+  </w:num>
+  <w:num w:numId="38" w16cid:durableId="751201505">
+    <w:abstractNumId w:val="14"/>
+  </w:num>
+  <w:num w:numId="39" w16cid:durableId="496966849">
+    <w:abstractNumId w:val="9"/>
+  </w:num>
+  <w:num w:numId="40" w16cid:durableId="209000091">
+    <w:abstractNumId w:val="12"/>
+  </w:num>
+  <w:num w:numId="41" w16cid:durableId="54860218">
+    <w:abstractNumId w:val="22"/>
+  </w:num>
+  <w:num w:numId="42" w16cid:durableId="129634564">
+    <w:abstractNumId w:val="11"/>
+  </w:num>
+  <w:num w:numId="43" w16cid:durableId="1615209269">
+    <w:abstractNumId w:val="23"/>
   </w:num>
 </w:numbering>
 </file>
@@ -3821,7 +9847,6 @@
     <w:next w:val="Textoindependiente"/>
     <w:link w:val="Ttulo2Car"/>
     <w:uiPriority w:val="9"/>
-    <w:semiHidden/>
     <w:unhideWhenUsed/>
     <w:qFormat/>
     <w:rsid w:val="00A10FD9"/>
@@ -3996,7 +10021,6 @@
   <w:style w:type="character" w:default="1" w:styleId="Fuentedeprrafopredeter">
     <w:name w:val="Default Paragraph Font"/>
     <w:uiPriority w:val="1"/>
-    <w:semiHidden/>
     <w:unhideWhenUsed/>
   </w:style>
   <w:style w:type="table" w:default="1" w:styleId="Tablanormal">
@@ -4185,7 +10209,6 @@
     <w:basedOn w:val="Fuentedeprrafopredeter"/>
     <w:link w:val="Ttulo2"/>
     <w:uiPriority w:val="9"/>
-    <w:semiHidden/>
     <w:rsid w:val="00A10FD9"/>
     <w:rPr>
       <w:rFonts w:asciiTheme="majorHAnsi" w:eastAsiaTheme="majorEastAsia" w:hAnsiTheme="majorHAnsi" w:cstheme="majorBidi"/>

--- a/Curso .NET/Héctor de León/Apunte Programación Backend en C# .NET.docx
+++ b/Curso .NET/Héctor de León/Apunte Programación Backend en C# .NET.docx
@@ -728,7 +728,21 @@
         <w:rPr>
           <w:lang w:val="es-AR"/>
         </w:rPr>
-        <w:t>, apps móviles, hardware o videojuegos.</w:t>
+        <w:t xml:space="preserve">, </w:t>
+      </w:r>
+      <w:proofErr w:type="gramStart"/>
+      <w:r>
+        <w:rPr>
+          <w:lang w:val="es-AR"/>
+        </w:rPr>
+        <w:t>apps</w:t>
+      </w:r>
+      <w:proofErr w:type="gramEnd"/>
+      <w:r>
+        <w:rPr>
+          <w:lang w:val="es-AR"/>
+        </w:rPr>
+        <w:t xml:space="preserve"> móviles, hardware o videojuegos.</w:t>
       </w:r>
     </w:p>
     <w:p>
@@ -1009,7 +1023,21 @@
         <w:rPr>
           <w:lang w:val="es-AR"/>
         </w:rPr>
-        <w:t xml:space="preserve"> Interface)</w:t>
+        <w:t xml:space="preserve"> </w:t>
+      </w:r>
+      <w:proofErr w:type="gramStart"/>
+      <w:r>
+        <w:rPr>
+          <w:lang w:val="es-AR"/>
+        </w:rPr>
+        <w:t>Interface</w:t>
+      </w:r>
+      <w:proofErr w:type="gramEnd"/>
+      <w:r>
+        <w:rPr>
+          <w:lang w:val="es-AR"/>
+        </w:rPr>
+        <w:t>)</w:t>
       </w:r>
     </w:p>
     <w:p>
@@ -3138,7 +3166,7 @@
           <w:lang w:val="es-AR"/>
         </w:rPr>
         <w:pict w14:anchorId="4438DFCD">
-          <v:rect id="_x0000_i1105" style="width:0;height:1.5pt" o:hralign="center" o:hrstd="t" o:hr="t" fillcolor="#a0a0a0" stroked="f"/>
+          <v:rect id="_x0000_i1032" style="width:0;height:1.5pt" o:hralign="center" o:hrstd="t" o:hr="t" fillcolor="#a0a0a0" stroked="f"/>
         </w:pict>
       </w:r>
     </w:p>
@@ -3348,7 +3376,7 @@
           <w:lang w:val="es-AR"/>
         </w:rPr>
         <w:pict w14:anchorId="54EEA379">
-          <v:rect id="_x0000_i1106" style="width:0;height:1.5pt" o:hralign="center" o:hrstd="t" o:hr="t" fillcolor="#a0a0a0" stroked="f"/>
+          <v:rect id="_x0000_i1033" style="width:0;height:1.5pt" o:hralign="center" o:hrstd="t" o:hr="t" fillcolor="#a0a0a0" stroked="f"/>
         </w:pict>
       </w:r>
     </w:p>
@@ -3466,7 +3494,7 @@
           <w:lang w:val="es-AR"/>
         </w:rPr>
         <w:pict w14:anchorId="6202374A">
-          <v:rect id="_x0000_i1107" style="width:0;height:1.5pt" o:hralign="center" o:hrstd="t" o:hr="t" fillcolor="#a0a0a0" stroked="f"/>
+          <v:rect id="_x0000_i1034" style="width:0;height:1.5pt" o:hralign="center" o:hrstd="t" o:hr="t" fillcolor="#a0a0a0" stroked="f"/>
         </w:pict>
       </w:r>
     </w:p>
@@ -3531,7 +3559,21 @@
         <w:rPr>
           <w:lang w:val="es-AR"/>
         </w:rPr>
-        <w:t xml:space="preserve"> { }.</w:t>
+        <w:t xml:space="preserve"> </w:t>
+      </w:r>
+      <w:proofErr w:type="gramStart"/>
+      <w:r>
+        <w:rPr>
+          <w:lang w:val="es-AR"/>
+        </w:rPr>
+        <w:t>{ }</w:t>
+      </w:r>
+      <w:proofErr w:type="gramEnd"/>
+      <w:r>
+        <w:rPr>
+          <w:lang w:val="es-AR"/>
+        </w:rPr>
+        <w:t>.</w:t>
       </w:r>
     </w:p>
     <w:p>
@@ -3558,7 +3600,15 @@
         <w:ind w:left="720"/>
       </w:pPr>
       <w:r>
-        <w:t>public decimal Total { get; set; }</w:t>
+        <w:t xml:space="preserve">public decimal Total </w:t>
+      </w:r>
+      <w:proofErr w:type="gramStart"/>
+      <w:r>
+        <w:t>{ get</w:t>
+      </w:r>
+      <w:proofErr w:type="gramEnd"/>
+      <w:r>
+        <w:t>; set; }</w:t>
       </w:r>
     </w:p>
     <w:p>
@@ -3993,7 +4043,7 @@
           <w:lang w:val="es-AR"/>
         </w:rPr>
         <w:pict w14:anchorId="0A100606">
-          <v:rect id="_x0000_i1108" style="width:0;height:1.5pt" o:hralign="center" o:hrstd="t" o:hr="t" fillcolor="#a0a0a0" stroked="f"/>
+          <v:rect id="_x0000_i1035" style="width:0;height:1.5pt" o:hralign="center" o:hrstd="t" o:hr="t" fillcolor="#a0a0a0" stroked="f"/>
         </w:pict>
       </w:r>
     </w:p>
@@ -4067,7 +4117,21 @@
         <w:rPr>
           <w:lang w:val="es-AR"/>
         </w:rPr>
-        <w:t>Sale venta = new Sale();</w:t>
+        <w:t xml:space="preserve">Sale venta = new </w:t>
+      </w:r>
+      <w:proofErr w:type="gramStart"/>
+      <w:r>
+        <w:rPr>
+          <w:lang w:val="es-AR"/>
+        </w:rPr>
+        <w:t>Sale(</w:t>
+      </w:r>
+      <w:proofErr w:type="gramEnd"/>
+      <w:r>
+        <w:rPr>
+          <w:lang w:val="es-AR"/>
+        </w:rPr>
+        <w:t>);</w:t>
       </w:r>
     </w:p>
     <w:p>
@@ -4134,7 +4198,21 @@
         <w:rPr>
           <w:lang w:val="es-AR"/>
         </w:rPr>
-        <w:t xml:space="preserve"> venta = new Sale();</w:t>
+        <w:t xml:space="preserve"> venta = new </w:t>
+      </w:r>
+      <w:proofErr w:type="gramStart"/>
+      <w:r>
+        <w:rPr>
+          <w:lang w:val="es-AR"/>
+        </w:rPr>
+        <w:t>Sale(</w:t>
+      </w:r>
+      <w:proofErr w:type="gramEnd"/>
+      <w:r>
+        <w:rPr>
+          <w:lang w:val="es-AR"/>
+        </w:rPr>
+        <w:t>);</w:t>
       </w:r>
     </w:p>
     <w:p>
@@ -4203,7 +4281,21 @@
         <w:rPr>
           <w:lang w:val="es-AR"/>
         </w:rPr>
-        <w:t>Sale venta = new();</w:t>
+        <w:t xml:space="preserve">Sale venta = </w:t>
+      </w:r>
+      <w:proofErr w:type="gramStart"/>
+      <w:r>
+        <w:rPr>
+          <w:lang w:val="es-AR"/>
+        </w:rPr>
+        <w:t>new(</w:t>
+      </w:r>
+      <w:proofErr w:type="gramEnd"/>
+      <w:r>
+        <w:rPr>
+          <w:lang w:val="es-AR"/>
+        </w:rPr>
+        <w:t>);</w:t>
       </w:r>
     </w:p>
     <w:p>
@@ -4218,7 +4310,7 @@
           <w:lang w:val="es-AR"/>
         </w:rPr>
         <w:pict w14:anchorId="23C3DC7D">
-          <v:rect id="_x0000_i1109" style="width:0;height:1.5pt" o:hralign="center" o:hrstd="t" o:hr="t" fillcolor="#a0a0a0" stroked="f"/>
+          <v:rect id="_x0000_i1036" style="width:0;height:1.5pt" o:hralign="center" o:hrstd="t" o:hr="t" fillcolor="#a0a0a0" stroked="f"/>
         </w:pict>
       </w:r>
     </w:p>
@@ -4296,7 +4388,21 @@
         <w:rPr>
           <w:lang w:val="es-AR"/>
         </w:rPr>
-        <w:t xml:space="preserve"> Sale(decimal total) {</w:t>
+        <w:t xml:space="preserve"> </w:t>
+      </w:r>
+      <w:proofErr w:type="gramStart"/>
+      <w:r>
+        <w:rPr>
+          <w:lang w:val="es-AR"/>
+        </w:rPr>
+        <w:t>Sale(</w:t>
+      </w:r>
+      <w:proofErr w:type="gramEnd"/>
+      <w:r>
+        <w:rPr>
+          <w:lang w:val="es-AR"/>
+        </w:rPr>
+        <w:t>decimal total) {</w:t>
       </w:r>
     </w:p>
     <w:p>
@@ -4367,7 +4473,7 @@
           <w:lang w:val="es-AR"/>
         </w:rPr>
         <w:pict w14:anchorId="2BEE65C1">
-          <v:rect id="_x0000_i1110" style="width:0;height:1.5pt" o:hralign="center" o:hrstd="t" o:hr="t" fillcolor="#a0a0a0" stroked="f"/>
+          <v:rect id="_x0000_i1037" style="width:0;height:1.5pt" o:hralign="center" o:hrstd="t" o:hr="t" fillcolor="#a0a0a0" stroked="f"/>
         </w:pict>
       </w:r>
     </w:p>
@@ -4445,6 +4551,7 @@
         <w:t xml:space="preserve"> </w:t>
       </w:r>
       <w:proofErr w:type="spellStart"/>
+      <w:proofErr w:type="gramStart"/>
       <w:r>
         <w:rPr>
           <w:lang w:val="es-AR"/>
@@ -4456,7 +4563,14 @@
         <w:rPr>
           <w:lang w:val="es-AR"/>
         </w:rPr>
-        <w:t>() {</w:t>
+        <w:t>(</w:t>
+      </w:r>
+      <w:proofErr w:type="gramEnd"/>
+      <w:r>
+        <w:rPr>
+          <w:lang w:val="es-AR"/>
+        </w:rPr>
+        <w:t>) {</w:t>
       </w:r>
     </w:p>
     <w:p>
@@ -4533,7 +4647,7 @@
           <w:lang w:val="es-AR"/>
         </w:rPr>
         <w:pict w14:anchorId="73C25562">
-          <v:rect id="_x0000_i1111" style="width:0;height:1.5pt" o:hralign="center" o:hrstd="t" o:hr="t" fillcolor="#a0a0a0" stroked="f"/>
+          <v:rect id="_x0000_i1038" style="width:0;height:1.5pt" o:hralign="center" o:hrstd="t" o:hr="t" fillcolor="#a0a0a0" stroked="f"/>
         </w:pict>
       </w:r>
     </w:p>
@@ -4651,7 +4765,7 @@
           <w:lang w:val="es-AR"/>
         </w:rPr>
         <w:pict w14:anchorId="01527A41">
-          <v:rect id="_x0000_i1112" style="width:0;height:1.5pt" o:hralign="center" o:hrstd="t" o:hr="t" fillcolor="#a0a0a0" stroked="f"/>
+          <v:rect id="_x0000_i1039" style="width:0;height:1.5pt" o:hralign="center" o:hrstd="t" o:hr="t" fillcolor="#a0a0a0" stroked="f"/>
         </w:pict>
       </w:r>
     </w:p>
@@ -4749,7 +4863,7 @@
           <w:lang w:val="es-AR"/>
         </w:rPr>
         <w:pict w14:anchorId="5B9B2E42">
-          <v:rect id="_x0000_i1174" style="width:0;height:1.5pt" o:hralign="center" o:hrstd="t" o:hr="t" fillcolor="#a0a0a0" stroked="f"/>
+          <v:rect id="_x0000_i1040" style="width:0;height:1.5pt" o:hralign="center" o:hrstd="t" o:hr="t" fillcolor="#a0a0a0" stroked="f"/>
         </w:pict>
       </w:r>
     </w:p>
@@ -4869,7 +4983,21 @@
         <w:rPr>
           <w:lang w:val="es-AR"/>
         </w:rPr>
-        <w:t xml:space="preserve"> Hija : Padre</w:t>
+        <w:t xml:space="preserve"> </w:t>
+      </w:r>
+      <w:proofErr w:type="gramStart"/>
+      <w:r>
+        <w:rPr>
+          <w:lang w:val="es-AR"/>
+        </w:rPr>
+        <w:t>Hija :</w:t>
+      </w:r>
+      <w:proofErr w:type="gramEnd"/>
+      <w:r>
+        <w:rPr>
+          <w:lang w:val="es-AR"/>
+        </w:rPr>
+        <w:t xml:space="preserve"> Padre</w:t>
       </w:r>
     </w:p>
     <w:p>
@@ -4887,7 +5015,21 @@
         <w:rPr>
           <w:lang w:val="es-AR"/>
         </w:rPr>
-        <w:t>El constructor de la clase hija puede llamar al constructor de la clase padre usando : base(</w:t>
+        <w:t xml:space="preserve">El constructor de la clase hija puede llamar al constructor de la clase padre </w:t>
+      </w:r>
+      <w:proofErr w:type="gramStart"/>
+      <w:r>
+        <w:rPr>
+          <w:lang w:val="es-AR"/>
+        </w:rPr>
+        <w:t>usando :</w:t>
+      </w:r>
+      <w:proofErr w:type="gramEnd"/>
+      <w:r>
+        <w:rPr>
+          <w:lang w:val="es-AR"/>
+        </w:rPr>
+        <w:t xml:space="preserve"> base(</w:t>
       </w:r>
       <w:proofErr w:type="spellStart"/>
       <w:r>
@@ -4916,7 +5058,7 @@
           <w:lang w:val="es-AR"/>
         </w:rPr>
         <w:pict w14:anchorId="6B4A80DA">
-          <v:rect id="_x0000_i1175" style="width:0;height:1.5pt" o:hralign="center" o:hrstd="t" o:hr="t" fillcolor="#a0a0a0" stroked="f"/>
+          <v:rect id="_x0000_i1041" style="width:0;height:1.5pt" o:hralign="center" o:hrstd="t" o:hr="t" fillcolor="#a0a0a0" stroked="f"/>
         </w:pict>
       </w:r>
     </w:p>
@@ -5083,7 +5225,7 @@
           <w:lang w:val="es-AR"/>
         </w:rPr>
         <w:pict w14:anchorId="243E1419">
-          <v:rect id="_x0000_i1176" style="width:0;height:1.5pt" o:hralign="center" o:hrstd="t" o:hr="t" fillcolor="#a0a0a0" stroked="f"/>
+          <v:rect id="_x0000_i1042" style="width:0;height:1.5pt" o:hralign="center" o:hrstd="t" o:hr="t" fillcolor="#a0a0a0" stroked="f"/>
         </w:pict>
       </w:r>
     </w:p>
@@ -5261,7 +5403,7 @@
           <w:lang w:val="es-AR"/>
         </w:rPr>
         <w:pict w14:anchorId="7C95C1F2">
-          <v:rect id="_x0000_i1177" style="width:0;height:1.5pt" o:hralign="center" o:hrstd="t" o:hr="t" fillcolor="#a0a0a0" stroked="f"/>
+          <v:rect id="_x0000_i1043" style="width:0;height:1.5pt" o:hralign="center" o:hrstd="t" o:hr="t" fillcolor="#a0a0a0" stroked="f"/>
         </w:pict>
       </w:r>
     </w:p>
@@ -5451,6 +5593,7 @@
         <w:t xml:space="preserve"> </w:t>
       </w:r>
       <w:proofErr w:type="spellStart"/>
+      <w:proofErr w:type="gramStart"/>
       <w:r>
         <w:rPr>
           <w:lang w:val="es-AR"/>
@@ -5462,7 +5605,14 @@
         <w:rPr>
           <w:lang w:val="es-AR"/>
         </w:rPr>
-        <w:t>() { ... } // En el padre</w:t>
+        <w:t>(</w:t>
+      </w:r>
+      <w:proofErr w:type="gramEnd"/>
+      <w:r>
+        <w:rPr>
+          <w:lang w:val="es-AR"/>
+        </w:rPr>
+        <w:t>) { ... } // En el padre</w:t>
       </w:r>
     </w:p>
     <w:p>
@@ -5515,6 +5665,7 @@
         <w:t xml:space="preserve"> </w:t>
       </w:r>
       <w:proofErr w:type="spellStart"/>
+      <w:proofErr w:type="gramStart"/>
       <w:r>
         <w:rPr>
           <w:lang w:val="es-AR"/>
@@ -5526,7 +5677,14 @@
         <w:rPr>
           <w:lang w:val="es-AR"/>
         </w:rPr>
-        <w:t>() { ... } // En el hijo</w:t>
+        <w:t>(</w:t>
+      </w:r>
+      <w:proofErr w:type="gramEnd"/>
+      <w:r>
+        <w:rPr>
+          <w:lang w:val="es-AR"/>
+        </w:rPr>
+        <w:t>) { ... } // En el hijo</w:t>
       </w:r>
     </w:p>
     <w:p>
@@ -5573,7 +5731,7 @@
           <w:lang w:val="es-AR"/>
         </w:rPr>
         <w:pict w14:anchorId="183E49F7">
-          <v:rect id="_x0000_i1178" style="width:0;height:1.5pt" o:hralign="center" o:hrstd="t" o:hr="t" fillcolor="#a0a0a0" stroked="f"/>
+          <v:rect id="_x0000_i1044" style="width:0;height:1.5pt" o:hralign="center" o:hrstd="t" o:hr="t" fillcolor="#a0a0a0" stroked="f"/>
         </w:pict>
       </w:r>
     </w:p>
@@ -5662,7 +5820,25 @@
           <w:bCs/>
           <w:lang w:val="es-AR"/>
         </w:rPr>
-        <w:t>métodos en la misma clase con el mismo nombre pero diferentes parámetros</w:t>
+        <w:t xml:space="preserve">métodos en la misma clase con el mismo </w:t>
+      </w:r>
+      <w:proofErr w:type="gramStart"/>
+      <w:r>
+        <w:rPr>
+          <w:b/>
+          <w:bCs/>
+          <w:lang w:val="es-AR"/>
+        </w:rPr>
+        <w:t>nombre</w:t>
+      </w:r>
+      <w:proofErr w:type="gramEnd"/>
+      <w:r>
+        <w:rPr>
+          <w:b/>
+          <w:bCs/>
+          <w:lang w:val="es-AR"/>
+        </w:rPr>
+        <w:t xml:space="preserve"> pero diferentes parámetros</w:t>
       </w:r>
       <w:r>
         <w:rPr>
@@ -5726,6 +5902,7 @@
         <w:t xml:space="preserve"> </w:t>
       </w:r>
       <w:proofErr w:type="spellStart"/>
+      <w:proofErr w:type="gramStart"/>
       <w:r>
         <w:rPr>
           <w:lang w:val="es-AR"/>
@@ -5737,7 +5914,14 @@
         <w:rPr>
           <w:lang w:val="es-AR"/>
         </w:rPr>
-        <w:t>() { ... }</w:t>
+        <w:t>(</w:t>
+      </w:r>
+      <w:proofErr w:type="gramEnd"/>
+      <w:r>
+        <w:rPr>
+          <w:lang w:val="es-AR"/>
+        </w:rPr>
+        <w:t>) { ... }</w:t>
       </w:r>
     </w:p>
     <w:p>
@@ -5749,12 +5933,17 @@
         <w:t xml:space="preserve">public string </w:t>
       </w:r>
       <w:proofErr w:type="spellStart"/>
+      <w:proofErr w:type="gramStart"/>
       <w:r>
         <w:t>GetInfo</w:t>
       </w:r>
       <w:proofErr w:type="spellEnd"/>
       <w:r>
-        <w:t xml:space="preserve">(string </w:t>
+        <w:t>(</w:t>
+      </w:r>
+      <w:proofErr w:type="gramEnd"/>
+      <w:r>
+        <w:t xml:space="preserve">string </w:t>
       </w:r>
       <w:proofErr w:type="spellStart"/>
       <w:r>
@@ -5775,12 +5964,17 @@
         <w:t xml:space="preserve">public string </w:t>
       </w:r>
       <w:proofErr w:type="spellStart"/>
+      <w:proofErr w:type="gramStart"/>
       <w:r>
         <w:t>GetInfo</w:t>
       </w:r>
       <w:proofErr w:type="spellEnd"/>
       <w:r>
-        <w:t xml:space="preserve">(int </w:t>
+        <w:t>(</w:t>
+      </w:r>
+      <w:proofErr w:type="gramEnd"/>
+      <w:r>
+        <w:t xml:space="preserve">int </w:t>
       </w:r>
       <w:proofErr w:type="spellStart"/>
       <w:r>
@@ -5803,7 +5997,7 @@
           <w:lang w:val="es-AR"/>
         </w:rPr>
         <w:pict w14:anchorId="28A855AF">
-          <v:rect id="_x0000_i1179" style="width:0;height:1.5pt" o:hralign="center" o:hrstd="t" o:hr="t" fillcolor="#a0a0a0" stroked="f"/>
+          <v:rect id="_x0000_i1045" style="width:0;height:1.5pt" o:hralign="center" o:hrstd="t" o:hr="t" fillcolor="#a0a0a0" stroked="f"/>
         </w:pict>
       </w:r>
     </w:p>
@@ -5936,7 +6130,21 @@
         <w:rPr>
           <w:lang w:val="es-AR"/>
         </w:rPr>
-        <w:t xml:space="preserve"> Mismos nombres de método pero diferentes entradas de datos.</w:t>
+        <w:t xml:space="preserve"> Mismos nombres de </w:t>
+      </w:r>
+      <w:proofErr w:type="gramStart"/>
+      <w:r>
+        <w:rPr>
+          <w:lang w:val="es-AR"/>
+        </w:rPr>
+        <w:t>método</w:t>
+      </w:r>
+      <w:proofErr w:type="gramEnd"/>
+      <w:r>
+        <w:rPr>
+          <w:lang w:val="es-AR"/>
+        </w:rPr>
+        <w:t xml:space="preserve"> pero diferentes entradas de datos.</w:t>
       </w:r>
     </w:p>
     <w:p>
@@ -5951,8 +6159,1676 @@
           <w:lang w:val="es-AR"/>
         </w:rPr>
         <w:pict w14:anchorId="5CEBE2F4">
-          <v:rect id="_x0000_i1180" style="width:0;height:1.5pt" o:hralign="center" o:hrstd="t" o:hr="t" fillcolor="#a0a0a0" stroked="f"/>
+          <v:rect id="_x0000_i1046" style="width:0;height:1.5pt" o:hralign="center" o:hrstd="t" o:hr="t" fillcolor="#a0a0a0" stroked="f"/>
         </w:pict>
+      </w:r>
+    </w:p>
+    <w:p>
+      <w:pPr>
+        <w:pStyle w:val="Textoindependiente"/>
+        <w:rPr>
+          <w:b/>
+          <w:bCs/>
+        </w:rPr>
+      </w:pPr>
+      <w:r>
+        <w:rPr>
+          <w:b/>
+          <w:bCs/>
+        </w:rPr>
+        <w:t>¿</w:t>
+      </w:r>
+      <w:proofErr w:type="spellStart"/>
+      <w:r>
+        <w:rPr>
+          <w:b/>
+          <w:bCs/>
+        </w:rPr>
+        <w:t>Qué</w:t>
+      </w:r>
+      <w:proofErr w:type="spellEnd"/>
+      <w:r>
+        <w:rPr>
+          <w:b/>
+          <w:bCs/>
+        </w:rPr>
+        <w:t xml:space="preserve"> es </w:t>
+      </w:r>
+      <w:proofErr w:type="spellStart"/>
+      <w:r>
+        <w:rPr>
+          <w:b/>
+          <w:bCs/>
+        </w:rPr>
+        <w:t>una</w:t>
+      </w:r>
+      <w:proofErr w:type="spellEnd"/>
+      <w:r>
+        <w:rPr>
+          <w:b/>
+          <w:bCs/>
+        </w:rPr>
+        <w:t xml:space="preserve"> </w:t>
+      </w:r>
+      <w:proofErr w:type="spellStart"/>
+      <w:r>
+        <w:rPr>
+          <w:b/>
+          <w:bCs/>
+        </w:rPr>
+        <w:t>interfaz</w:t>
+      </w:r>
+      <w:proofErr w:type="spellEnd"/>
+      <w:r>
+        <w:rPr>
+          <w:b/>
+          <w:bCs/>
+        </w:rPr>
+        <w:t>?</w:t>
+      </w:r>
+    </w:p>
+    <w:p>
+      <w:pPr>
+        <w:pStyle w:val="Textoindependiente"/>
+      </w:pPr>
+      <w:r>
+        <w:t xml:space="preserve">- No se </w:t>
+      </w:r>
+      <w:proofErr w:type="spellStart"/>
+      <w:r>
+        <w:t>refiere</w:t>
+      </w:r>
+      <w:proofErr w:type="spellEnd"/>
+      <w:r>
+        <w:t xml:space="preserve"> a </w:t>
+      </w:r>
+      <w:proofErr w:type="spellStart"/>
+      <w:r>
+        <w:t>pantallas</w:t>
+      </w:r>
+      <w:proofErr w:type="spellEnd"/>
+      <w:r>
+        <w:t xml:space="preserve">, </w:t>
+      </w:r>
+      <w:proofErr w:type="spellStart"/>
+      <w:r>
+        <w:t>sino</w:t>
+      </w:r>
+      <w:proofErr w:type="spellEnd"/>
+      <w:r>
+        <w:t xml:space="preserve"> a un </w:t>
+      </w:r>
+      <w:proofErr w:type="spellStart"/>
+      <w:r>
+        <w:t>concepto</w:t>
+      </w:r>
+      <w:proofErr w:type="spellEnd"/>
+      <w:r>
+        <w:t xml:space="preserve"> de </w:t>
+      </w:r>
+      <w:proofErr w:type="spellStart"/>
+      <w:r>
+        <w:t>programación</w:t>
+      </w:r>
+      <w:proofErr w:type="spellEnd"/>
+      <w:r>
+        <w:t>.</w:t>
+      </w:r>
+    </w:p>
+    <w:p>
+      <w:pPr>
+        <w:pStyle w:val="Textoindependiente"/>
+      </w:pPr>
+      <w:r>
+        <w:t xml:space="preserve">- En POO, </w:t>
+      </w:r>
+      <w:proofErr w:type="spellStart"/>
+      <w:r>
+        <w:t>una</w:t>
+      </w:r>
+      <w:proofErr w:type="spellEnd"/>
+      <w:r>
+        <w:t xml:space="preserve"> </w:t>
+      </w:r>
+      <w:proofErr w:type="spellStart"/>
+      <w:r>
+        <w:t>interfaz</w:t>
+      </w:r>
+      <w:proofErr w:type="spellEnd"/>
+      <w:r>
+        <w:t xml:space="preserve"> es un </w:t>
+      </w:r>
+      <w:proofErr w:type="spellStart"/>
+      <w:r>
+        <w:t>contrato</w:t>
+      </w:r>
+      <w:proofErr w:type="spellEnd"/>
+      <w:r>
+        <w:t xml:space="preserve"> que </w:t>
+      </w:r>
+      <w:proofErr w:type="spellStart"/>
+      <w:r>
+        <w:t>establece</w:t>
+      </w:r>
+      <w:proofErr w:type="spellEnd"/>
+      <w:r>
+        <w:t xml:space="preserve"> </w:t>
+      </w:r>
+      <w:proofErr w:type="spellStart"/>
+      <w:r>
+        <w:t>reglas</w:t>
+      </w:r>
+      <w:proofErr w:type="spellEnd"/>
+      <w:r>
+        <w:t xml:space="preserve"> que </w:t>
+      </w:r>
+      <w:proofErr w:type="spellStart"/>
+      <w:r>
+        <w:t>una</w:t>
+      </w:r>
+      <w:proofErr w:type="spellEnd"/>
+      <w:r>
+        <w:t xml:space="preserve"> </w:t>
+      </w:r>
+      <w:proofErr w:type="spellStart"/>
+      <w:r>
+        <w:t>clase</w:t>
+      </w:r>
+      <w:proofErr w:type="spellEnd"/>
+      <w:r>
+        <w:t xml:space="preserve"> </w:t>
+      </w:r>
+      <w:proofErr w:type="spellStart"/>
+      <w:r>
+        <w:t>debe</w:t>
+      </w:r>
+      <w:proofErr w:type="spellEnd"/>
+      <w:r>
+        <w:t xml:space="preserve"> </w:t>
+      </w:r>
+      <w:proofErr w:type="spellStart"/>
+      <w:r>
+        <w:t>cumplir</w:t>
+      </w:r>
+      <w:proofErr w:type="spellEnd"/>
+      <w:r>
+        <w:t xml:space="preserve"> </w:t>
+      </w:r>
+      <w:proofErr w:type="spellStart"/>
+      <w:r>
+        <w:t>si</w:t>
+      </w:r>
+      <w:proofErr w:type="spellEnd"/>
+      <w:r>
+        <w:t xml:space="preserve"> decide </w:t>
+      </w:r>
+      <w:proofErr w:type="spellStart"/>
+      <w:r>
+        <w:t>implementarla</w:t>
+      </w:r>
+      <w:proofErr w:type="spellEnd"/>
+      <w:r>
+        <w:t>.</w:t>
+      </w:r>
+    </w:p>
+    <w:p>
+      <w:pPr>
+        <w:pStyle w:val="Textoindependiente"/>
+      </w:pPr>
+      <w:r>
+        <w:t xml:space="preserve">- Es </w:t>
+      </w:r>
+      <w:proofErr w:type="spellStart"/>
+      <w:r>
+        <w:t>una</w:t>
+      </w:r>
+      <w:proofErr w:type="spellEnd"/>
+      <w:r>
+        <w:t xml:space="preserve"> forma de </w:t>
+      </w:r>
+      <w:proofErr w:type="spellStart"/>
+      <w:r>
+        <w:t>tipar</w:t>
+      </w:r>
+      <w:proofErr w:type="spellEnd"/>
+      <w:r>
+        <w:t xml:space="preserve"> y </w:t>
+      </w:r>
+      <w:proofErr w:type="spellStart"/>
+      <w:r>
+        <w:t>categorizar</w:t>
+      </w:r>
+      <w:proofErr w:type="spellEnd"/>
+      <w:r>
+        <w:t xml:space="preserve"> </w:t>
+      </w:r>
+      <w:proofErr w:type="spellStart"/>
+      <w:r>
+        <w:t>clases</w:t>
+      </w:r>
+      <w:proofErr w:type="spellEnd"/>
+      <w:r>
+        <w:t>.</w:t>
+      </w:r>
+    </w:p>
+    <w:p>
+      <w:pPr>
+        <w:pStyle w:val="Textoindependiente"/>
+        <w:rPr>
+          <w:b/>
+          <w:bCs/>
+        </w:rPr>
+      </w:pPr>
+      <w:r>
+        <w:rPr>
+          <w:b/>
+          <w:bCs/>
+        </w:rPr>
+        <w:t>¿</w:t>
+      </w:r>
+      <w:proofErr w:type="spellStart"/>
+      <w:r>
+        <w:rPr>
+          <w:b/>
+          <w:bCs/>
+        </w:rPr>
+        <w:t>Qué</w:t>
+      </w:r>
+      <w:proofErr w:type="spellEnd"/>
+      <w:r>
+        <w:rPr>
+          <w:b/>
+          <w:bCs/>
+        </w:rPr>
+        <w:t xml:space="preserve"> define </w:t>
+      </w:r>
+      <w:proofErr w:type="spellStart"/>
+      <w:r>
+        <w:rPr>
+          <w:b/>
+          <w:bCs/>
+        </w:rPr>
+        <w:t>una</w:t>
+      </w:r>
+      <w:proofErr w:type="spellEnd"/>
+      <w:r>
+        <w:rPr>
+          <w:b/>
+          <w:bCs/>
+        </w:rPr>
+        <w:t xml:space="preserve"> </w:t>
+      </w:r>
+      <w:proofErr w:type="spellStart"/>
+      <w:r>
+        <w:rPr>
+          <w:b/>
+          <w:bCs/>
+        </w:rPr>
+        <w:t>interfaz</w:t>
+      </w:r>
+      <w:proofErr w:type="spellEnd"/>
+      <w:r>
+        <w:rPr>
+          <w:b/>
+          <w:bCs/>
+        </w:rPr>
+        <w:t>?</w:t>
+      </w:r>
+    </w:p>
+    <w:p>
+      <w:pPr>
+        <w:pStyle w:val="Textoindependiente"/>
+      </w:pPr>
+      <w:r>
+        <w:t xml:space="preserve">- </w:t>
+      </w:r>
+      <w:proofErr w:type="spellStart"/>
+      <w:r>
+        <w:t>Puede</w:t>
+      </w:r>
+      <w:proofErr w:type="spellEnd"/>
+      <w:r>
+        <w:t xml:space="preserve"> </w:t>
+      </w:r>
+      <w:proofErr w:type="spellStart"/>
+      <w:r>
+        <w:t>contener</w:t>
+      </w:r>
+      <w:proofErr w:type="spellEnd"/>
+      <w:r>
+        <w:t xml:space="preserve"> </w:t>
+      </w:r>
+      <w:proofErr w:type="spellStart"/>
+      <w:r>
+        <w:t>propiedades</w:t>
+      </w:r>
+      <w:proofErr w:type="spellEnd"/>
+      <w:r>
+        <w:t xml:space="preserve"> (</w:t>
+      </w:r>
+      <w:proofErr w:type="spellStart"/>
+      <w:r>
+        <w:t>por</w:t>
+      </w:r>
+      <w:proofErr w:type="spellEnd"/>
+      <w:r>
+        <w:t xml:space="preserve"> </w:t>
+      </w:r>
+      <w:proofErr w:type="spellStart"/>
+      <w:r>
+        <w:t>ejemplo</w:t>
+      </w:r>
+      <w:proofErr w:type="spellEnd"/>
+      <w:r>
+        <w:t xml:space="preserve">, decimal Total) y </w:t>
+      </w:r>
+      <w:proofErr w:type="spellStart"/>
+      <w:r>
+        <w:t>métodos</w:t>
+      </w:r>
+      <w:proofErr w:type="spellEnd"/>
+      <w:r>
+        <w:t xml:space="preserve"> (</w:t>
+      </w:r>
+      <w:proofErr w:type="spellStart"/>
+      <w:r>
+        <w:t>por</w:t>
+      </w:r>
+      <w:proofErr w:type="spellEnd"/>
+      <w:r>
+        <w:t xml:space="preserve"> </w:t>
+      </w:r>
+      <w:proofErr w:type="spellStart"/>
+      <w:r>
+        <w:t>ejemplo</w:t>
+      </w:r>
+      <w:proofErr w:type="spellEnd"/>
+      <w:r>
+        <w:t xml:space="preserve">, void </w:t>
+      </w:r>
+      <w:proofErr w:type="gramStart"/>
+      <w:r>
+        <w:t>Save(</w:t>
+      </w:r>
+      <w:proofErr w:type="gramEnd"/>
+      <w:r>
+        <w:t>)).</w:t>
+      </w:r>
+    </w:p>
+    <w:p>
+      <w:pPr>
+        <w:pStyle w:val="Textoindependiente"/>
+      </w:pPr>
+      <w:r>
+        <w:t xml:space="preserve">- Las </w:t>
+      </w:r>
+      <w:proofErr w:type="spellStart"/>
+      <w:r>
+        <w:t>clases</w:t>
+      </w:r>
+      <w:proofErr w:type="spellEnd"/>
+      <w:r>
+        <w:t xml:space="preserve"> que </w:t>
+      </w:r>
+      <w:proofErr w:type="spellStart"/>
+      <w:r>
+        <w:t>implementan</w:t>
+      </w:r>
+      <w:proofErr w:type="spellEnd"/>
+      <w:r>
+        <w:t xml:space="preserve"> </w:t>
+      </w:r>
+      <w:proofErr w:type="spellStart"/>
+      <w:r>
+        <w:t>una</w:t>
+      </w:r>
+      <w:proofErr w:type="spellEnd"/>
+      <w:r>
+        <w:t xml:space="preserve"> </w:t>
+      </w:r>
+      <w:proofErr w:type="spellStart"/>
+      <w:r>
+        <w:t>interfaz</w:t>
+      </w:r>
+      <w:proofErr w:type="spellEnd"/>
+      <w:r>
+        <w:t xml:space="preserve"> </w:t>
+      </w:r>
+      <w:proofErr w:type="spellStart"/>
+      <w:r>
+        <w:t>deben</w:t>
+      </w:r>
+      <w:proofErr w:type="spellEnd"/>
+      <w:r>
+        <w:t xml:space="preserve"> </w:t>
+      </w:r>
+      <w:proofErr w:type="spellStart"/>
+      <w:r>
+        <w:t>implementar</w:t>
+      </w:r>
+      <w:proofErr w:type="spellEnd"/>
+      <w:r>
+        <w:t xml:space="preserve"> </w:t>
+      </w:r>
+      <w:proofErr w:type="spellStart"/>
+      <w:r>
+        <w:t>todo</w:t>
+      </w:r>
+      <w:proofErr w:type="spellEnd"/>
+      <w:r>
+        <w:t xml:space="preserve"> lo que </w:t>
+      </w:r>
+      <w:proofErr w:type="spellStart"/>
+      <w:r>
+        <w:t>ella</w:t>
+      </w:r>
+      <w:proofErr w:type="spellEnd"/>
+      <w:r>
+        <w:t xml:space="preserve"> define.</w:t>
+      </w:r>
+    </w:p>
+    <w:p>
+      <w:pPr>
+        <w:pStyle w:val="Textoindependiente"/>
+        <w:rPr>
+          <w:b/>
+          <w:bCs/>
+        </w:rPr>
+      </w:pPr>
+      <w:r>
+        <w:rPr>
+          <w:b/>
+          <w:bCs/>
+        </w:rPr>
+        <w:t>¿</w:t>
+      </w:r>
+      <w:proofErr w:type="spellStart"/>
+      <w:r>
+        <w:rPr>
+          <w:b/>
+          <w:bCs/>
+        </w:rPr>
+        <w:t>Cómo</w:t>
+      </w:r>
+      <w:proofErr w:type="spellEnd"/>
+      <w:r>
+        <w:rPr>
+          <w:b/>
+          <w:bCs/>
+        </w:rPr>
+        <w:t xml:space="preserve"> se </w:t>
+      </w:r>
+      <w:proofErr w:type="spellStart"/>
+      <w:r>
+        <w:rPr>
+          <w:b/>
+          <w:bCs/>
+        </w:rPr>
+        <w:t>implementa</w:t>
+      </w:r>
+      <w:proofErr w:type="spellEnd"/>
+      <w:r>
+        <w:rPr>
+          <w:b/>
+          <w:bCs/>
+        </w:rPr>
+        <w:t>?</w:t>
+      </w:r>
+    </w:p>
+    <w:p>
+      <w:pPr>
+        <w:pStyle w:val="Textoindependiente"/>
+      </w:pPr>
+      <w:r>
+        <w:t xml:space="preserve">- Se </w:t>
+      </w:r>
+      <w:proofErr w:type="spellStart"/>
+      <w:r>
+        <w:t>usa</w:t>
+      </w:r>
+      <w:proofErr w:type="spellEnd"/>
+      <w:r>
+        <w:t xml:space="preserve"> ':' </w:t>
+      </w:r>
+      <w:proofErr w:type="spellStart"/>
+      <w:r>
+        <w:t>igual</w:t>
+      </w:r>
+      <w:proofErr w:type="spellEnd"/>
+      <w:r>
+        <w:t xml:space="preserve"> que con la </w:t>
+      </w:r>
+      <w:proofErr w:type="spellStart"/>
+      <w:r>
+        <w:t>herencia</w:t>
+      </w:r>
+      <w:proofErr w:type="spellEnd"/>
+      <w:r>
+        <w:t>.</w:t>
+      </w:r>
+    </w:p>
+    <w:p>
+      <w:pPr>
+        <w:pStyle w:val="Textoindependiente"/>
+      </w:pPr>
+      <w:r>
+        <w:t xml:space="preserve">- Una </w:t>
+      </w:r>
+      <w:proofErr w:type="spellStart"/>
+      <w:r>
+        <w:t>clase</w:t>
+      </w:r>
+      <w:proofErr w:type="spellEnd"/>
+      <w:r>
+        <w:t xml:space="preserve"> </w:t>
+      </w:r>
+      <w:proofErr w:type="spellStart"/>
+      <w:r>
+        <w:t>puede</w:t>
+      </w:r>
+      <w:proofErr w:type="spellEnd"/>
+      <w:r>
+        <w:t xml:space="preserve"> </w:t>
+      </w:r>
+      <w:proofErr w:type="spellStart"/>
+      <w:r>
+        <w:t>implementar</w:t>
+      </w:r>
+      <w:proofErr w:type="spellEnd"/>
+      <w:r>
+        <w:t xml:space="preserve"> </w:t>
+      </w:r>
+      <w:proofErr w:type="spellStart"/>
+      <w:r>
+        <w:t>múltiples</w:t>
+      </w:r>
+      <w:proofErr w:type="spellEnd"/>
+      <w:r>
+        <w:t xml:space="preserve"> interfaces al </w:t>
+      </w:r>
+      <w:proofErr w:type="spellStart"/>
+      <w:r>
+        <w:t>mismo</w:t>
+      </w:r>
+      <w:proofErr w:type="spellEnd"/>
+      <w:r>
+        <w:t xml:space="preserve"> </w:t>
+      </w:r>
+      <w:proofErr w:type="spellStart"/>
+      <w:r>
+        <w:t>tiempo</w:t>
+      </w:r>
+      <w:proofErr w:type="spellEnd"/>
+      <w:r>
+        <w:t>.</w:t>
+      </w:r>
+    </w:p>
+    <w:p>
+      <w:pPr>
+        <w:pStyle w:val="Textoindependiente"/>
+      </w:pPr>
+      <w:r>
+        <w:t xml:space="preserve">- </w:t>
+      </w:r>
+      <w:proofErr w:type="spellStart"/>
+      <w:r>
+        <w:t>Ejemplo</w:t>
+      </w:r>
+      <w:proofErr w:type="spellEnd"/>
+      <w:r>
+        <w:t>:</w:t>
+      </w:r>
+    </w:p>
+    <w:p>
+      <w:pPr>
+        <w:pStyle w:val="Textoindependiente"/>
+      </w:pPr>
+      <w:r>
+        <w:t xml:space="preserve">  public interface </w:t>
+      </w:r>
+      <w:proofErr w:type="spellStart"/>
+      <w:r>
+        <w:t>ISale</w:t>
+      </w:r>
+      <w:proofErr w:type="spellEnd"/>
+      <w:r>
+        <w:t xml:space="preserve"> </w:t>
+      </w:r>
+      <w:proofErr w:type="gramStart"/>
+      <w:r>
+        <w:t>{ decimal</w:t>
+      </w:r>
+      <w:proofErr w:type="gramEnd"/>
+      <w:r>
+        <w:t xml:space="preserve"> Total { get; set; } }</w:t>
+      </w:r>
+    </w:p>
+    <w:p>
+      <w:pPr>
+        <w:pStyle w:val="Textoindependiente"/>
+      </w:pPr>
+      <w:r>
+        <w:t xml:space="preserve">  public interface </w:t>
+      </w:r>
+      <w:proofErr w:type="spellStart"/>
+      <w:r>
+        <w:t>IShape</w:t>
+      </w:r>
+      <w:proofErr w:type="spellEnd"/>
+      <w:r>
+        <w:t xml:space="preserve"> </w:t>
+      </w:r>
+      <w:proofErr w:type="gramStart"/>
+      <w:r>
+        <w:t>{ void</w:t>
+      </w:r>
+      <w:proofErr w:type="gramEnd"/>
+      <w:r>
+        <w:t xml:space="preserve"> Shape(); }</w:t>
+      </w:r>
+    </w:p>
+    <w:p>
+      <w:pPr>
+        <w:pStyle w:val="Textoindependiente"/>
+      </w:pPr>
+      <w:r>
+        <w:t xml:space="preserve">  public class </w:t>
+      </w:r>
+      <w:proofErr w:type="gramStart"/>
+      <w:r>
+        <w:t>Venta :</w:t>
+      </w:r>
+      <w:proofErr w:type="gramEnd"/>
+      <w:r>
+        <w:t xml:space="preserve"> </w:t>
+      </w:r>
+      <w:proofErr w:type="spellStart"/>
+      <w:r>
+        <w:t>ISale</w:t>
+      </w:r>
+      <w:proofErr w:type="spellEnd"/>
+      <w:r>
+        <w:t xml:space="preserve">, </w:t>
+      </w:r>
+      <w:proofErr w:type="spellStart"/>
+      <w:r>
+        <w:t>IShape</w:t>
+      </w:r>
+      <w:proofErr w:type="spellEnd"/>
+      <w:r>
+        <w:t xml:space="preserve"> {</w:t>
+      </w:r>
+    </w:p>
+    <w:p>
+      <w:pPr>
+        <w:pStyle w:val="Textoindependiente"/>
+      </w:pPr>
+      <w:r>
+        <w:t xml:space="preserve">      public decimal Total </w:t>
+      </w:r>
+      <w:proofErr w:type="gramStart"/>
+      <w:r>
+        <w:t>{ get</w:t>
+      </w:r>
+      <w:proofErr w:type="gramEnd"/>
+      <w:r>
+        <w:t>; set; }</w:t>
+      </w:r>
+    </w:p>
+    <w:p>
+      <w:pPr>
+        <w:pStyle w:val="Textoindependiente"/>
+      </w:pPr>
+      <w:r>
+        <w:t xml:space="preserve">      public void </w:t>
+      </w:r>
+      <w:proofErr w:type="gramStart"/>
+      <w:r>
+        <w:t>Shape(</w:t>
+      </w:r>
+      <w:proofErr w:type="gramEnd"/>
+      <w:r>
+        <w:t xml:space="preserve">) { /* </w:t>
+      </w:r>
+      <w:proofErr w:type="spellStart"/>
+      <w:r>
+        <w:t>guardar</w:t>
+      </w:r>
+      <w:proofErr w:type="spellEnd"/>
+      <w:r>
+        <w:t xml:space="preserve"> </w:t>
+      </w:r>
+      <w:proofErr w:type="spellStart"/>
+      <w:r>
+        <w:t>en</w:t>
+      </w:r>
+      <w:proofErr w:type="spellEnd"/>
+      <w:r>
+        <w:t xml:space="preserve"> base de </w:t>
+      </w:r>
+      <w:proofErr w:type="spellStart"/>
+      <w:r>
+        <w:t>datos</w:t>
+      </w:r>
+      <w:proofErr w:type="spellEnd"/>
+      <w:r>
+        <w:t xml:space="preserve"> */ }</w:t>
+      </w:r>
+    </w:p>
+    <w:p>
+      <w:pPr>
+        <w:pStyle w:val="Textoindependiente"/>
+      </w:pPr>
+      <w:r>
+        <w:t xml:space="preserve">  }</w:t>
+      </w:r>
+    </w:p>
+    <w:p>
+      <w:pPr>
+        <w:pStyle w:val="Textoindependiente"/>
+        <w:rPr>
+          <w:b/>
+          <w:bCs/>
+        </w:rPr>
+      </w:pPr>
+      <w:proofErr w:type="spellStart"/>
+      <w:r>
+        <w:rPr>
+          <w:b/>
+          <w:bCs/>
+        </w:rPr>
+        <w:t>Importancia</w:t>
+      </w:r>
+      <w:proofErr w:type="spellEnd"/>
+      <w:r>
+        <w:rPr>
+          <w:b/>
+          <w:bCs/>
+        </w:rPr>
+        <w:t xml:space="preserve"> de </w:t>
+      </w:r>
+      <w:proofErr w:type="spellStart"/>
+      <w:r>
+        <w:rPr>
+          <w:b/>
+          <w:bCs/>
+        </w:rPr>
+        <w:t>cumplir</w:t>
+      </w:r>
+      <w:proofErr w:type="spellEnd"/>
+      <w:r>
+        <w:rPr>
+          <w:b/>
+          <w:bCs/>
+        </w:rPr>
+        <w:t xml:space="preserve"> </w:t>
+      </w:r>
+      <w:proofErr w:type="spellStart"/>
+      <w:r>
+        <w:rPr>
+          <w:b/>
+          <w:bCs/>
+        </w:rPr>
+        <w:t>el</w:t>
+      </w:r>
+      <w:proofErr w:type="spellEnd"/>
+      <w:r>
+        <w:rPr>
+          <w:b/>
+          <w:bCs/>
+        </w:rPr>
+        <w:t xml:space="preserve"> </w:t>
+      </w:r>
+      <w:proofErr w:type="spellStart"/>
+      <w:r>
+        <w:rPr>
+          <w:b/>
+          <w:bCs/>
+        </w:rPr>
+        <w:t>contrato</w:t>
+      </w:r>
+      <w:proofErr w:type="spellEnd"/>
+    </w:p>
+    <w:p>
+      <w:pPr>
+        <w:pStyle w:val="Textoindependiente"/>
+      </w:pPr>
+      <w:r>
+        <w:lastRenderedPageBreak/>
+        <w:t xml:space="preserve">- Si </w:t>
+      </w:r>
+      <w:proofErr w:type="spellStart"/>
+      <w:r>
+        <w:t>una</w:t>
+      </w:r>
+      <w:proofErr w:type="spellEnd"/>
+      <w:r>
+        <w:t xml:space="preserve"> </w:t>
+      </w:r>
+      <w:proofErr w:type="spellStart"/>
+      <w:r>
+        <w:t>clase</w:t>
+      </w:r>
+      <w:proofErr w:type="spellEnd"/>
+      <w:r>
+        <w:t xml:space="preserve"> </w:t>
+      </w:r>
+      <w:proofErr w:type="spellStart"/>
+      <w:r>
+        <w:t>implementa</w:t>
+      </w:r>
+      <w:proofErr w:type="spellEnd"/>
+      <w:r>
+        <w:t xml:space="preserve"> </w:t>
+      </w:r>
+      <w:proofErr w:type="spellStart"/>
+      <w:r>
+        <w:t>una</w:t>
+      </w:r>
+      <w:proofErr w:type="spellEnd"/>
+      <w:r>
+        <w:t xml:space="preserve"> </w:t>
+      </w:r>
+      <w:proofErr w:type="spellStart"/>
+      <w:r>
+        <w:t>interfaz</w:t>
+      </w:r>
+      <w:proofErr w:type="spellEnd"/>
+      <w:r>
+        <w:t xml:space="preserve">, </w:t>
+      </w:r>
+      <w:proofErr w:type="spellStart"/>
+      <w:r>
+        <w:t>debe</w:t>
+      </w:r>
+      <w:proofErr w:type="spellEnd"/>
+      <w:r>
+        <w:t xml:space="preserve"> </w:t>
+      </w:r>
+      <w:proofErr w:type="spellStart"/>
+      <w:r>
+        <w:t>cumplir</w:t>
+      </w:r>
+      <w:proofErr w:type="spellEnd"/>
+      <w:r>
+        <w:t xml:space="preserve"> </w:t>
+      </w:r>
+      <w:proofErr w:type="spellStart"/>
+      <w:r>
+        <w:t>todas</w:t>
+      </w:r>
+      <w:proofErr w:type="spellEnd"/>
+      <w:r>
+        <w:t xml:space="preserve"> sus </w:t>
+      </w:r>
+      <w:proofErr w:type="spellStart"/>
+      <w:r>
+        <w:t>reglas</w:t>
+      </w:r>
+      <w:proofErr w:type="spellEnd"/>
+      <w:r>
+        <w:t>.</w:t>
+      </w:r>
+    </w:p>
+    <w:p>
+      <w:pPr>
+        <w:pStyle w:val="Textoindependiente"/>
+      </w:pPr>
+      <w:r>
+        <w:t xml:space="preserve">- El </w:t>
+      </w:r>
+      <w:proofErr w:type="spellStart"/>
+      <w:r>
+        <w:t>código</w:t>
+      </w:r>
+      <w:proofErr w:type="spellEnd"/>
+      <w:r>
+        <w:t xml:space="preserve"> no </w:t>
+      </w:r>
+      <w:proofErr w:type="spellStart"/>
+      <w:r>
+        <w:t>compila</w:t>
+      </w:r>
+      <w:proofErr w:type="spellEnd"/>
+      <w:r>
+        <w:t xml:space="preserve"> </w:t>
+      </w:r>
+      <w:proofErr w:type="spellStart"/>
+      <w:r>
+        <w:t>si</w:t>
+      </w:r>
+      <w:proofErr w:type="spellEnd"/>
+      <w:r>
+        <w:t xml:space="preserve"> </w:t>
+      </w:r>
+      <w:proofErr w:type="spellStart"/>
+      <w:r>
+        <w:t>falta</w:t>
+      </w:r>
+      <w:proofErr w:type="spellEnd"/>
+      <w:r>
+        <w:t xml:space="preserve"> </w:t>
+      </w:r>
+      <w:proofErr w:type="spellStart"/>
+      <w:r>
+        <w:t>algún</w:t>
+      </w:r>
+      <w:proofErr w:type="spellEnd"/>
+      <w:r>
+        <w:t xml:space="preserve"> </w:t>
+      </w:r>
+      <w:proofErr w:type="spellStart"/>
+      <w:r>
+        <w:t>método</w:t>
+      </w:r>
+      <w:proofErr w:type="spellEnd"/>
+      <w:r>
+        <w:t xml:space="preserve"> o </w:t>
+      </w:r>
+      <w:proofErr w:type="spellStart"/>
+      <w:r>
+        <w:t>propiedad</w:t>
+      </w:r>
+      <w:proofErr w:type="spellEnd"/>
+      <w:r>
+        <w:t>.</w:t>
+      </w:r>
+    </w:p>
+    <w:p>
+      <w:pPr>
+        <w:pStyle w:val="Textoindependiente"/>
+        <w:rPr>
+          <w:b/>
+          <w:bCs/>
+        </w:rPr>
+      </w:pPr>
+      <w:r>
+        <w:rPr>
+          <w:b/>
+          <w:bCs/>
+        </w:rPr>
+        <w:t xml:space="preserve">¿Para </w:t>
+      </w:r>
+      <w:proofErr w:type="spellStart"/>
+      <w:r>
+        <w:rPr>
+          <w:b/>
+          <w:bCs/>
+        </w:rPr>
+        <w:t>qué</w:t>
+      </w:r>
+      <w:proofErr w:type="spellEnd"/>
+      <w:r>
+        <w:rPr>
+          <w:b/>
+          <w:bCs/>
+        </w:rPr>
+        <w:t xml:space="preserve"> </w:t>
+      </w:r>
+      <w:proofErr w:type="spellStart"/>
+      <w:r>
+        <w:rPr>
+          <w:b/>
+          <w:bCs/>
+        </w:rPr>
+        <w:t>sirve</w:t>
+      </w:r>
+      <w:proofErr w:type="spellEnd"/>
+      <w:r>
+        <w:rPr>
+          <w:b/>
+          <w:bCs/>
+        </w:rPr>
+        <w:t>?</w:t>
+      </w:r>
+    </w:p>
+    <w:p>
+      <w:pPr>
+        <w:pStyle w:val="Textoindependiente"/>
+      </w:pPr>
+      <w:r>
+        <w:t xml:space="preserve">- </w:t>
+      </w:r>
+      <w:proofErr w:type="spellStart"/>
+      <w:r>
+        <w:t>Arquitectura</w:t>
+      </w:r>
+      <w:proofErr w:type="spellEnd"/>
+      <w:r>
+        <w:t xml:space="preserve"> </w:t>
+      </w:r>
+      <w:proofErr w:type="spellStart"/>
+      <w:r>
+        <w:t>limpia</w:t>
+      </w:r>
+      <w:proofErr w:type="spellEnd"/>
+      <w:r>
+        <w:t xml:space="preserve">, </w:t>
+      </w:r>
+      <w:proofErr w:type="spellStart"/>
+      <w:r>
+        <w:t>principios</w:t>
+      </w:r>
+      <w:proofErr w:type="spellEnd"/>
+      <w:r>
+        <w:t xml:space="preserve"> SOLID y </w:t>
+      </w:r>
+      <w:proofErr w:type="spellStart"/>
+      <w:r>
+        <w:t>patrones</w:t>
+      </w:r>
+      <w:proofErr w:type="spellEnd"/>
+      <w:r>
+        <w:t xml:space="preserve"> de </w:t>
+      </w:r>
+      <w:proofErr w:type="spellStart"/>
+      <w:r>
+        <w:t>diseño</w:t>
+      </w:r>
+      <w:proofErr w:type="spellEnd"/>
+      <w:r>
+        <w:t xml:space="preserve"> se </w:t>
+      </w:r>
+      <w:proofErr w:type="spellStart"/>
+      <w:r>
+        <w:t>basan</w:t>
+      </w:r>
+      <w:proofErr w:type="spellEnd"/>
+      <w:r>
+        <w:t xml:space="preserve"> </w:t>
+      </w:r>
+      <w:proofErr w:type="spellStart"/>
+      <w:r>
+        <w:t>en</w:t>
+      </w:r>
+      <w:proofErr w:type="spellEnd"/>
+      <w:r>
+        <w:t xml:space="preserve"> interfaces.</w:t>
+      </w:r>
+    </w:p>
+    <w:p>
+      <w:pPr>
+        <w:pStyle w:val="Textoindependiente"/>
+      </w:pPr>
+      <w:r>
+        <w:t xml:space="preserve">- </w:t>
+      </w:r>
+      <w:proofErr w:type="spellStart"/>
+      <w:r>
+        <w:t>Permiten</w:t>
+      </w:r>
+      <w:proofErr w:type="spellEnd"/>
+      <w:r>
+        <w:t xml:space="preserve"> </w:t>
+      </w:r>
+      <w:proofErr w:type="spellStart"/>
+      <w:r>
+        <w:t>separar</w:t>
+      </w:r>
+      <w:proofErr w:type="spellEnd"/>
+      <w:r>
+        <w:t xml:space="preserve"> </w:t>
+      </w:r>
+      <w:proofErr w:type="spellStart"/>
+      <w:r>
+        <w:t>implementación</w:t>
+      </w:r>
+      <w:proofErr w:type="spellEnd"/>
+      <w:r>
+        <w:t xml:space="preserve"> de </w:t>
+      </w:r>
+      <w:proofErr w:type="spellStart"/>
+      <w:r>
+        <w:t>uso</w:t>
+      </w:r>
+      <w:proofErr w:type="spellEnd"/>
+      <w:r>
+        <w:t>.</w:t>
+      </w:r>
+    </w:p>
+    <w:p>
+      <w:pPr>
+        <w:pStyle w:val="Textoindependiente"/>
+      </w:pPr>
+      <w:r>
+        <w:t xml:space="preserve">- </w:t>
+      </w:r>
+      <w:proofErr w:type="spellStart"/>
+      <w:r>
+        <w:t>Facilitan</w:t>
+      </w:r>
+      <w:proofErr w:type="spellEnd"/>
+      <w:r>
+        <w:t xml:space="preserve"> </w:t>
+      </w:r>
+      <w:proofErr w:type="spellStart"/>
+      <w:r>
+        <w:t>código</w:t>
+      </w:r>
+      <w:proofErr w:type="spellEnd"/>
+      <w:r>
+        <w:t xml:space="preserve"> </w:t>
+      </w:r>
+      <w:proofErr w:type="spellStart"/>
+      <w:r>
+        <w:t>más</w:t>
+      </w:r>
+      <w:proofErr w:type="spellEnd"/>
+      <w:r>
+        <w:t xml:space="preserve"> </w:t>
+      </w:r>
+      <w:proofErr w:type="spellStart"/>
+      <w:r>
+        <w:t>limpio</w:t>
+      </w:r>
+      <w:proofErr w:type="spellEnd"/>
+      <w:r>
+        <w:t xml:space="preserve">, </w:t>
+      </w:r>
+      <w:proofErr w:type="spellStart"/>
+      <w:r>
+        <w:t>escalable</w:t>
+      </w:r>
+      <w:proofErr w:type="spellEnd"/>
+      <w:r>
+        <w:t xml:space="preserve"> y </w:t>
+      </w:r>
+      <w:proofErr w:type="spellStart"/>
+      <w:r>
+        <w:t>mantenible</w:t>
+      </w:r>
+      <w:proofErr w:type="spellEnd"/>
+      <w:r>
+        <w:t>.</w:t>
+      </w:r>
+    </w:p>
+    <w:p>
+      <w:pPr>
+        <w:pStyle w:val="Textoindependiente"/>
+        <w:rPr>
+          <w:b/>
+          <w:bCs/>
+        </w:rPr>
+      </w:pPr>
+      <w:proofErr w:type="spellStart"/>
+      <w:r>
+        <w:rPr>
+          <w:b/>
+          <w:bCs/>
+        </w:rPr>
+        <w:t>Ejemplo</w:t>
+      </w:r>
+      <w:proofErr w:type="spellEnd"/>
+      <w:r>
+        <w:rPr>
+          <w:b/>
+          <w:bCs/>
+        </w:rPr>
+        <w:t xml:space="preserve"> </w:t>
+      </w:r>
+      <w:proofErr w:type="spellStart"/>
+      <w:r>
+        <w:rPr>
+          <w:b/>
+          <w:bCs/>
+        </w:rPr>
+        <w:t>práctico</w:t>
+      </w:r>
+      <w:proofErr w:type="spellEnd"/>
+    </w:p>
+    <w:p>
+      <w:pPr>
+        <w:pStyle w:val="Textoindependiente"/>
+      </w:pPr>
+      <w:r>
+        <w:t xml:space="preserve">- Se </w:t>
+      </w:r>
+      <w:proofErr w:type="spellStart"/>
+      <w:r>
+        <w:t>puede</w:t>
+      </w:r>
+      <w:proofErr w:type="spellEnd"/>
+      <w:r>
+        <w:t xml:space="preserve"> </w:t>
+      </w:r>
+      <w:proofErr w:type="spellStart"/>
+      <w:r>
+        <w:t>tener</w:t>
+      </w:r>
+      <w:proofErr w:type="spellEnd"/>
+      <w:r>
+        <w:t xml:space="preserve"> </w:t>
+      </w:r>
+      <w:proofErr w:type="spellStart"/>
+      <w:r>
+        <w:t>una</w:t>
+      </w:r>
+      <w:proofErr w:type="spellEnd"/>
+      <w:r>
+        <w:t xml:space="preserve"> </w:t>
+      </w:r>
+      <w:proofErr w:type="spellStart"/>
+      <w:r>
+        <w:t>función</w:t>
+      </w:r>
+      <w:proofErr w:type="spellEnd"/>
+      <w:r>
+        <w:t xml:space="preserve"> que </w:t>
+      </w:r>
+      <w:proofErr w:type="spellStart"/>
+      <w:r>
+        <w:t>recibe</w:t>
+      </w:r>
+      <w:proofErr w:type="spellEnd"/>
+      <w:r>
+        <w:t xml:space="preserve"> </w:t>
+      </w:r>
+      <w:proofErr w:type="spellStart"/>
+      <w:r>
+        <w:t>cualquier</w:t>
+      </w:r>
+      <w:proofErr w:type="spellEnd"/>
+      <w:r>
+        <w:t xml:space="preserve"> </w:t>
+      </w:r>
+      <w:proofErr w:type="spellStart"/>
+      <w:r>
+        <w:t>objeto</w:t>
+      </w:r>
+      <w:proofErr w:type="spellEnd"/>
+      <w:r>
+        <w:t xml:space="preserve"> que </w:t>
+      </w:r>
+      <w:proofErr w:type="spellStart"/>
+      <w:r>
+        <w:t>implemente</w:t>
+      </w:r>
+      <w:proofErr w:type="spellEnd"/>
+      <w:r>
+        <w:t xml:space="preserve"> </w:t>
+      </w:r>
+      <w:proofErr w:type="spellStart"/>
+      <w:r>
+        <w:t>una</w:t>
+      </w:r>
+      <w:proofErr w:type="spellEnd"/>
+      <w:r>
+        <w:t xml:space="preserve"> </w:t>
+      </w:r>
+      <w:proofErr w:type="spellStart"/>
+      <w:r>
+        <w:t>interfaz</w:t>
+      </w:r>
+      <w:proofErr w:type="spellEnd"/>
+      <w:r>
+        <w:t xml:space="preserve"> </w:t>
+      </w:r>
+      <w:proofErr w:type="spellStart"/>
+      <w:r>
+        <w:t>específica</w:t>
+      </w:r>
+      <w:proofErr w:type="spellEnd"/>
+      <w:r>
+        <w:t>.</w:t>
+      </w:r>
+    </w:p>
+    <w:p>
+      <w:pPr>
+        <w:pStyle w:val="Textoindependiente"/>
+      </w:pPr>
+      <w:r>
+        <w:t xml:space="preserve">- </w:t>
+      </w:r>
+      <w:proofErr w:type="spellStart"/>
+      <w:r>
+        <w:t>Ejemplo</w:t>
+      </w:r>
+      <w:proofErr w:type="spellEnd"/>
+      <w:r>
+        <w:t>:</w:t>
+      </w:r>
+    </w:p>
+    <w:p>
+      <w:pPr>
+        <w:pStyle w:val="Textoindependiente"/>
+      </w:pPr>
+      <w:r>
+        <w:t xml:space="preserve">  void </w:t>
+      </w:r>
+      <w:proofErr w:type="gramStart"/>
+      <w:r>
+        <w:t>Sum(</w:t>
+      </w:r>
+      <w:proofErr w:type="spellStart"/>
+      <w:proofErr w:type="gramEnd"/>
+      <w:r>
+        <w:t>IShape</w:t>
+      </w:r>
+      <w:proofErr w:type="spellEnd"/>
+      <w:r>
+        <w:t xml:space="preserve"> shape) { </w:t>
+      </w:r>
+      <w:proofErr w:type="spellStart"/>
+      <w:r>
+        <w:t>shape.Shape</w:t>
+      </w:r>
+      <w:proofErr w:type="spellEnd"/>
+      <w:r>
+        <w:t>(); }</w:t>
+      </w:r>
+    </w:p>
+    <w:p>
+      <w:pPr>
+        <w:pStyle w:val="Textoindependiente"/>
+      </w:pPr>
+      <w:r>
+        <w:t xml:space="preserve">  </w:t>
+      </w:r>
+      <w:proofErr w:type="gramStart"/>
+      <w:r>
+        <w:t>Sum(</w:t>
+      </w:r>
+      <w:proofErr w:type="gramEnd"/>
+      <w:r>
+        <w:t>new Venta());</w:t>
+      </w:r>
+    </w:p>
+    <w:p>
+      <w:pPr>
+        <w:pStyle w:val="Textoindependiente"/>
+      </w:pPr>
+      <w:r>
+        <w:t xml:space="preserve">  </w:t>
+      </w:r>
+      <w:proofErr w:type="gramStart"/>
+      <w:r>
+        <w:t>Sum(</w:t>
+      </w:r>
+      <w:proofErr w:type="gramEnd"/>
+      <w:r>
+        <w:t>new Beer());</w:t>
+      </w:r>
+    </w:p>
+    <w:p>
+      <w:pPr>
+        <w:pStyle w:val="Textoindependiente"/>
+      </w:pPr>
+      <w:r>
+        <w:t xml:space="preserve">- </w:t>
+      </w:r>
+      <w:proofErr w:type="spellStart"/>
+      <w:r>
+        <w:t>Aunque</w:t>
+      </w:r>
+      <w:proofErr w:type="spellEnd"/>
+      <w:r>
+        <w:t xml:space="preserve"> Venta y Beer son </w:t>
+      </w:r>
+      <w:proofErr w:type="spellStart"/>
+      <w:r>
+        <w:t>distintas</w:t>
+      </w:r>
+      <w:proofErr w:type="spellEnd"/>
+      <w:r>
+        <w:t xml:space="preserve">, ambas </w:t>
+      </w:r>
+      <w:proofErr w:type="spellStart"/>
+      <w:r>
+        <w:t>pueden</w:t>
+      </w:r>
+      <w:proofErr w:type="spellEnd"/>
+      <w:r>
+        <w:t xml:space="preserve"> ser </w:t>
+      </w:r>
+      <w:proofErr w:type="spellStart"/>
+      <w:r>
+        <w:t>procesadas</w:t>
+      </w:r>
+      <w:proofErr w:type="spellEnd"/>
+      <w:r>
+        <w:t xml:space="preserve"> gracias a la </w:t>
+      </w:r>
+      <w:proofErr w:type="spellStart"/>
+      <w:r>
+        <w:t>interfaz</w:t>
+      </w:r>
+      <w:proofErr w:type="spellEnd"/>
+      <w:r>
+        <w:t>.</w:t>
+      </w:r>
+    </w:p>
+    <w:p>
+      <w:pPr>
+        <w:pStyle w:val="Textoindependiente"/>
+        <w:rPr>
+          <w:b/>
+          <w:bCs/>
+        </w:rPr>
+      </w:pPr>
+      <w:proofErr w:type="spellStart"/>
+      <w:r>
+        <w:rPr>
+          <w:b/>
+          <w:bCs/>
+        </w:rPr>
+        <w:t>Conclusión</w:t>
+      </w:r>
+      <w:proofErr w:type="spellEnd"/>
+    </w:p>
+    <w:p>
+      <w:pPr>
+        <w:pStyle w:val="Textoindependiente"/>
+      </w:pPr>
+      <w:r>
+        <w:t xml:space="preserve">- Las interfaces </w:t>
+      </w:r>
+      <w:proofErr w:type="spellStart"/>
+      <w:r>
+        <w:t>permiten</w:t>
+      </w:r>
+      <w:proofErr w:type="spellEnd"/>
+      <w:r>
+        <w:t xml:space="preserve"> que </w:t>
+      </w:r>
+      <w:proofErr w:type="spellStart"/>
+      <w:r>
+        <w:t>el</w:t>
+      </w:r>
+      <w:proofErr w:type="spellEnd"/>
+      <w:r>
+        <w:t xml:space="preserve"> </w:t>
+      </w:r>
+      <w:proofErr w:type="spellStart"/>
+      <w:r>
+        <w:t>código</w:t>
+      </w:r>
+      <w:proofErr w:type="spellEnd"/>
+      <w:r>
+        <w:t xml:space="preserve"> sea </w:t>
+      </w:r>
+      <w:proofErr w:type="spellStart"/>
+      <w:r>
+        <w:t>abierto</w:t>
+      </w:r>
+      <w:proofErr w:type="spellEnd"/>
+      <w:r>
+        <w:t xml:space="preserve"> </w:t>
+      </w:r>
+      <w:proofErr w:type="gramStart"/>
+      <w:r>
+        <w:t>a</w:t>
+      </w:r>
+      <w:proofErr w:type="gramEnd"/>
+      <w:r>
+        <w:t xml:space="preserve"> </w:t>
+      </w:r>
+      <w:proofErr w:type="spellStart"/>
+      <w:r>
+        <w:t>extensiones</w:t>
+      </w:r>
+      <w:proofErr w:type="spellEnd"/>
+      <w:r>
+        <w:t xml:space="preserve"> </w:t>
+      </w:r>
+      <w:proofErr w:type="spellStart"/>
+      <w:r>
+        <w:t>pero</w:t>
+      </w:r>
+      <w:proofErr w:type="spellEnd"/>
+      <w:r>
+        <w:t xml:space="preserve"> </w:t>
+      </w:r>
+      <w:proofErr w:type="spellStart"/>
+      <w:r>
+        <w:t>cerrado</w:t>
+      </w:r>
+      <w:proofErr w:type="spellEnd"/>
+      <w:r>
+        <w:t xml:space="preserve"> a </w:t>
+      </w:r>
+      <w:proofErr w:type="spellStart"/>
+      <w:r>
+        <w:t>modificaciones</w:t>
+      </w:r>
+      <w:proofErr w:type="spellEnd"/>
+      <w:r>
+        <w:t>.</w:t>
+      </w:r>
+    </w:p>
+    <w:p>
+      <w:pPr>
+        <w:pStyle w:val="Textoindependiente"/>
+      </w:pPr>
+      <w:r>
+        <w:t xml:space="preserve">- Se </w:t>
+      </w:r>
+      <w:proofErr w:type="spellStart"/>
+      <w:r>
+        <w:t>pueden</w:t>
+      </w:r>
+      <w:proofErr w:type="spellEnd"/>
+      <w:r>
+        <w:t xml:space="preserve"> </w:t>
+      </w:r>
+      <w:proofErr w:type="spellStart"/>
+      <w:r>
+        <w:t>agregar</w:t>
+      </w:r>
+      <w:proofErr w:type="spellEnd"/>
+      <w:r>
+        <w:t xml:space="preserve"> </w:t>
+      </w:r>
+      <w:proofErr w:type="spellStart"/>
+      <w:r>
+        <w:t>nuevas</w:t>
+      </w:r>
+      <w:proofErr w:type="spellEnd"/>
+      <w:r>
+        <w:t xml:space="preserve"> </w:t>
+      </w:r>
+      <w:proofErr w:type="spellStart"/>
+      <w:r>
+        <w:t>clases</w:t>
+      </w:r>
+      <w:proofErr w:type="spellEnd"/>
+      <w:r>
+        <w:t xml:space="preserve"> con </w:t>
+      </w:r>
+      <w:proofErr w:type="spellStart"/>
+      <w:r>
+        <w:t>diferentes</w:t>
+      </w:r>
+      <w:proofErr w:type="spellEnd"/>
+      <w:r>
+        <w:t xml:space="preserve"> </w:t>
+      </w:r>
+      <w:proofErr w:type="spellStart"/>
+      <w:r>
+        <w:t>comportamientos</w:t>
+      </w:r>
+      <w:proofErr w:type="spellEnd"/>
+      <w:r>
+        <w:t xml:space="preserve"> que </w:t>
+      </w:r>
+      <w:proofErr w:type="spellStart"/>
+      <w:r>
+        <w:t>cumplan</w:t>
+      </w:r>
+      <w:proofErr w:type="spellEnd"/>
+      <w:r>
+        <w:t xml:space="preserve"> </w:t>
+      </w:r>
+      <w:proofErr w:type="spellStart"/>
+      <w:r>
+        <w:t>el</w:t>
+      </w:r>
+      <w:proofErr w:type="spellEnd"/>
+      <w:r>
+        <w:t xml:space="preserve"> </w:t>
+      </w:r>
+      <w:proofErr w:type="spellStart"/>
+      <w:r>
+        <w:t>contrato</w:t>
+      </w:r>
+      <w:proofErr w:type="spellEnd"/>
+      <w:r>
+        <w:t>.</w:t>
+      </w:r>
+    </w:p>
+    <w:p>
+      <w:pPr>
+        <w:pStyle w:val="Textoindependiente"/>
+      </w:pPr>
+      <w:r>
+        <w:t xml:space="preserve">- Son </w:t>
+      </w:r>
+      <w:proofErr w:type="spellStart"/>
+      <w:r>
+        <w:t>esenciales</w:t>
+      </w:r>
+      <w:proofErr w:type="spellEnd"/>
+      <w:r>
+        <w:t xml:space="preserve"> para </w:t>
+      </w:r>
+      <w:proofErr w:type="spellStart"/>
+      <w:r>
+        <w:t>modificar</w:t>
+      </w:r>
+      <w:proofErr w:type="spellEnd"/>
+      <w:r>
+        <w:t xml:space="preserve"> o </w:t>
+      </w:r>
+      <w:proofErr w:type="spellStart"/>
+      <w:r>
+        <w:t>escalar</w:t>
+      </w:r>
+      <w:proofErr w:type="spellEnd"/>
+      <w:r>
+        <w:t xml:space="preserve"> </w:t>
+      </w:r>
+      <w:proofErr w:type="spellStart"/>
+      <w:r>
+        <w:t>funciones</w:t>
+      </w:r>
+      <w:proofErr w:type="spellEnd"/>
+      <w:r>
+        <w:t xml:space="preserve"> sin romper </w:t>
+      </w:r>
+      <w:proofErr w:type="spellStart"/>
+      <w:r>
+        <w:t>el</w:t>
+      </w:r>
+      <w:proofErr w:type="spellEnd"/>
+      <w:r>
+        <w:t xml:space="preserve"> resto del </w:t>
+      </w:r>
+      <w:proofErr w:type="spellStart"/>
+      <w:r>
+        <w:t>sistema</w:t>
+      </w:r>
+      <w:proofErr w:type="spellEnd"/>
+      <w:r>
+        <w:t>.</w:t>
       </w:r>
     </w:p>
     <w:p>
